--- a/法令ファイル/商業登記法/商業登記法（昭和三十八年法律第百二十五号）.docx
+++ b/法令ファイル/商業登記法/商業登記法（昭和三十八年法律第百二十五号）.docx
@@ -48,78 +48,257 @@
     </w:p>
     <w:p>
       <w:pPr>
-        <w:pStyle w:val="Heading6"/>
+        <w:pStyle w:val="ListBullet"/>
         <w:ind w:left="880"/>
       </w:pPr>
       <w:r>
         <w:t>一</w:t>
-      </w:r>
-    </w:p>
-    <w:p>
-      <w:pPr>
+        <w:br/>
+        <w:t>登記簿</w:t>
+        <w:br/>
+        <w:br/>
+        <w:br/>
+        <w:t>商法、会社法その他の法律の規定により登記すべき事項が記録される帳簿であつて、磁気ディスク（これに準ずる方法により一定の事項を確実に記録することができる物を含む。）をもつて調製するものをいう。</w:t>
+      </w:r>
+    </w:p>
+    <w:p>
+      <w:pPr>
+        <w:pStyle w:val="ListBullet"/>
         <w:ind w:left="880"/>
       </w:pPr>
       <w:r>
-        <w:t>登記簿</w:t>
-      </w:r>
-    </w:p>
-    <w:p>
-      <w:pPr>
-        <w:pStyle w:val="Heading6"/>
+        <w:t>二</w:t>
+        <w:br/>
+        <w:t>変更の登記</w:t>
+        <w:br/>
+        <w:br/>
+        <w:br/>
+        <w:t>登記した事項に変更を生じた場合に、商法、会社法その他の法律の規定によりすべき登記をいう。</w:t>
+      </w:r>
+    </w:p>
+    <w:p>
+      <w:pPr>
+        <w:pStyle w:val="ListBullet"/>
         <w:ind w:left="880"/>
       </w:pPr>
       <w:r>
+        <w:t>三</w:t>
+        <w:br/>
+        <w:t>消滅の登記</w:t>
+        <w:br/>
+        <w:br/>
+        <w:br/>
+        <w:t>登記した事項が消滅した場合に、商法、会社法その他の法律の規定によりすべき登記をいう。</w:t>
+      </w:r>
+    </w:p>
+    <w:p>
+      <w:pPr>
+        <w:pStyle w:val="ListBullet"/>
+        <w:ind w:left="880"/>
+      </w:pPr>
+      <w:r>
+        <w:t>四</w:t>
+        <w:br/>
+        <w:t>商号</w:t>
+        <w:br/>
+        <w:br/>
+        <w:br/>
+        <w:t>商法第十一条第一項又は会社法第六条第一項に規定する商号をいう。</w:t>
+      </w:r>
+    </w:p>
+    <w:p>
+      <w:pPr>
+        <w:pStyle w:val="Heading2"/>
+      </w:pPr>
+      <w:r>
+        <w:t>第一章の二　登記所及び登記官</w:t>
+      </w:r>
+    </w:p>
+    <w:p>
+      <w:pPr>
+        <w:pStyle w:val="Heading4"/>
+      </w:pPr>
+      <w:r>
+        <w:t>第一条の三（登記所）</w:t>
+      </w:r>
+    </w:p>
+    <w:p>
+      <w:r>
+        <w:t>登記の事務は、当事者の営業所の所在地を管轄する法務局若しくは地方法務局若しくはこれらの支局又はこれらの出張所（以下単に「登記所」という。）がつかさどる。</w:t>
+      </w:r>
+    </w:p>
+    <w:p>
+      <w:pPr>
+        <w:pStyle w:val="Heading4"/>
+      </w:pPr>
+      <w:r>
+        <w:t>第二条（事務の委任）</w:t>
+      </w:r>
+    </w:p>
+    <w:p>
+      <w:r>
+        <w:t>法務大臣は、一の登記所の管轄に属する事務を他の登記所に委任することができる。</w:t>
+      </w:r>
+    </w:p>
+    <w:p>
+      <w:pPr>
+        <w:pStyle w:val="Heading4"/>
+      </w:pPr>
+      <w:r>
+        <w:t>第三条（事務の停止）</w:t>
+      </w:r>
+    </w:p>
+    <w:p>
+      <w:r>
+        <w:t>法務大臣は、登記所においてその事務を停止しなければならない事由が生じたときは、期間を定めて、その停止を命ずることができる。</w:t>
+      </w:r>
+    </w:p>
+    <w:p>
+      <w:pPr>
+        <w:pStyle w:val="Heading4"/>
+      </w:pPr>
+      <w:r>
+        <w:t>第四条（登記官）</w:t>
+      </w:r>
+    </w:p>
+    <w:p>
+      <w:r>
+        <w:t>登記所における事務は、登記官（登記所に勤務する法務事務官のうちから、法務局又は地方法務局の長が指定する者をいう。以下同じ。）が取り扱う。</w:t>
+      </w:r>
+    </w:p>
+    <w:p>
+      <w:pPr>
+        <w:pStyle w:val="Heading4"/>
+      </w:pPr>
+      <w:r>
+        <w:t>第五条（登記官の除斥）</w:t>
+      </w:r>
+    </w:p>
+    <w:p>
+      <w:r>
+        <w:t>登記官又はその配偶者若しくは四親等内の親族（配偶者又は四親等内の親族であつた者を含む。以下この条において同じ。）が登記の申請人であるときは、当該登記官は、当該登記をすることができない。</w:t>
+        <w:br/>
+        <w:t>登記官又はその配偶者若しくは四親等内の親族が申請人を代表して申請するときも、同様とする。</w:t>
+      </w:r>
+    </w:p>
+    <w:p>
+      <w:pPr>
+        <w:pStyle w:val="Heading2"/>
+      </w:pPr>
+      <w:r>
+        <w:t>第二章　登記簿等</w:t>
+      </w:r>
+    </w:p>
+    <w:p>
+      <w:pPr>
+        <w:pStyle w:val="Heading4"/>
+      </w:pPr>
+      <w:r>
+        <w:t>第六条（商業登記簿）</w:t>
+      </w:r>
+    </w:p>
+    <w:p>
+      <w:r>
+        <w:t>登記所に次の商業登記簿を備える。</w:t>
+      </w:r>
+    </w:p>
+    <w:p>
+      <w:pPr>
+        <w:pStyle w:val="ListBullet"/>
+        <w:ind w:left="880"/>
+      </w:pPr>
+      <w:r>
+        <w:t>一</w:t>
+        <w:br/>
+        <w:t>商号登記簿</w:t>
+      </w:r>
+    </w:p>
+    <w:p>
+      <w:pPr>
+        <w:pStyle w:val="ListBullet"/>
+        <w:ind w:left="880"/>
+      </w:pPr>
+      <w:r>
         <w:t>二</w:t>
-      </w:r>
-    </w:p>
-    <w:p>
-      <w:pPr>
+        <w:br/>
+        <w:t>未成年者登記簿</w:t>
+      </w:r>
+    </w:p>
+    <w:p>
+      <w:pPr>
+        <w:pStyle w:val="ListBullet"/>
         <w:ind w:left="880"/>
       </w:pPr>
       <w:r>
-        <w:t>変更の登記</w:t>
-      </w:r>
-    </w:p>
-    <w:p>
-      <w:pPr>
-        <w:pStyle w:val="Heading6"/>
+        <w:t>三</w:t>
+        <w:br/>
+        <w:t>後見人登記簿</w:t>
+      </w:r>
+    </w:p>
+    <w:p>
+      <w:pPr>
+        <w:pStyle w:val="ListBullet"/>
         <w:ind w:left="880"/>
       </w:pPr>
       <w:r>
-        <w:t>三</w:t>
-      </w:r>
-    </w:p>
-    <w:p>
-      <w:pPr>
+        <w:t>四</w:t>
+        <w:br/>
+        <w:t>支配人登記簿</w:t>
+      </w:r>
+    </w:p>
+    <w:p>
+      <w:pPr>
+        <w:pStyle w:val="ListBullet"/>
         <w:ind w:left="880"/>
       </w:pPr>
       <w:r>
-        <w:t>消滅の登記</w:t>
-      </w:r>
-    </w:p>
-    <w:p>
-      <w:pPr>
-        <w:pStyle w:val="Heading6"/>
+        <w:t>五</w:t>
+        <w:br/>
+        <w:t>株式会社登記簿</w:t>
+      </w:r>
+    </w:p>
+    <w:p>
+      <w:pPr>
+        <w:pStyle w:val="ListBullet"/>
         <w:ind w:left="880"/>
       </w:pPr>
       <w:r>
-        <w:t>四</w:t>
-      </w:r>
-    </w:p>
-    <w:p>
-      <w:pPr>
+        <w:t>六</w:t>
+        <w:br/>
+        <w:t>合名会社登記簿</w:t>
+      </w:r>
+    </w:p>
+    <w:p>
+      <w:pPr>
+        <w:pStyle w:val="ListBullet"/>
         <w:ind w:left="880"/>
       </w:pPr>
       <w:r>
-        <w:t>商号</w:t>
-      </w:r>
-    </w:p>
-    <w:p>
-      <w:pPr>
-        <w:pStyle w:val="Heading2"/>
-      </w:pPr>
-      <w:r>
-        <w:t>第一章の二　登記所及び登記官</w:t>
+        <w:t>七</w:t>
+        <w:br/>
+        <w:t>合資会社登記簿</w:t>
+      </w:r>
+    </w:p>
+    <w:p>
+      <w:pPr>
+        <w:pStyle w:val="ListBullet"/>
+        <w:ind w:left="880"/>
+      </w:pPr>
+      <w:r>
+        <w:t>八</w:t>
+        <w:br/>
+        <w:t>合同会社登記簿</w:t>
+      </w:r>
+    </w:p>
+    <w:p>
+      <w:pPr>
+        <w:pStyle w:val="ListBullet"/>
+        <w:ind w:left="880"/>
+      </w:pPr>
+      <w:r>
+        <w:t>九</w:t>
+        <w:br/>
+        <w:t>外国会社登記簿</w:t>
       </w:r>
     </w:p>
     <w:p>
@@ -127,12 +306,12 @@
         <w:pStyle w:val="Heading4"/>
       </w:pPr>
       <w:r>
-        <w:t>第一条の三（登記所）</w:t>
-      </w:r>
-    </w:p>
-    <w:p>
-      <w:r>
-        <w:t>登記の事務は、当事者の営業所の所在地を管轄する法務局若しくは地方法務局若しくはこれらの支局又はこれらの出張所（以下単に「登記所」という。）がつかさどる。</w:t>
+        <w:t>第七条（会社法人等番号）</w:t>
+      </w:r>
+    </w:p>
+    <w:p>
+      <w:r>
+        <w:t>登記簿には、法務省令で定めるところにより、会社法人等番号（特定の会社、外国会社その他の商人を識別するための番号をいう。第十九条の三において同じ。）を記録する。</w:t>
       </w:r>
     </w:p>
     <w:p>
@@ -140,251 +319,14 @@
         <w:pStyle w:val="Heading4"/>
       </w:pPr>
       <w:r>
-        <w:t>第二条（事務の委任）</w:t>
-      </w:r>
-    </w:p>
-    <w:p>
-      <w:r>
-        <w:t>法務大臣は、一の登記所の管轄に属する事務を他の登記所に委任することができる。</w:t>
-      </w:r>
-    </w:p>
-    <w:p>
-      <w:pPr>
-        <w:pStyle w:val="Heading4"/>
-      </w:pPr>
-      <w:r>
-        <w:t>第三条（事務の停止）</w:t>
-      </w:r>
-    </w:p>
-    <w:p>
-      <w:r>
-        <w:t>法務大臣は、登記所においてその事務を停止しなければならない事由が生じたときは、期間を定めて、その停止を命ずることができる。</w:t>
-      </w:r>
-    </w:p>
-    <w:p>
-      <w:pPr>
-        <w:pStyle w:val="Heading4"/>
-      </w:pPr>
-      <w:r>
-        <w:t>第四条（登記官）</w:t>
-      </w:r>
-    </w:p>
-    <w:p>
-      <w:r>
-        <w:t>登記所における事務は、登記官（登記所に勤務する法務事務官のうちから、法務局又は地方法務局の長が指定する者をいう。以下同じ。）が取り扱う。</w:t>
-      </w:r>
-    </w:p>
-    <w:p>
-      <w:pPr>
-        <w:pStyle w:val="Heading4"/>
-      </w:pPr>
-      <w:r>
-        <w:t>第五条（登記官の除斥）</w:t>
-      </w:r>
-    </w:p>
-    <w:p>
-      <w:r>
-        <w:t>登記官又はその配偶者若しくは四親等内の親族（配偶者又は四親等内の親族であつた者を含む。以下この条において同じ。）が登記の申請人であるときは、当該登記官は、当該登記をすることができない。</w:t>
-      </w:r>
-    </w:p>
-    <w:p>
-      <w:pPr>
-        <w:pStyle w:val="Heading2"/>
-      </w:pPr>
-      <w:r>
-        <w:t>第二章　登記簿等</w:t>
-      </w:r>
-    </w:p>
-    <w:p>
-      <w:pPr>
-        <w:pStyle w:val="Heading4"/>
-      </w:pPr>
-      <w:r>
-        <w:t>第六条（商業登記簿）</w:t>
-      </w:r>
-    </w:p>
-    <w:p>
-      <w:r>
-        <w:t>登記所に次の商業登記簿を備える。</w:t>
-      </w:r>
-    </w:p>
-    <w:p>
-      <w:pPr>
-        <w:pStyle w:val="Heading6"/>
-        <w:ind w:left="880"/>
-      </w:pPr>
-      <w:r>
-        <w:t>一</w:t>
-      </w:r>
-    </w:p>
-    <w:p>
-      <w:pPr>
-        <w:ind w:left="880"/>
-      </w:pPr>
-      <w:r>
-        <w:t>商号登記簿</w:t>
-      </w:r>
-    </w:p>
-    <w:p>
-      <w:pPr>
-        <w:pStyle w:val="Heading6"/>
-        <w:ind w:left="880"/>
-      </w:pPr>
-      <w:r>
-        <w:t>二</w:t>
-      </w:r>
-    </w:p>
-    <w:p>
-      <w:pPr>
-        <w:ind w:left="880"/>
-      </w:pPr>
-      <w:r>
-        <w:t>未成年者登記簿</w:t>
-      </w:r>
-    </w:p>
-    <w:p>
-      <w:pPr>
-        <w:pStyle w:val="Heading6"/>
-        <w:ind w:left="880"/>
-      </w:pPr>
-      <w:r>
-        <w:t>三</w:t>
-      </w:r>
-    </w:p>
-    <w:p>
-      <w:pPr>
-        <w:ind w:left="880"/>
-      </w:pPr>
-      <w:r>
-        <w:t>後見人登記簿</w:t>
-      </w:r>
-    </w:p>
-    <w:p>
-      <w:pPr>
-        <w:pStyle w:val="Heading6"/>
-        <w:ind w:left="880"/>
-      </w:pPr>
-      <w:r>
-        <w:t>四</w:t>
-      </w:r>
-    </w:p>
-    <w:p>
-      <w:pPr>
-        <w:ind w:left="880"/>
-      </w:pPr>
-      <w:r>
-        <w:t>支配人登記簿</w:t>
-      </w:r>
-    </w:p>
-    <w:p>
-      <w:pPr>
-        <w:pStyle w:val="Heading6"/>
-        <w:ind w:left="880"/>
-      </w:pPr>
-      <w:r>
-        <w:t>五</w:t>
-      </w:r>
-    </w:p>
-    <w:p>
-      <w:pPr>
-        <w:ind w:left="880"/>
-      </w:pPr>
-      <w:r>
-        <w:t>株式会社登記簿</w:t>
-      </w:r>
-    </w:p>
-    <w:p>
-      <w:pPr>
-        <w:pStyle w:val="Heading6"/>
-        <w:ind w:left="880"/>
-      </w:pPr>
-      <w:r>
-        <w:t>六</w:t>
-      </w:r>
-    </w:p>
-    <w:p>
-      <w:pPr>
-        <w:ind w:left="880"/>
-      </w:pPr>
-      <w:r>
-        <w:t>合名会社登記簿</w:t>
-      </w:r>
-    </w:p>
-    <w:p>
-      <w:pPr>
-        <w:pStyle w:val="Heading6"/>
-        <w:ind w:left="880"/>
-      </w:pPr>
-      <w:r>
-        <w:t>七</w:t>
-      </w:r>
-    </w:p>
-    <w:p>
-      <w:pPr>
-        <w:ind w:left="880"/>
-      </w:pPr>
-      <w:r>
-        <w:t>合資会社登記簿</w:t>
-      </w:r>
-    </w:p>
-    <w:p>
-      <w:pPr>
-        <w:pStyle w:val="Heading6"/>
-        <w:ind w:left="880"/>
-      </w:pPr>
-      <w:r>
-        <w:t>八</w:t>
-      </w:r>
-    </w:p>
-    <w:p>
-      <w:pPr>
-        <w:ind w:left="880"/>
-      </w:pPr>
-      <w:r>
-        <w:t>合同会社登記簿</w:t>
-      </w:r>
-    </w:p>
-    <w:p>
-      <w:pPr>
-        <w:pStyle w:val="Heading6"/>
-        <w:ind w:left="880"/>
-      </w:pPr>
-      <w:r>
-        <w:t>九</w:t>
-      </w:r>
-    </w:p>
-    <w:p>
-      <w:pPr>
-        <w:ind w:left="880"/>
-      </w:pPr>
-      <w:r>
-        <w:t>外国会社登記簿</w:t>
-      </w:r>
-    </w:p>
-    <w:p>
-      <w:pPr>
-        <w:pStyle w:val="Heading4"/>
-      </w:pPr>
-      <w:r>
-        <w:t>第七条（会社法人等番号）</w:t>
-      </w:r>
-    </w:p>
-    <w:p>
-      <w:r>
-        <w:t>登記簿には、法務省令で定めるところにより、会社法人等番号（特定の会社、外国会社その他の商人を識別するための番号をいう。第十九条の三において同じ。）を記録する。</w:t>
-      </w:r>
-    </w:p>
-    <w:p>
-      <w:pPr>
-        <w:pStyle w:val="Heading4"/>
-      </w:pPr>
-      <w:r>
         <w:t>第七条の二（登記簿等の持出禁止）</w:t>
       </w:r>
     </w:p>
     <w:p>
       <w:r>
         <w:t>登記簿及びその附属書類（第十七条第三項に規定する電磁的記録（電子的方式、磁気的方式その他人の知覚によつては認識することができない方式で作られる記録であつて、電子計算機による情報処理の用に供されるものをいう。以下同じ。）及び第十九条の二に規定する登記の申請書に添付すべき電磁的記録（以下「第十九条の二に規定する電磁的記録」という。）を含む。以下この条、第九条、第十一条の二、第百四十条及び第百四十一条において同じ。）は、事変を避けるためにする場合を除き、登記所外に持ち出してはならない。</w:t>
+        <w:br/>
+        <w:t>ただし、登記簿の附属書類については、裁判所の命令又は嘱託があつたときは、この限りでない。</w:t>
       </w:r>
     </w:p>
     <w:p>
@@ -484,6 +426,8 @@
     <w:p>
       <w:r>
         <w:t>登記簿の附属書類の閲覧について利害関係を有する者は、手数料を納付して、その閲覧を請求することができる。</w:t>
+        <w:br/>
+        <w:t>この場合において、第十七条第三項に規定する電磁的記録又は第十九条の二に規定する電磁的記録に記録された情報の閲覧は、その情報の内容を法務省令で定める方法により表示したものを閲覧する方法により行う。</w:t>
       </w:r>
     </w:p>
     <w:p>
@@ -501,103 +445,67 @@
     </w:p>
     <w:p>
       <w:pPr>
-        <w:pStyle w:val="Heading6"/>
+        <w:pStyle w:val="ListBullet"/>
         <w:ind w:left="880"/>
       </w:pPr>
       <w:r>
         <w:t>一</w:t>
-      </w:r>
-    </w:p>
-    <w:p>
-      <w:pPr>
+        <w:br/>
+        <w:t>第十七条第二項の規定により登記の申請書に押印すべき者（委任による代理人によつて登記の申請をする場合には、委任をした者又はその代表者）</w:t>
+      </w:r>
+    </w:p>
+    <w:p>
+      <w:pPr>
+        <w:pStyle w:val="ListBullet"/>
         <w:ind w:left="880"/>
       </w:pPr>
       <w:r>
-        <w:t>第十七条第二項の規定により登記の申請書に押印すべき者（委任による代理人によつて登記の申請をする場合には、委任をした者又はその代表者）</w:t>
-      </w:r>
-    </w:p>
-    <w:p>
-      <w:pPr>
-        <w:pStyle w:val="Heading6"/>
+        <w:t>二</w:t>
+        <w:br/>
+        <w:t>支配人</w:t>
+      </w:r>
+    </w:p>
+    <w:p>
+      <w:pPr>
+        <w:pStyle w:val="ListBullet"/>
         <w:ind w:left="880"/>
       </w:pPr>
       <w:r>
-        <w:t>二</w:t>
-      </w:r>
-    </w:p>
-    <w:p>
-      <w:pPr>
+        <w:t>三</w:t>
+        <w:br/>
+        <w:t>破産法（平成十六年法律第七十五号）の規定により会社につき選任された破産管財人又は保全管理人</w:t>
+      </w:r>
+    </w:p>
+    <w:p>
+      <w:pPr>
+        <w:pStyle w:val="ListBullet"/>
         <w:ind w:left="880"/>
       </w:pPr>
       <w:r>
-        <w:t>支配人</w:t>
-      </w:r>
-    </w:p>
-    <w:p>
-      <w:pPr>
-        <w:pStyle w:val="Heading6"/>
+        <w:t>四</w:t>
+        <w:br/>
+        <w:t>民事再生法（平成十一年法律第二百二十五号）の規定により会社につき選任された管財人又は保全管理人</w:t>
+      </w:r>
+    </w:p>
+    <w:p>
+      <w:pPr>
+        <w:pStyle w:val="ListBullet"/>
         <w:ind w:left="880"/>
       </w:pPr>
       <w:r>
-        <w:t>三</w:t>
-      </w:r>
-    </w:p>
-    <w:p>
-      <w:pPr>
+        <w:t>五</w:t>
+        <w:br/>
+        <w:t>会社更生法（平成十四年法律第百五十四号）の規定により選任された管財人又は保全管理人</w:t>
+      </w:r>
+    </w:p>
+    <w:p>
+      <w:pPr>
+        <w:pStyle w:val="ListBullet"/>
         <w:ind w:left="880"/>
       </w:pPr>
       <w:r>
-        <w:t>破産法（平成十六年法律第七十五号）の規定により会社につき選任された破産管財人又は保全管理人</w:t>
-      </w:r>
-    </w:p>
-    <w:p>
-      <w:pPr>
-        <w:pStyle w:val="Heading6"/>
-        <w:ind w:left="880"/>
-      </w:pPr>
-      <w:r>
-        <w:t>四</w:t>
-      </w:r>
-    </w:p>
-    <w:p>
-      <w:pPr>
-        <w:ind w:left="880"/>
-      </w:pPr>
-      <w:r>
-        <w:t>民事再生法（平成十一年法律第二百二十五号）の規定により会社につき選任された管財人又は保全管理人</w:t>
-      </w:r>
-    </w:p>
-    <w:p>
-      <w:pPr>
-        <w:pStyle w:val="Heading6"/>
-        <w:ind w:left="880"/>
-      </w:pPr>
-      <w:r>
-        <w:t>五</w:t>
-      </w:r>
-    </w:p>
-    <w:p>
-      <w:pPr>
-        <w:ind w:left="880"/>
-      </w:pPr>
-      <w:r>
-        <w:t>会社更生法（平成十四年法律第百五十四号）の規定により選任された管財人又は保全管理人</w:t>
-      </w:r>
-    </w:p>
-    <w:p>
-      <w:pPr>
-        <w:pStyle w:val="Heading6"/>
-        <w:ind w:left="880"/>
-      </w:pPr>
-      <w:r>
         <w:t>六</w:t>
-      </w:r>
-    </w:p>
-    <w:p>
-      <w:pPr>
-        <w:ind w:left="880"/>
-      </w:pPr>
-      <w:r>
+        <w:br/>
         <w:t>外国倒産処理手続の承認援助に関する法律（平成十二年法律第百二十九号）の規定により会社につき選任された承認管財人又は保全管理人</w:t>
       </w:r>
     </w:p>
@@ -629,39 +537,29 @@
     <w:p>
       <w:r>
         <w:t>前条第一項各号に掲げる者（以下この条において「被証明者」という。）は、この条に規定するところにより次の事項（第二号の期間については、法務省令で定めるものに限る。）の証明を請求することができる。</w:t>
-      </w:r>
-    </w:p>
-    <w:p>
-      <w:pPr>
-        <w:pStyle w:val="Heading6"/>
+        <w:br/>
+        <w:t>ただし、代表権の制限その他の事項でこの項の規定による証明に適しないものとして法務省令で定めるものがあるときは、この限りでない。</w:t>
+      </w:r>
+    </w:p>
+    <w:p>
+      <w:pPr>
+        <w:pStyle w:val="ListBullet"/>
         <w:ind w:left="880"/>
       </w:pPr>
       <w:r>
         <w:t>一</w:t>
-      </w:r>
-    </w:p>
-    <w:p>
-      <w:pPr>
+        <w:br/>
+        <w:t>電磁的記録に記録することができる情報が被証明者の作成に係るものであることを示すために講ずる措置であつて、当該情報が他の情報に改変されているかどうかを確認することができる等被証明者の作成に係るものであることを確実に示すことができるものとして法務省令で定めるものについて、当該被証明者が当該措置を講じたものであることを確認するために必要な事項</w:t>
+      </w:r>
+    </w:p>
+    <w:p>
+      <w:pPr>
+        <w:pStyle w:val="ListBullet"/>
         <w:ind w:left="880"/>
       </w:pPr>
       <w:r>
-        <w:t>電磁的記録に記録することができる情報が被証明者の作成に係るものであることを示すために講ずる措置であつて、当該情報が他の情報に改変されているかどうかを確認することができる等被証明者の作成に係るものであることを確実に示すことができるものとして法務省令で定めるものについて、当該被証明者が当該措置を講じたものであることを確認するために必要な事項</w:t>
-      </w:r>
-    </w:p>
-    <w:p>
-      <w:pPr>
-        <w:pStyle w:val="Heading6"/>
-        <w:ind w:left="880"/>
-      </w:pPr>
-      <w:r>
         <w:t>二</w:t>
-      </w:r>
-    </w:p>
-    <w:p>
-      <w:pPr>
-        <w:ind w:left="880"/>
-      </w:pPr>
-      <w:r>
+        <w:br/>
         <w:t>この項及び第三項の規定により証明した事項について、第八項の規定による証明の請求をすることができる期間</w:t>
       </w:r>
     </w:p>
@@ -731,6 +629,8 @@
       </w:pPr>
       <w:r>
         <w:t>第一項及び第三項の規定による証明は、法務大臣の指定する登記所の登記官がする。</w:t>
+        <w:br/>
+        <w:t>ただし、これらの規定による証明の請求は、当事者の営業所（会社にあつては、本店）の所在地を管轄する登記所を経由してしなければならない。</w:t>
       </w:r>
     </w:p>
     <w:p>
@@ -786,69 +686,45 @@
     </w:p>
     <w:p>
       <w:pPr>
-        <w:pStyle w:val="Heading6"/>
+        <w:pStyle w:val="ListBullet"/>
         <w:ind w:left="880"/>
       </w:pPr>
       <w:r>
         <w:t>一</w:t>
-      </w:r>
-    </w:p>
-    <w:p>
-      <w:pPr>
+        <w:br/>
+        <w:t>第一項及び第三項の規定により証明した事項の変更（法務省令で定める軽微な変更を除く。）の有無</w:t>
+      </w:r>
+    </w:p>
+    <w:p>
+      <w:pPr>
+        <w:pStyle w:val="ListBullet"/>
         <w:ind w:left="880"/>
       </w:pPr>
       <w:r>
-        <w:t>第一項及び第三項の規定により証明した事項の変更（法務省令で定める軽微な変更を除く。）の有無</w:t>
-      </w:r>
-    </w:p>
-    <w:p>
-      <w:pPr>
-        <w:pStyle w:val="Heading6"/>
+        <w:t>二</w:t>
+        <w:br/>
+        <w:t>第一項第二号の期間の経過の有無</w:t>
+      </w:r>
+    </w:p>
+    <w:p>
+      <w:pPr>
+        <w:pStyle w:val="ListBullet"/>
         <w:ind w:left="880"/>
       </w:pPr>
       <w:r>
-        <w:t>二</w:t>
-      </w:r>
-    </w:p>
-    <w:p>
-      <w:pPr>
+        <w:t>三</w:t>
+        <w:br/>
+        <w:t>前項の届出の有無及び届出があつたときはその年月日</w:t>
+      </w:r>
+    </w:p>
+    <w:p>
+      <w:pPr>
+        <w:pStyle w:val="ListBullet"/>
         <w:ind w:left="880"/>
       </w:pPr>
       <w:r>
-        <w:t>第一項第二号の期間の経過の有無</w:t>
-      </w:r>
-    </w:p>
-    <w:p>
-      <w:pPr>
-        <w:pStyle w:val="Heading6"/>
-        <w:ind w:left="880"/>
-      </w:pPr>
-      <w:r>
-        <w:t>三</w:t>
-      </w:r>
-    </w:p>
-    <w:p>
-      <w:pPr>
-        <w:ind w:left="880"/>
-      </w:pPr>
-      <w:r>
-        <w:t>前項の届出の有無及び届出があつたときはその年月日</w:t>
-      </w:r>
-    </w:p>
-    <w:p>
-      <w:pPr>
-        <w:pStyle w:val="Heading6"/>
-        <w:ind w:left="880"/>
-      </w:pPr>
-      <w:r>
         <w:t>四</w:t>
-      </w:r>
-    </w:p>
-    <w:p>
-      <w:pPr>
-        <w:ind w:left="880"/>
-      </w:pPr>
-      <w:r>
+        <w:br/>
         <w:t>前三号に準ずる事項として法務省令で定めるもの</w:t>
       </w:r>
     </w:p>
@@ -986,137 +862,89 @@
     </w:p>
     <w:p>
       <w:pPr>
-        <w:pStyle w:val="Heading6"/>
+        <w:pStyle w:val="ListBullet"/>
         <w:ind w:left="880"/>
       </w:pPr>
       <w:r>
         <w:t>一</w:t>
-      </w:r>
-    </w:p>
-    <w:p>
-      <w:pPr>
+        <w:br/>
+        <w:t>申請人の氏名及び住所、申請人が会社であるときは、その商号及び本店並びに代表者の氏名又は名称及び住所（当該代表者が法人である場合にあつては、その職務を行うべき者の氏名及び住所を含む。）</w:t>
+      </w:r>
+    </w:p>
+    <w:p>
+      <w:pPr>
+        <w:pStyle w:val="ListBullet"/>
         <w:ind w:left="880"/>
       </w:pPr>
       <w:r>
-        <w:t>申請人の氏名及び住所、申請人が会社であるときは、その商号及び本店並びに代表者の氏名又は名称及び住所（当該代表者が法人である場合にあつては、その職務を行うべき者の氏名及び住所を含む。）</w:t>
-      </w:r>
-    </w:p>
-    <w:p>
-      <w:pPr>
-        <w:pStyle w:val="Heading6"/>
+        <w:t>二</w:t>
+        <w:br/>
+        <w:t>代理人によつて申請するときは、その氏名及び住所</w:t>
+      </w:r>
+    </w:p>
+    <w:p>
+      <w:pPr>
+        <w:pStyle w:val="ListBullet"/>
         <w:ind w:left="880"/>
       </w:pPr>
       <w:r>
-        <w:t>二</w:t>
-      </w:r>
-    </w:p>
-    <w:p>
-      <w:pPr>
+        <w:t>三</w:t>
+        <w:br/>
+        <w:t>登記の事由</w:t>
+      </w:r>
+    </w:p>
+    <w:p>
+      <w:pPr>
+        <w:pStyle w:val="ListBullet"/>
         <w:ind w:left="880"/>
       </w:pPr>
       <w:r>
-        <w:t>代理人によつて申請するときは、その氏名及び住所</w:t>
-      </w:r>
-    </w:p>
-    <w:p>
-      <w:pPr>
-        <w:pStyle w:val="Heading6"/>
+        <w:t>四</w:t>
+        <w:br/>
+        <w:t>登記すべき事項</w:t>
+      </w:r>
+    </w:p>
+    <w:p>
+      <w:pPr>
+        <w:pStyle w:val="ListBullet"/>
         <w:ind w:left="880"/>
       </w:pPr>
       <w:r>
-        <w:t>三</w:t>
-      </w:r>
-    </w:p>
-    <w:p>
-      <w:pPr>
+        <w:t>五</w:t>
+        <w:br/>
+        <w:t>登記すべき事項につき官庁の許可を要するときは、許可書の到達した年月日</w:t>
+      </w:r>
+    </w:p>
+    <w:p>
+      <w:pPr>
+        <w:pStyle w:val="ListBullet"/>
         <w:ind w:left="880"/>
       </w:pPr>
       <w:r>
-        <w:t>登記の事由</w:t>
-      </w:r>
-    </w:p>
-    <w:p>
-      <w:pPr>
-        <w:pStyle w:val="Heading6"/>
+        <w:t>六</w:t>
+        <w:br/>
+        <w:t>登録免許税の額及びこれにつき課税標準の金額があるときは、その金額</w:t>
+      </w:r>
+    </w:p>
+    <w:p>
+      <w:pPr>
+        <w:pStyle w:val="ListBullet"/>
         <w:ind w:left="880"/>
       </w:pPr>
       <w:r>
-        <w:t>四</w:t>
-      </w:r>
-    </w:p>
-    <w:p>
-      <w:pPr>
+        <w:t>七</w:t>
+        <w:br/>
+        <w:t>年月日</w:t>
+      </w:r>
+    </w:p>
+    <w:p>
+      <w:pPr>
+        <w:pStyle w:val="ListBullet"/>
         <w:ind w:left="880"/>
       </w:pPr>
       <w:r>
-        <w:t>登記すべき事項</w:t>
-      </w:r>
-    </w:p>
-    <w:p>
-      <w:pPr>
-        <w:pStyle w:val="Heading6"/>
-        <w:ind w:left="880"/>
-      </w:pPr>
-      <w:r>
-        <w:t>五</w:t>
-      </w:r>
-    </w:p>
-    <w:p>
-      <w:pPr>
-        <w:ind w:left="880"/>
-      </w:pPr>
-      <w:r>
-        <w:t>登記すべき事項につき官庁の許可を要するときは、許可書の到達した年月日</w:t>
-      </w:r>
-    </w:p>
-    <w:p>
-      <w:pPr>
-        <w:pStyle w:val="Heading6"/>
-        <w:ind w:left="880"/>
-      </w:pPr>
-      <w:r>
-        <w:t>六</w:t>
-      </w:r>
-    </w:p>
-    <w:p>
-      <w:pPr>
-        <w:ind w:left="880"/>
-      </w:pPr>
-      <w:r>
-        <w:t>登録免許税の額及びこれにつき課税標準の金額があるときは、その金額</w:t>
-      </w:r>
-    </w:p>
-    <w:p>
-      <w:pPr>
-        <w:pStyle w:val="Heading6"/>
-        <w:ind w:left="880"/>
-      </w:pPr>
-      <w:r>
-        <w:t>七</w:t>
-      </w:r>
-    </w:p>
-    <w:p>
-      <w:pPr>
-        <w:ind w:left="880"/>
-      </w:pPr>
-      <w:r>
-        <w:t>年月日</w:t>
-      </w:r>
-    </w:p>
-    <w:p>
-      <w:pPr>
-        <w:pStyle w:val="Heading6"/>
-        <w:ind w:left="880"/>
-      </w:pPr>
-      <w:r>
         <w:t>八</w:t>
-      </w:r>
-    </w:p>
-    <w:p>
-      <w:pPr>
-        <w:ind w:left="880"/>
-      </w:pPr>
-      <w:r>
+        <w:br/>
         <w:t>登記所の表示</w:t>
       </w:r>
     </w:p>
@@ -1316,260 +1144,172 @@
     <w:p>
       <w:r>
         <w:t>登記官は、次の各号のいずれかに掲げる事由がある場合には、理由を付した決定で、登記の申請を却下しなければならない。</w:t>
-      </w:r>
-    </w:p>
-    <w:p>
-      <w:pPr>
-        <w:pStyle w:val="Heading6"/>
+        <w:br/>
+        <w:t>ただし、当該申請の不備が補正することができるものである場合において、登記官が定めた相当の期間内に、申請人がこれを補正したときは、この限りでない。</w:t>
+      </w:r>
+    </w:p>
+    <w:p>
+      <w:pPr>
+        <w:pStyle w:val="ListBullet"/>
         <w:ind w:left="880"/>
       </w:pPr>
       <w:r>
         <w:t>一</w:t>
-      </w:r>
-    </w:p>
-    <w:p>
-      <w:pPr>
+        <w:br/>
+        <w:t>申請に係る当事者の営業所の所在地が当該申請を受けた登記所の管轄に属しないとき。</w:t>
+      </w:r>
+    </w:p>
+    <w:p>
+      <w:pPr>
+        <w:pStyle w:val="ListBullet"/>
         <w:ind w:left="880"/>
       </w:pPr>
       <w:r>
-        <w:t>申請に係る当事者の営業所の所在地が当該申請を受けた登記所の管轄に属しないとき。</w:t>
-      </w:r>
-    </w:p>
-    <w:p>
-      <w:pPr>
-        <w:pStyle w:val="Heading6"/>
+        <w:t>二</w:t>
+        <w:br/>
+        <w:t>申請が登記すべき事項以外の事項の登記を目的とするとき。</w:t>
+      </w:r>
+    </w:p>
+    <w:p>
+      <w:pPr>
+        <w:pStyle w:val="ListBullet"/>
         <w:ind w:left="880"/>
       </w:pPr>
       <w:r>
-        <w:t>二</w:t>
-      </w:r>
-    </w:p>
-    <w:p>
-      <w:pPr>
+        <w:t>三</w:t>
+        <w:br/>
+        <w:t>申請に係る登記がその登記所において既に登記されているとき。</w:t>
+      </w:r>
+    </w:p>
+    <w:p>
+      <w:pPr>
+        <w:pStyle w:val="ListBullet"/>
         <w:ind w:left="880"/>
       </w:pPr>
       <w:r>
-        <w:t>申請が登記すべき事項以外の事項の登記を目的とするとき。</w:t>
-      </w:r>
-    </w:p>
-    <w:p>
-      <w:pPr>
-        <w:pStyle w:val="Heading6"/>
+        <w:t>四</w:t>
+        <w:br/>
+        <w:t>申請の権限を有しない者の申請によるとき、又は申請の権限を有する者であることの証明がないとき。</w:t>
+      </w:r>
+    </w:p>
+    <w:p>
+      <w:pPr>
+        <w:pStyle w:val="ListBullet"/>
         <w:ind w:left="880"/>
       </w:pPr>
       <w:r>
-        <w:t>三</w:t>
-      </w:r>
-    </w:p>
-    <w:p>
-      <w:pPr>
+        <w:t>五</w:t>
+        <w:br/>
+        <w:t>第二十一条第三項に規定する場合において、当該申請に係る登記をすることにより同項の登記の申請書のうち他の申請書に係る登記をすることができなくなるとき。</w:t>
+      </w:r>
+    </w:p>
+    <w:p>
+      <w:pPr>
+        <w:pStyle w:val="ListBullet"/>
         <w:ind w:left="880"/>
       </w:pPr>
       <w:r>
-        <w:t>申請に係る登記がその登記所において既に登記されているとき。</w:t>
-      </w:r>
-    </w:p>
-    <w:p>
-      <w:pPr>
-        <w:pStyle w:val="Heading6"/>
+        <w:t>六</w:t>
+        <w:br/>
+        <w:t>申請書がこの法律に基づく命令又はその他の法令の規定により定められた方式に適合しないとき。</w:t>
+      </w:r>
+    </w:p>
+    <w:p>
+      <w:pPr>
+        <w:pStyle w:val="ListBullet"/>
         <w:ind w:left="880"/>
       </w:pPr>
       <w:r>
-        <w:t>四</w:t>
-      </w:r>
-    </w:p>
-    <w:p>
-      <w:pPr>
+        <w:t>七</w:t>
+        <w:br/>
+        <w:t>申請書に必要な書面（第十九条の二に規定する電磁的記録を含む。）を添付しないとき。</w:t>
+      </w:r>
+    </w:p>
+    <w:p>
+      <w:pPr>
+        <w:pStyle w:val="ListBullet"/>
         <w:ind w:left="880"/>
       </w:pPr>
       <w:r>
-        <w:t>申請の権限を有しない者の申請によるとき、又は申請の権限を有する者であることの証明がないとき。</w:t>
-      </w:r>
-    </w:p>
-    <w:p>
-      <w:pPr>
-        <w:pStyle w:val="Heading6"/>
+        <w:t>八</w:t>
+        <w:br/>
+        <w:t>申請書又はその添付書面（第十九条の二に規定する電磁的記録を含む。以下同じ。）の記載又は記録が申請書の添付書面又は登記簿の記載又は記録と合致しないとき。</w:t>
+      </w:r>
+    </w:p>
+    <w:p>
+      <w:pPr>
+        <w:pStyle w:val="ListBullet"/>
         <w:ind w:left="880"/>
       </w:pPr>
       <w:r>
-        <w:t>五</w:t>
-      </w:r>
-    </w:p>
-    <w:p>
-      <w:pPr>
+        <w:t>九</w:t>
+        <w:br/>
+        <w:t>登記すべき事項につき無効又は取消しの原因があるとき。</w:t>
+      </w:r>
+    </w:p>
+    <w:p>
+      <w:pPr>
+        <w:pStyle w:val="ListBullet"/>
         <w:ind w:left="880"/>
       </w:pPr>
       <w:r>
-        <w:t>第二十一条第三項に規定する場合において、当該申請に係る登記をすることにより同項の登記の申請書のうち他の申請書に係る登記をすることができなくなるとき。</w:t>
-      </w:r>
-    </w:p>
-    <w:p>
-      <w:pPr>
-        <w:pStyle w:val="Heading6"/>
+        <w:t>十</w:t>
+        <w:br/>
+        <w:t>申請につき経由すべき登記所を経由しないとき。</w:t>
+      </w:r>
+    </w:p>
+    <w:p>
+      <w:pPr>
+        <w:pStyle w:val="ListBullet"/>
         <w:ind w:left="880"/>
       </w:pPr>
       <w:r>
-        <w:t>六</w:t>
-      </w:r>
-    </w:p>
-    <w:p>
-      <w:pPr>
+        <w:t>十一</w:t>
+        <w:br/>
+        <w:t>同時にすべき他の登記の申請を同時にしないとき。</w:t>
+      </w:r>
+    </w:p>
+    <w:p>
+      <w:pPr>
+        <w:pStyle w:val="ListBullet"/>
         <w:ind w:left="880"/>
       </w:pPr>
       <w:r>
-        <w:t>申請書がこの法律に基づく命令又はその他の法令の規定により定められた方式に適合しないとき。</w:t>
-      </w:r>
-    </w:p>
-    <w:p>
-      <w:pPr>
-        <w:pStyle w:val="Heading6"/>
+        <w:t>十二</w:t>
+        <w:br/>
+        <w:t>申請が第二十七条の規定により登記することができない商号の登記を目的とするとき。</w:t>
+      </w:r>
+    </w:p>
+    <w:p>
+      <w:pPr>
+        <w:pStyle w:val="ListBullet"/>
         <w:ind w:left="880"/>
       </w:pPr>
       <w:r>
-        <w:t>七</w:t>
-      </w:r>
-    </w:p>
-    <w:p>
-      <w:pPr>
+        <w:t>十三</w:t>
+        <w:br/>
+        <w:t>申請が法令の規定により使用を禁止された商号の登記を目的とするとき。</w:t>
+      </w:r>
+    </w:p>
+    <w:p>
+      <w:pPr>
+        <w:pStyle w:val="ListBullet"/>
         <w:ind w:left="880"/>
       </w:pPr>
       <w:r>
-        <w:t>申請書に必要な書面（第十九条の二に規定する電磁的記録を含む。）を添付しないとき。</w:t>
-      </w:r>
-    </w:p>
-    <w:p>
-      <w:pPr>
-        <w:pStyle w:val="Heading6"/>
+        <w:t>十四</w:t>
+        <w:br/>
+        <w:t>商号の登記を抹消されている会社が商号の登記をしないで他の登記を申請したとき。</w:t>
+      </w:r>
+    </w:p>
+    <w:p>
+      <w:pPr>
+        <w:pStyle w:val="ListBullet"/>
         <w:ind w:left="880"/>
       </w:pPr>
       <w:r>
-        <w:t>八</w:t>
-      </w:r>
-    </w:p>
-    <w:p>
-      <w:pPr>
-        <w:ind w:left="880"/>
-      </w:pPr>
-      <w:r>
-        <w:t>申請書又はその添付書面（第十九条の二に規定する電磁的記録を含む。以下同じ。）の記載又は記録が申請書の添付書面又は登記簿の記載又は記録と合致しないとき。</w:t>
-      </w:r>
-    </w:p>
-    <w:p>
-      <w:pPr>
-        <w:pStyle w:val="Heading6"/>
-        <w:ind w:left="880"/>
-      </w:pPr>
-      <w:r>
-        <w:t>九</w:t>
-      </w:r>
-    </w:p>
-    <w:p>
-      <w:pPr>
-        <w:ind w:left="880"/>
-      </w:pPr>
-      <w:r>
-        <w:t>登記すべき事項につき無効又は取消しの原因があるとき。</w:t>
-      </w:r>
-    </w:p>
-    <w:p>
-      <w:pPr>
-        <w:pStyle w:val="Heading6"/>
-        <w:ind w:left="880"/>
-      </w:pPr>
-      <w:r>
-        <w:t>十</w:t>
-      </w:r>
-    </w:p>
-    <w:p>
-      <w:pPr>
-        <w:ind w:left="880"/>
-      </w:pPr>
-      <w:r>
-        <w:t>申請につき経由すべき登記所を経由しないとき。</w:t>
-      </w:r>
-    </w:p>
-    <w:p>
-      <w:pPr>
-        <w:pStyle w:val="Heading6"/>
-        <w:ind w:left="880"/>
-      </w:pPr>
-      <w:r>
-        <w:t>十一</w:t>
-      </w:r>
-    </w:p>
-    <w:p>
-      <w:pPr>
-        <w:ind w:left="880"/>
-      </w:pPr>
-      <w:r>
-        <w:t>同時にすべき他の登記の申請を同時にしないとき。</w:t>
-      </w:r>
-    </w:p>
-    <w:p>
-      <w:pPr>
-        <w:pStyle w:val="Heading6"/>
-        <w:ind w:left="880"/>
-      </w:pPr>
-      <w:r>
-        <w:t>十二</w:t>
-      </w:r>
-    </w:p>
-    <w:p>
-      <w:pPr>
-        <w:ind w:left="880"/>
-      </w:pPr>
-      <w:r>
-        <w:t>申請が第二十七条の規定により登記することができない商号の登記を目的とするとき。</w:t>
-      </w:r>
-    </w:p>
-    <w:p>
-      <w:pPr>
-        <w:pStyle w:val="Heading6"/>
-        <w:ind w:left="880"/>
-      </w:pPr>
-      <w:r>
-        <w:t>十三</w:t>
-      </w:r>
-    </w:p>
-    <w:p>
-      <w:pPr>
-        <w:ind w:left="880"/>
-      </w:pPr>
-      <w:r>
-        <w:t>申請が法令の規定により使用を禁止された商号の登記を目的とするとき。</w:t>
-      </w:r>
-    </w:p>
-    <w:p>
-      <w:pPr>
-        <w:pStyle w:val="Heading6"/>
-        <w:ind w:left="880"/>
-      </w:pPr>
-      <w:r>
-        <w:t>十四</w:t>
-      </w:r>
-    </w:p>
-    <w:p>
-      <w:pPr>
-        <w:ind w:left="880"/>
-      </w:pPr>
-      <w:r>
-        <w:t>商号の登記を抹消されている会社が商号の登記をしないで他の登記を申請したとき。</w:t>
-      </w:r>
-    </w:p>
-    <w:p>
-      <w:pPr>
-        <w:pStyle w:val="Heading6"/>
-        <w:ind w:left="880"/>
-      </w:pPr>
-      <w:r>
         <w:t>十五</w:t>
-      </w:r>
-    </w:p>
-    <w:p>
-      <w:pPr>
-        <w:ind w:left="880"/>
-      </w:pPr>
-      <w:r>
+        <w:br/>
         <w:t>登録免許税を納付しないとき。</w:t>
       </w:r>
     </w:p>
@@ -1601,6 +1341,8 @@
       </w:pPr>
       <w:r>
         <w:t>前項の場合の登記の申請書には、同項の訴えがその提起期間内に提起されなかつたことを証する書面及び登記すべき事項の存在を証する書面を添附しなければならない。</w:t>
+        <w:br/>
+        <w:t>この場合には、第十八条の書面を除き、他の書面の添附を要しない。</w:t>
       </w:r>
     </w:p>
     <w:p>
@@ -1686,69 +1428,45 @@
     </w:p>
     <w:p>
       <w:pPr>
-        <w:pStyle w:val="Heading6"/>
+        <w:pStyle w:val="ListBullet"/>
         <w:ind w:left="880"/>
       </w:pPr>
       <w:r>
         <w:t>一</w:t>
-      </w:r>
-    </w:p>
-    <w:p>
-      <w:pPr>
+        <w:br/>
+        <w:t>商号</w:t>
+      </w:r>
+    </w:p>
+    <w:p>
+      <w:pPr>
+        <w:pStyle w:val="ListBullet"/>
         <w:ind w:left="880"/>
       </w:pPr>
       <w:r>
-        <w:t>商号</w:t>
-      </w:r>
-    </w:p>
-    <w:p>
-      <w:pPr>
-        <w:pStyle w:val="Heading6"/>
+        <w:t>二</w:t>
+        <w:br/>
+        <w:t>営業の種類</w:t>
+      </w:r>
+    </w:p>
+    <w:p>
+      <w:pPr>
+        <w:pStyle w:val="ListBullet"/>
         <w:ind w:left="880"/>
       </w:pPr>
       <w:r>
-        <w:t>二</w:t>
-      </w:r>
-    </w:p>
-    <w:p>
-      <w:pPr>
+        <w:t>三</w:t>
+        <w:br/>
+        <w:t>営業所</w:t>
+      </w:r>
+    </w:p>
+    <w:p>
+      <w:pPr>
+        <w:pStyle w:val="ListBullet"/>
         <w:ind w:left="880"/>
       </w:pPr>
       <w:r>
-        <w:t>営業の種類</w:t>
-      </w:r>
-    </w:p>
-    <w:p>
-      <w:pPr>
-        <w:pStyle w:val="Heading6"/>
-        <w:ind w:left="880"/>
-      </w:pPr>
-      <w:r>
-        <w:t>三</w:t>
-      </w:r>
-    </w:p>
-    <w:p>
-      <w:pPr>
-        <w:ind w:left="880"/>
-      </w:pPr>
-      <w:r>
-        <w:t>営業所</w:t>
-      </w:r>
-    </w:p>
-    <w:p>
-      <w:pPr>
-        <w:pStyle w:val="Heading6"/>
-        <w:ind w:left="880"/>
-      </w:pPr>
-      <w:r>
         <w:t>四</w:t>
-      </w:r>
-    </w:p>
-    <w:p>
-      <w:pPr>
-        <w:ind w:left="880"/>
-      </w:pPr>
-      <w:r>
+        <w:br/>
         <w:t>商号使用者の氏名及び住所</w:t>
       </w:r>
     </w:p>
@@ -1887,70 +1605,62 @@
     </w:p>
     <w:p>
       <w:pPr>
-        <w:pStyle w:val="Heading6"/>
+        <w:pStyle w:val="ListBullet"/>
         <w:ind w:left="880"/>
       </w:pPr>
       <w:r>
         <w:t>一</w:t>
-      </w:r>
-    </w:p>
-    <w:p>
-      <w:pPr>
+        <w:br/>
+        <w:t>登記した商号を廃止したとき</w:t>
+        <w:br/>
+        <w:br/>
+        <w:br/>
+        <w:t>当該商号の廃止の登記</w:t>
+      </w:r>
+    </w:p>
+    <w:p>
+      <w:pPr>
+        <w:pStyle w:val="ListBullet"/>
         <w:ind w:left="880"/>
       </w:pPr>
       <w:r>
-        <w:t>登記した商号を廃止したとき</w:t>
-      </w:r>
-    </w:p>
-    <w:p>
-      <w:pPr>
-        <w:pStyle w:val="Heading6"/>
+        <w:t>二</w:t>
+        <w:br/>
+        <w:t>商号の登記をした者が正当な事由なく二年間当該商号を使用しないとき</w:t>
+        <w:br/>
+        <w:br/>
+        <w:br/>
+        <w:t>当該商号の廃止の登記</w:t>
+      </w:r>
+    </w:p>
+    <w:p>
+      <w:pPr>
+        <w:pStyle w:val="ListBullet"/>
         <w:ind w:left="880"/>
       </w:pPr>
       <w:r>
-        <w:t>二</w:t>
-      </w:r>
-    </w:p>
-    <w:p>
-      <w:pPr>
+        <w:t>三</w:t>
+        <w:br/>
+        <w:t>登記した商号を変更したとき</w:t>
+        <w:br/>
+        <w:br/>
+        <w:br/>
+        <w:t>当該商号の変更の登記</w:t>
+      </w:r>
+    </w:p>
+    <w:p>
+      <w:pPr>
+        <w:pStyle w:val="ListBullet"/>
         <w:ind w:left="880"/>
       </w:pPr>
       <w:r>
-        <w:t>商号の登記をした者が正当な事由なく二年間当該商号を使用しないとき</w:t>
-      </w:r>
-    </w:p>
-    <w:p>
-      <w:pPr>
-        <w:pStyle w:val="Heading6"/>
-        <w:ind w:left="880"/>
-      </w:pPr>
-      <w:r>
-        <w:t>三</w:t>
-      </w:r>
-    </w:p>
-    <w:p>
-      <w:pPr>
-        <w:ind w:left="880"/>
-      </w:pPr>
-      <w:r>
-        <w:t>登記した商号を変更したとき</w:t>
-      </w:r>
-    </w:p>
-    <w:p>
-      <w:pPr>
-        <w:pStyle w:val="Heading6"/>
-        <w:ind w:left="880"/>
-      </w:pPr>
-      <w:r>
         <w:t>四</w:t>
-      </w:r>
-    </w:p>
-    <w:p>
-      <w:pPr>
-        <w:ind w:left="880"/>
-      </w:pPr>
-      <w:r>
+        <w:br/>
         <w:t>商号の登記に係る営業所を移転したとき</w:t>
+        <w:br/>
+        <w:br/>
+        <w:br/>
+        <w:t>当該営業所の移転の登記</w:t>
       </w:r>
     </w:p>
     <w:p>
@@ -2057,52 +1767,34 @@
     </w:p>
     <w:p>
       <w:pPr>
-        <w:pStyle w:val="Heading6"/>
+        <w:pStyle w:val="ListBullet"/>
         <w:ind w:left="880"/>
       </w:pPr>
       <w:r>
         <w:t>一</w:t>
-      </w:r>
-    </w:p>
-    <w:p>
-      <w:pPr>
+        <w:br/>
+        <w:t>未成年者の氏名、出生の年月日及び住所</w:t>
+      </w:r>
+    </w:p>
+    <w:p>
+      <w:pPr>
+        <w:pStyle w:val="ListBullet"/>
         <w:ind w:left="880"/>
       </w:pPr>
       <w:r>
-        <w:t>未成年者の氏名、出生の年月日及び住所</w:t>
-      </w:r>
-    </w:p>
-    <w:p>
-      <w:pPr>
-        <w:pStyle w:val="Heading6"/>
+        <w:t>二</w:t>
+        <w:br/>
+        <w:t>営業の種類</w:t>
+      </w:r>
+    </w:p>
+    <w:p>
+      <w:pPr>
+        <w:pStyle w:val="ListBullet"/>
         <w:ind w:left="880"/>
       </w:pPr>
       <w:r>
-        <w:t>二</w:t>
-      </w:r>
-    </w:p>
-    <w:p>
-      <w:pPr>
-        <w:ind w:left="880"/>
-      </w:pPr>
-      <w:r>
-        <w:t>営業の種類</w:t>
-      </w:r>
-    </w:p>
-    <w:p>
-      <w:pPr>
-        <w:pStyle w:val="Heading6"/>
-        <w:ind w:left="880"/>
-      </w:pPr>
-      <w:r>
         <w:t>三</w:t>
-      </w:r>
-    </w:p>
-    <w:p>
-      <w:pPr>
-        <w:ind w:left="880"/>
-      </w:pPr>
-      <w:r>
+        <w:br/>
         <w:t>営業所</w:t>
       </w:r>
     </w:p>
@@ -2198,6 +1890,8 @@
     <w:p>
       <w:r>
         <w:t>商法第五条の規定による登記の申請書には、法定代理人の許可を得たことを証する書面を添付しなければならない。</w:t>
+        <w:br/>
+        <w:t>ただし、申請書に法定代理人の記名押印があるときは、この限りでない。</w:t>
       </w:r>
     </w:p>
     <w:p>
@@ -2275,120 +1969,78 @@
     </w:p>
     <w:p>
       <w:pPr>
-        <w:pStyle w:val="Heading6"/>
+        <w:pStyle w:val="ListBullet"/>
         <w:ind w:left="880"/>
       </w:pPr>
       <w:r>
         <w:t>一</w:t>
-      </w:r>
-    </w:p>
-    <w:p>
-      <w:pPr>
+        <w:br/>
+        <w:t>後見人の氏名又は名称及び住所並びに当該後見人が未成年後見人又は成年後見人のいずれであるかの別</w:t>
+      </w:r>
+    </w:p>
+    <w:p>
+      <w:pPr>
+        <w:pStyle w:val="ListBullet"/>
         <w:ind w:left="880"/>
       </w:pPr>
       <w:r>
-        <w:t>後見人の氏名又は名称及び住所並びに当該後見人が未成年後見人又は成年後見人のいずれであるかの別</w:t>
-      </w:r>
-    </w:p>
-    <w:p>
-      <w:pPr>
-        <w:pStyle w:val="Heading6"/>
+        <w:t>二</w:t>
+        <w:br/>
+        <w:t>被後見人の氏名及び住所</w:t>
+      </w:r>
+    </w:p>
+    <w:p>
+      <w:pPr>
+        <w:pStyle w:val="ListBullet"/>
         <w:ind w:left="880"/>
       </w:pPr>
       <w:r>
-        <w:t>二</w:t>
-      </w:r>
-    </w:p>
-    <w:p>
-      <w:pPr>
+        <w:t>三</w:t>
+        <w:br/>
+        <w:t>営業の種類</w:t>
+      </w:r>
+    </w:p>
+    <w:p>
+      <w:pPr>
+        <w:pStyle w:val="ListBullet"/>
         <w:ind w:left="880"/>
       </w:pPr>
       <w:r>
-        <w:t>被後見人の氏名及び住所</w:t>
-      </w:r>
-    </w:p>
-    <w:p>
-      <w:pPr>
-        <w:pStyle w:val="Heading6"/>
+        <w:t>四</w:t>
+        <w:br/>
+        <w:t>営業所</w:t>
+      </w:r>
+    </w:p>
+    <w:p>
+      <w:pPr>
+        <w:pStyle w:val="ListBullet"/>
         <w:ind w:left="880"/>
       </w:pPr>
       <w:r>
-        <w:t>三</w:t>
-      </w:r>
-    </w:p>
-    <w:p>
-      <w:pPr>
+        <w:t>五</w:t>
+        <w:br/>
+        <w:t>数人の未成年後見人が共同してその権限を行使するとき、又は数人の成年後見人が共同してその権限を行使すべきことが定められたときは、その旨</w:t>
+      </w:r>
+    </w:p>
+    <w:p>
+      <w:pPr>
+        <w:pStyle w:val="ListBullet"/>
         <w:ind w:left="880"/>
       </w:pPr>
       <w:r>
-        <w:t>営業の種類</w:t>
-      </w:r>
-    </w:p>
-    <w:p>
-      <w:pPr>
-        <w:pStyle w:val="Heading6"/>
+        <w:t>六</w:t>
+        <w:br/>
+        <w:t>数人の未成年後見人が単独でその権限を行使すべきことが定められたときは、その旨</w:t>
+      </w:r>
+    </w:p>
+    <w:p>
+      <w:pPr>
+        <w:pStyle w:val="ListBullet"/>
         <w:ind w:left="880"/>
       </w:pPr>
       <w:r>
-        <w:t>四</w:t>
-      </w:r>
-    </w:p>
-    <w:p>
-      <w:pPr>
-        <w:ind w:left="880"/>
-      </w:pPr>
-      <w:r>
-        <w:t>営業所</w:t>
-      </w:r>
-    </w:p>
-    <w:p>
-      <w:pPr>
-        <w:pStyle w:val="Heading6"/>
-        <w:ind w:left="880"/>
-      </w:pPr>
-      <w:r>
-        <w:t>五</w:t>
-      </w:r>
-    </w:p>
-    <w:p>
-      <w:pPr>
-        <w:ind w:left="880"/>
-      </w:pPr>
-      <w:r>
-        <w:t>数人の未成年後見人が共同してその権限を行使するとき、又は数人の成年後見人が共同してその権限を行使すべきことが定められたときは、その旨</w:t>
-      </w:r>
-    </w:p>
-    <w:p>
-      <w:pPr>
-        <w:pStyle w:val="Heading6"/>
-        <w:ind w:left="880"/>
-      </w:pPr>
-      <w:r>
-        <w:t>六</w:t>
-      </w:r>
-    </w:p>
-    <w:p>
-      <w:pPr>
-        <w:ind w:left="880"/>
-      </w:pPr>
-      <w:r>
-        <w:t>数人の未成年後見人が単独でその権限を行使すべきことが定められたときは、その旨</w:t>
-      </w:r>
-    </w:p>
-    <w:p>
-      <w:pPr>
-        <w:pStyle w:val="Heading6"/>
-        <w:ind w:left="880"/>
-      </w:pPr>
-      <w:r>
         <w:t>七</w:t>
-      </w:r>
-    </w:p>
-    <w:p>
-      <w:pPr>
-        <w:ind w:left="880"/>
-      </w:pPr>
-      <w:r>
+        <w:br/>
         <w:t>数人の後見人が事務を分掌してその権限を行使すべきことが定められたときは、その旨及び各後見人が分掌する事務の内容</w:t>
       </w:r>
     </w:p>
@@ -2437,6 +2089,8 @@
       </w:pPr>
       <w:r>
         <w:t>未成年被後見人が成年に達したことによる消滅の登記は、その者も申請することができる。</w:t>
+        <w:br/>
+        <w:t>成年被後見人について後見開始の審判が取り消されたことによる消滅の登記の申請についても、同様とする。</w:t>
       </w:r>
     </w:p>
     <w:p>
@@ -2471,53 +2125,37 @@
     </w:p>
     <w:p>
       <w:pPr>
-        <w:pStyle w:val="Heading6"/>
+        <w:pStyle w:val="ListBullet"/>
         <w:ind w:left="880"/>
       </w:pPr>
       <w:r>
         <w:t>一</w:t>
-      </w:r>
-    </w:p>
-    <w:p>
-      <w:pPr>
+        <w:br/>
+        <w:t>後見監督人がないときは、その旨を証する書面</w:t>
+      </w:r>
+    </w:p>
+    <w:p>
+      <w:pPr>
+        <w:pStyle w:val="ListBullet"/>
         <w:ind w:left="880"/>
       </w:pPr>
       <w:r>
-        <w:t>後見監督人がないときは、その旨を証する書面</w:t>
-      </w:r>
-    </w:p>
-    <w:p>
-      <w:pPr>
-        <w:pStyle w:val="Heading6"/>
+        <w:t>二</w:t>
+        <w:br/>
+        <w:t>後見監督人があるときは、その同意を得たことを証する書面</w:t>
+      </w:r>
+    </w:p>
+    <w:p>
+      <w:pPr>
+        <w:pStyle w:val="ListBullet"/>
         <w:ind w:left="880"/>
       </w:pPr>
       <w:r>
-        <w:t>二</w:t>
-      </w:r>
-    </w:p>
-    <w:p>
-      <w:pPr>
-        <w:ind w:left="880"/>
-      </w:pPr>
-      <w:r>
-        <w:t>後見監督人があるときは、その同意を得たことを証する書面</w:t>
-      </w:r>
-    </w:p>
-    <w:p>
-      <w:pPr>
-        <w:pStyle w:val="Heading6"/>
-        <w:ind w:left="880"/>
-      </w:pPr>
-      <w:r>
         <w:t>三</w:t>
-      </w:r>
-    </w:p>
-    <w:p>
-      <w:pPr>
-        <w:ind w:left="880"/>
-      </w:pPr>
-      <w:r>
+        <w:br/>
         <w:t>後見人が法人であるときは、当該法人の登記事項証明書。</w:t>
+        <w:br/>
+        <w:t>ただし、当該登記所の管轄区域内に当該法人の本店又は主たる事務所がある場合を除く。</w:t>
       </w:r>
     </w:p>
     <w:p>
@@ -2535,6 +2173,8 @@
       </w:pPr>
       <w:r>
         <w:t>後見人が法人であるときは、第四十条第一項第一号に掲げる事項の変更の登記の申請書には、前項第三号に掲げる書面を添付しなければならない。</w:t>
+        <w:br/>
+        <w:t>ただし、同号ただし書に規定する場合は、この限りでない。</w:t>
       </w:r>
     </w:p>
     <w:p>
@@ -2611,69 +2251,45 @@
     </w:p>
     <w:p>
       <w:pPr>
-        <w:pStyle w:val="Heading6"/>
+        <w:pStyle w:val="ListBullet"/>
         <w:ind w:left="880"/>
       </w:pPr>
       <w:r>
         <w:t>一</w:t>
-      </w:r>
-    </w:p>
-    <w:p>
-      <w:pPr>
+        <w:br/>
+        <w:t>支配人の氏名及び住所</w:t>
+      </w:r>
+    </w:p>
+    <w:p>
+      <w:pPr>
+        <w:pStyle w:val="ListBullet"/>
         <w:ind w:left="880"/>
       </w:pPr>
       <w:r>
-        <w:t>支配人の氏名及び住所</w:t>
-      </w:r>
-    </w:p>
-    <w:p>
-      <w:pPr>
-        <w:pStyle w:val="Heading6"/>
+        <w:t>二</w:t>
+        <w:br/>
+        <w:t>商人の氏名及び住所</w:t>
+      </w:r>
+    </w:p>
+    <w:p>
+      <w:pPr>
+        <w:pStyle w:val="ListBullet"/>
         <w:ind w:left="880"/>
       </w:pPr>
       <w:r>
-        <w:t>二</w:t>
-      </w:r>
-    </w:p>
-    <w:p>
-      <w:pPr>
+        <w:t>三</w:t>
+        <w:br/>
+        <w:t>商人が数個の商号を使用して数種の営業をするときは、支配人が代理すべき営業及びその使用すべき商号</w:t>
+      </w:r>
+    </w:p>
+    <w:p>
+      <w:pPr>
+        <w:pStyle w:val="ListBullet"/>
         <w:ind w:left="880"/>
       </w:pPr>
       <w:r>
-        <w:t>商人の氏名及び住所</w:t>
-      </w:r>
-    </w:p>
-    <w:p>
-      <w:pPr>
-        <w:pStyle w:val="Heading6"/>
-        <w:ind w:left="880"/>
-      </w:pPr>
-      <w:r>
-        <w:t>三</w:t>
-      </w:r>
-    </w:p>
-    <w:p>
-      <w:pPr>
-        <w:ind w:left="880"/>
-      </w:pPr>
-      <w:r>
-        <w:t>商人が数個の商号を使用して数種の営業をするときは、支配人が代理すべき営業及びその使用すべき商号</w:t>
-      </w:r>
-    </w:p>
-    <w:p>
-      <w:pPr>
-        <w:pStyle w:val="Heading6"/>
-        <w:ind w:left="880"/>
-      </w:pPr>
-      <w:r>
         <w:t>四</w:t>
-      </w:r>
-    </w:p>
-    <w:p>
-      <w:pPr>
-        <w:ind w:left="880"/>
-      </w:pPr>
-      <w:r>
+        <w:br/>
         <w:t>支配人を置いた営業所</w:t>
       </w:r>
     </w:p>
@@ -2726,35 +2342,23 @@
     </w:p>
     <w:p>
       <w:pPr>
-        <w:pStyle w:val="Heading6"/>
+        <w:pStyle w:val="ListBullet"/>
         <w:ind w:left="880"/>
       </w:pPr>
       <w:r>
         <w:t>一</w:t>
-      </w:r>
-    </w:p>
-    <w:p>
-      <w:pPr>
+        <w:br/>
+        <w:t>支配人の氏名及び住所</w:t>
+      </w:r>
+    </w:p>
+    <w:p>
+      <w:pPr>
+        <w:pStyle w:val="ListBullet"/>
         <w:ind w:left="880"/>
       </w:pPr>
       <w:r>
-        <w:t>支配人の氏名及び住所</w:t>
-      </w:r>
-    </w:p>
-    <w:p>
-      <w:pPr>
-        <w:pStyle w:val="Heading6"/>
-        <w:ind w:left="880"/>
-      </w:pPr>
-      <w:r>
         <w:t>二</w:t>
-      </w:r>
-    </w:p>
-    <w:p>
-      <w:pPr>
-        <w:ind w:left="880"/>
-      </w:pPr>
-      <w:r>
+        <w:br/>
         <w:t>支配人を置いた営業所</w:t>
       </w:r>
     </w:p>
@@ -2926,205 +2530,133 @@
     </w:p>
     <w:p>
       <w:pPr>
-        <w:pStyle w:val="Heading6"/>
+        <w:pStyle w:val="ListBullet"/>
         <w:ind w:left="880"/>
       </w:pPr>
       <w:r>
         <w:t>一</w:t>
-      </w:r>
-    </w:p>
-    <w:p>
-      <w:pPr>
+        <w:br/>
+        <w:t>定款</w:t>
+      </w:r>
+    </w:p>
+    <w:p>
+      <w:pPr>
+        <w:pStyle w:val="ListBullet"/>
         <w:ind w:left="880"/>
       </w:pPr>
       <w:r>
-        <w:t>定款</w:t>
-      </w:r>
-    </w:p>
-    <w:p>
-      <w:pPr>
-        <w:pStyle w:val="Heading6"/>
+        <w:t>二</w:t>
+        <w:br/>
+        <w:t>会社法第五十七条第一項の募集をしたときは、同法第五十八条第一項に規定する設立時募集株式の引受けの申込み又は同法第六十一条の契約を証する書面</w:t>
+      </w:r>
+    </w:p>
+    <w:p>
+      <w:pPr>
+        <w:pStyle w:val="ListBullet"/>
         <w:ind w:left="880"/>
       </w:pPr>
       <w:r>
-        <w:t>二</w:t>
-      </w:r>
-    </w:p>
-    <w:p>
-      <w:pPr>
+        <w:t>三</w:t>
+        <w:br/>
+        <w:t>定款に会社法第二十八条各号に掲げる事項についての記載又は記録があるときは、次に掲げる書面</w:t>
+      </w:r>
+    </w:p>
+    <w:p>
+      <w:pPr>
+        <w:pStyle w:val="ListBullet"/>
         <w:ind w:left="880"/>
       </w:pPr>
       <w:r>
-        <w:t>会社法第五十七条第一項の募集をしたときは、同法第五十八条第一項に規定する設立時募集株式の引受けの申込み又は同法第六十一条の契約を証する書面</w:t>
-      </w:r>
-    </w:p>
-    <w:p>
-      <w:pPr>
-        <w:pStyle w:val="Heading6"/>
+        <w:t>四</w:t>
+        <w:br/>
+        <w:t>検査役の報告に関する裁判があつたときは、その謄本</w:t>
+      </w:r>
+    </w:p>
+    <w:p>
+      <w:pPr>
+        <w:pStyle w:val="ListBullet"/>
         <w:ind w:left="880"/>
       </w:pPr>
       <w:r>
-        <w:t>三</w:t>
-      </w:r>
-    </w:p>
-    <w:p>
-      <w:pPr>
+        <w:t>五</w:t>
+        <w:br/>
+        <w:t>会社法第三十四条第一項の規定による払込みがあつたことを証する書面（同法第五十七条第一項の募集をした場合にあつては、同法第六十四条第一項の金銭の保管に関する証明書）</w:t>
+      </w:r>
+    </w:p>
+    <w:p>
+      <w:pPr>
+        <w:pStyle w:val="ListBullet"/>
         <w:ind w:left="880"/>
       </w:pPr>
       <w:r>
-        <w:t>定款に会社法第二十八条各号に掲げる事項についての記載又は記録があるときは、次に掲げる書面</w:t>
-      </w:r>
-    </w:p>
-    <w:p>
-      <w:pPr>
-        <w:pStyle w:val="Heading6"/>
+        <w:t>六</w:t>
+        <w:br/>
+        <w:t>株主名簿管理人を置いたときは、その者との契約を証する書面</w:t>
+      </w:r>
+    </w:p>
+    <w:p>
+      <w:pPr>
+        <w:pStyle w:val="ListBullet"/>
         <w:ind w:left="880"/>
       </w:pPr>
       <w:r>
-        <w:t>四</w:t>
-      </w:r>
-    </w:p>
-    <w:p>
-      <w:pPr>
+        <w:t>七</w:t>
+        <w:br/>
+        <w:t>設立時取締役が設立時代表取締役を選定したときは、これに関する書面</w:t>
+      </w:r>
+    </w:p>
+    <w:p>
+      <w:pPr>
+        <w:pStyle w:val="ListBullet"/>
         <w:ind w:left="880"/>
       </w:pPr>
       <w:r>
-        <w:t>検査役の報告に関する裁判があつたときは、その謄本</w:t>
-      </w:r>
-    </w:p>
-    <w:p>
-      <w:pPr>
-        <w:pStyle w:val="Heading6"/>
+        <w:t>八</w:t>
+        <w:br/>
+        <w:t>設立しようとする株式会社が指名委員会等設置会社であるときは、設立時執行役の選任並びに設立時委員及び設立時代表執行役の選定に関する書面</w:t>
+      </w:r>
+    </w:p>
+    <w:p>
+      <w:pPr>
+        <w:pStyle w:val="ListBullet"/>
         <w:ind w:left="880"/>
       </w:pPr>
       <w:r>
-        <w:t>五</w:t>
-      </w:r>
-    </w:p>
-    <w:p>
-      <w:pPr>
+        <w:t>九</w:t>
+        <w:br/>
+        <w:t>創立総会及び種類創立総会の議事録</w:t>
+      </w:r>
+    </w:p>
+    <w:p>
+      <w:pPr>
+        <w:pStyle w:val="ListBullet"/>
         <w:ind w:left="880"/>
       </w:pPr>
       <w:r>
-        <w:t>会社法第三十四条第一項の規定による払込みがあつたことを証する書面（同法第五十七条第一項の募集をした場合にあつては、同法第六十四条第一項の金銭の保管に関する証明書）</w:t>
-      </w:r>
-    </w:p>
-    <w:p>
-      <w:pPr>
-        <w:pStyle w:val="Heading6"/>
+        <w:t>十</w:t>
+        <w:br/>
+        <w:t>会社法の規定により選任され又は選定された設立時取締役、設立時監査役及び設立時代表取締役（設立しようとする株式会社が監査等委員会設置会社である場合にあつては設立時監査等委員である設立時取締役及びそれ以外の設立時取締役並びに設立時代表取締役、設立しようとする株式会社が指名委員会等設置会社である場合にあつては設立時取締役、設立時委員、設立時執行役及び設立時代表執行役）が就任を承諾したことを証する書面</w:t>
+      </w:r>
+    </w:p>
+    <w:p>
+      <w:pPr>
+        <w:pStyle w:val="ListBullet"/>
         <w:ind w:left="880"/>
       </w:pPr>
       <w:r>
-        <w:t>六</w:t>
-      </w:r>
-    </w:p>
-    <w:p>
-      <w:pPr>
+        <w:t>十一</w:t>
+        <w:br/>
+        <w:t>設立時会計参与又は設立時会計監査人を選任したときは、次に掲げる書面</w:t>
+      </w:r>
+    </w:p>
+    <w:p>
+      <w:pPr>
+        <w:pStyle w:val="ListBullet"/>
         <w:ind w:left="880"/>
       </w:pPr>
       <w:r>
-        <w:t>株主名簿管理人を置いたときは、その者との契約を証する書面</w:t>
-      </w:r>
-    </w:p>
-    <w:p>
-      <w:pPr>
-        <w:pStyle w:val="Heading6"/>
-        <w:ind w:left="880"/>
-      </w:pPr>
-      <w:r>
-        <w:t>七</w:t>
-      </w:r>
-    </w:p>
-    <w:p>
-      <w:pPr>
-        <w:ind w:left="880"/>
-      </w:pPr>
-      <w:r>
-        <w:t>設立時取締役が設立時代表取締役を選定したときは、これに関する書面</w:t>
-      </w:r>
-    </w:p>
-    <w:p>
-      <w:pPr>
-        <w:pStyle w:val="Heading6"/>
-        <w:ind w:left="880"/>
-      </w:pPr>
-      <w:r>
-        <w:t>八</w:t>
-      </w:r>
-    </w:p>
-    <w:p>
-      <w:pPr>
-        <w:ind w:left="880"/>
-      </w:pPr>
-      <w:r>
-        <w:t>設立しようとする株式会社が指名委員会等設置会社であるときは、設立時執行役の選任並びに設立時委員及び設立時代表執行役の選定に関する書面</w:t>
-      </w:r>
-    </w:p>
-    <w:p>
-      <w:pPr>
-        <w:pStyle w:val="Heading6"/>
-        <w:ind w:left="880"/>
-      </w:pPr>
-      <w:r>
-        <w:t>九</w:t>
-      </w:r>
-    </w:p>
-    <w:p>
-      <w:pPr>
-        <w:ind w:left="880"/>
-      </w:pPr>
-      <w:r>
-        <w:t>創立総会及び種類創立総会の議事録</w:t>
-      </w:r>
-    </w:p>
-    <w:p>
-      <w:pPr>
-        <w:pStyle w:val="Heading6"/>
-        <w:ind w:left="880"/>
-      </w:pPr>
-      <w:r>
-        <w:t>十</w:t>
-      </w:r>
-    </w:p>
-    <w:p>
-      <w:pPr>
-        <w:ind w:left="880"/>
-      </w:pPr>
-      <w:r>
-        <w:t>会社法の規定により選任され又は選定された設立時取締役、設立時監査役及び設立時代表取締役（設立しようとする株式会社が監査等委員会設置会社である場合にあつては設立時監査等委員である設立時取締役及びそれ以外の設立時取締役並びに設立時代表取締役、設立しようとする株式会社が指名委員会等設置会社である場合にあつては設立時取締役、設立時委員、設立時執行役及び設立時代表執行役）が就任を承諾したことを証する書面</w:t>
-      </w:r>
-    </w:p>
-    <w:p>
-      <w:pPr>
-        <w:pStyle w:val="Heading6"/>
-        <w:ind w:left="880"/>
-      </w:pPr>
-      <w:r>
-        <w:t>十一</w:t>
-      </w:r>
-    </w:p>
-    <w:p>
-      <w:pPr>
-        <w:ind w:left="880"/>
-      </w:pPr>
-      <w:r>
-        <w:t>設立時会計参与又は設立時会計監査人を選任したときは、次に掲げる書面</w:t>
-      </w:r>
-    </w:p>
-    <w:p>
-      <w:pPr>
-        <w:pStyle w:val="Heading6"/>
-        <w:ind w:left="880"/>
-      </w:pPr>
-      <w:r>
         <w:t>十二</w:t>
-      </w:r>
-    </w:p>
-    <w:p>
-      <w:pPr>
-        <w:ind w:left="880"/>
-      </w:pPr>
-      <w:r>
+        <w:br/>
         <w:t>会社法第三百七十三条第一項の規定による特別取締役（同項に規定する特別取締役をいう。以下同じ。）による議決の定めがあるときは、特別取締役の選定及びその選定された者が就任を承諾したことを証する書面</w:t>
       </w:r>
     </w:p>
@@ -3374,52 +2906,36 @@
     </w:p>
     <w:p>
       <w:pPr>
-        <w:pStyle w:val="Heading6"/>
+        <w:pStyle w:val="ListBullet"/>
         <w:ind w:left="880"/>
       </w:pPr>
       <w:r>
         <w:t>一</w:t>
-      </w:r>
-    </w:p>
-    <w:p>
-      <w:pPr>
+        <w:br/>
+        <w:t>就任を承諾したことを証する書面</w:t>
+      </w:r>
+    </w:p>
+    <w:p>
+      <w:pPr>
+        <w:pStyle w:val="ListBullet"/>
         <w:ind w:left="880"/>
       </w:pPr>
       <w:r>
-        <w:t>就任を承諾したことを証する書面</w:t>
-      </w:r>
-    </w:p>
-    <w:p>
-      <w:pPr>
-        <w:pStyle w:val="Heading6"/>
+        <w:t>二</w:t>
+        <w:br/>
+        <w:t>これらの者が法人であるときは、当該法人の登記事項証明書。</w:t>
+        <w:br/>
+        <w:t>ただし、当該登記所の管轄区域内に当該法人の主たる事務所がある場合を除く。</w:t>
+      </w:r>
+    </w:p>
+    <w:p>
+      <w:pPr>
+        <w:pStyle w:val="ListBullet"/>
         <w:ind w:left="880"/>
       </w:pPr>
       <w:r>
-        <w:t>二</w:t>
-      </w:r>
-    </w:p>
-    <w:p>
-      <w:pPr>
-        <w:ind w:left="880"/>
-      </w:pPr>
-      <w:r>
-        <w:t>これらの者が法人であるときは、当該法人の登記事項証明書。</w:t>
-      </w:r>
-    </w:p>
-    <w:p>
-      <w:pPr>
-        <w:pStyle w:val="Heading6"/>
-        <w:ind w:left="880"/>
-      </w:pPr>
-      <w:r>
         <w:t>三</w:t>
-      </w:r>
-    </w:p>
-    <w:p>
-      <w:pPr>
-        <w:ind w:left="880"/>
-      </w:pPr>
-      <w:r>
+        <w:br/>
         <w:t>これらの者が法人でないときは、会計参与にあつては会社法第三百三十三条第一項に規定する者であること、会計監査人にあつては同法第三百三十七条第一項に規定する者であることを証する書面</w:t>
       </w:r>
     </w:p>
@@ -3438,6 +2954,8 @@
       </w:pPr>
       <w:r>
         <w:t>会計参与又は会計監査人が法人であるときは、その名称の変更の登記の申請書には、前項第二号に掲げる書面を添付しなければならない。</w:t>
+        <w:br/>
+        <w:t>ただし、同号ただし書に規定する場合は、この限りでない。</w:t>
       </w:r>
     </w:p>
     <w:p>
@@ -3472,69 +2990,47 @@
     </w:p>
     <w:p>
       <w:pPr>
-        <w:pStyle w:val="Heading6"/>
+        <w:pStyle w:val="ListBullet"/>
         <w:ind w:left="880"/>
       </w:pPr>
       <w:r>
         <w:t>一</w:t>
-      </w:r>
-    </w:p>
-    <w:p>
-      <w:pPr>
+        <w:br/>
+        <w:t>その選任に関する書面</w:t>
+      </w:r>
+    </w:p>
+    <w:p>
+      <w:pPr>
+        <w:pStyle w:val="ListBullet"/>
         <w:ind w:left="880"/>
       </w:pPr>
       <w:r>
-        <w:t>その選任に関する書面</w:t>
-      </w:r>
-    </w:p>
-    <w:p>
-      <w:pPr>
-        <w:pStyle w:val="Heading6"/>
+        <w:t>二</w:t>
+        <w:br/>
+        <w:t>就任を承諾したことを証する書面</w:t>
+      </w:r>
+    </w:p>
+    <w:p>
+      <w:pPr>
+        <w:pStyle w:val="ListBullet"/>
         <w:ind w:left="880"/>
       </w:pPr>
       <w:r>
-        <w:t>二</w:t>
-      </w:r>
-    </w:p>
-    <w:p>
-      <w:pPr>
+        <w:t>三</w:t>
+        <w:br/>
+        <w:t>その者が法人であるときは、前条第二項第二号に掲げる書面。</w:t>
+        <w:br/>
+        <w:t>ただし、同号ただし書に規定する場合を除く。</w:t>
+      </w:r>
+    </w:p>
+    <w:p>
+      <w:pPr>
+        <w:pStyle w:val="ListBullet"/>
         <w:ind w:left="880"/>
       </w:pPr>
       <w:r>
-        <w:t>就任を承諾したことを証する書面</w:t>
-      </w:r>
-    </w:p>
-    <w:p>
-      <w:pPr>
-        <w:pStyle w:val="Heading6"/>
-        <w:ind w:left="880"/>
-      </w:pPr>
-      <w:r>
-        <w:t>三</w:t>
-      </w:r>
-    </w:p>
-    <w:p>
-      <w:pPr>
-        <w:ind w:left="880"/>
-      </w:pPr>
-      <w:r>
-        <w:t>その者が法人であるときは、前条第二項第二号に掲げる書面。</w:t>
-      </w:r>
-    </w:p>
-    <w:p>
-      <w:pPr>
-        <w:pStyle w:val="Heading6"/>
-        <w:ind w:left="880"/>
-      </w:pPr>
-      <w:r>
         <w:t>四</w:t>
-      </w:r>
-    </w:p>
-    <w:p>
-      <w:pPr>
-        <w:ind w:left="880"/>
-      </w:pPr>
-      <w:r>
+        <w:br/>
         <w:t>その者が法人でないときは、その者が公認会計士であることを証する書面</w:t>
       </w:r>
     </w:p>
@@ -3570,227 +3066,161 @@
     </w:p>
     <w:p>
       <w:pPr>
-        <w:pStyle w:val="Heading6"/>
+        <w:pStyle w:val="ListBullet"/>
         <w:ind w:left="880"/>
       </w:pPr>
       <w:r>
         <w:t>一</w:t>
-      </w:r>
-    </w:p>
-    <w:p>
-      <w:pPr>
+        <w:br/>
+        <w:t>募集株式の引受けの申込み又は会社法第二百五条第一項の契約を証する書面</w:t>
+      </w:r>
+    </w:p>
+    <w:p>
+      <w:pPr>
+        <w:pStyle w:val="ListBullet"/>
         <w:ind w:left="880"/>
       </w:pPr>
       <w:r>
-        <w:t>募集株式の引受けの申込み又は会社法第二百五条第一項の契約を証する書面</w:t>
-      </w:r>
-    </w:p>
-    <w:p>
-      <w:pPr>
-        <w:pStyle w:val="Heading6"/>
+        <w:t>二</w:t>
+        <w:br/>
+        <w:t>金銭を出資の目的とするときは、会社法第二百八条第一項の規定による払込みがあつたことを証する書面</w:t>
+      </w:r>
+    </w:p>
+    <w:p>
+      <w:pPr>
+        <w:pStyle w:val="ListBullet"/>
         <w:ind w:left="880"/>
       </w:pPr>
       <w:r>
+        <w:t>三</w:t>
+        <w:br/>
+        <w:t>金銭以外の財産を出資の目的とするときは、次に掲げる書面</w:t>
+      </w:r>
+    </w:p>
+    <w:p>
+      <w:pPr>
+        <w:pStyle w:val="ListBullet"/>
+        <w:ind w:left="880"/>
+      </w:pPr>
+      <w:r>
+        <w:t>四</w:t>
+        <w:br/>
+        <w:t>検査役の報告に関する裁判があつたときは、その謄本</w:t>
+      </w:r>
+    </w:p>
+    <w:p>
+      <w:pPr>
+        <w:pStyle w:val="ListBullet"/>
+        <w:ind w:left="880"/>
+      </w:pPr>
+      <w:r>
+        <w:t>五</w:t>
+        <w:br/>
+        <w:t>会社法第二百六条の二第四項の規定による募集株式の引受けに反対する旨の通知があつた場合において、同項の規定により株主総会の決議による承認を受けなければならない場合に該当しないときは、当該場合に該当しないことを証する書面</w:t>
+      </w:r>
+    </w:p>
+    <w:p>
+      <w:pPr>
+        <w:pStyle w:val="Heading4"/>
+      </w:pPr>
+      <w:r>
+        <w:t>第五十七条（新株予約権の行使による変更の登記）</w:t>
+      </w:r>
+    </w:p>
+    <w:p>
+      <w:r>
+        <w:t>新株予約権の行使による変更の登記の申請書には、次の書面を添付しなければならない。</w:t>
+      </w:r>
+    </w:p>
+    <w:p>
+      <w:pPr>
+        <w:pStyle w:val="ListBullet"/>
+        <w:ind w:left="880"/>
+      </w:pPr>
+      <w:r>
+        <w:t>一</w:t>
+        <w:br/>
+        <w:t>新株予約権の行使があつたことを証する書面</w:t>
+      </w:r>
+    </w:p>
+    <w:p>
+      <w:pPr>
+        <w:pStyle w:val="ListBullet"/>
+        <w:ind w:left="880"/>
+      </w:pPr>
+      <w:r>
         <w:t>二</w:t>
-      </w:r>
-    </w:p>
-    <w:p>
-      <w:pPr>
+        <w:br/>
+        <w:t>金銭を新株予約権の行使に際してする出資の目的とするときは、会社法第二百八十一条第一項の規定による払込みがあつたことを証する書面</w:t>
+      </w:r>
+    </w:p>
+    <w:p>
+      <w:pPr>
+        <w:pStyle w:val="ListBullet"/>
         <w:ind w:left="880"/>
       </w:pPr>
       <w:r>
-        <w:t>金銭を出資の目的とするときは、会社法第二百八条第一項の規定による払込みがあつたことを証する書面</w:t>
-      </w:r>
-    </w:p>
-    <w:p>
-      <w:pPr>
-        <w:pStyle w:val="Heading6"/>
+        <w:t>三</w:t>
+        <w:br/>
+        <w:t>金銭以外の財産を新株予約権の行使に際してする出資の目的とするときは、次に掲げる書面</w:t>
+      </w:r>
+    </w:p>
+    <w:p>
+      <w:pPr>
+        <w:pStyle w:val="ListBullet"/>
         <w:ind w:left="880"/>
       </w:pPr>
       <w:r>
-        <w:t>三</w:t>
-      </w:r>
-    </w:p>
-    <w:p>
-      <w:pPr>
+        <w:t>四</w:t>
+        <w:br/>
+        <w:t>検査役の報告に関する裁判があつたときは、その謄本</w:t>
+      </w:r>
+    </w:p>
+    <w:p>
+      <w:pPr>
+        <w:pStyle w:val="Heading4"/>
+      </w:pPr>
+      <w:r>
+        <w:t>第五十八条（取得請求権付株式の取得と引換えにする株式の交付による変更の登記）</w:t>
+      </w:r>
+    </w:p>
+    <w:p>
+      <w:r>
+        <w:t>取得請求権付株式（株式の内容として会社法第百八条第二項第五号ロに掲げる事項についての定めがあるものに限る。）の取得と引換えにする株式の交付による変更の登記の申請書には、当該取得請求権付株式の取得の請求があつたことを証する書面を添付しなければならない。</w:t>
+      </w:r>
+    </w:p>
+    <w:p>
+      <w:pPr>
+        <w:pStyle w:val="Heading4"/>
+      </w:pPr>
+      <w:r>
+        <w:t>第五十九条（取得条項付株式等の取得と引換えにする株式の交付による変更の登記）</w:t>
+      </w:r>
+    </w:p>
+    <w:p>
+      <w:r>
+        <w:t>取得条項付株式（株式の内容として会社法第百八条第二項第六号ロに掲げる事項についての定めがあるものに限る。）の取得と引換えにする株式の交付による変更の登記の申請書には、次の書面を添付しなければならない。</w:t>
+      </w:r>
+    </w:p>
+    <w:p>
+      <w:pPr>
+        <w:pStyle w:val="ListBullet"/>
         <w:ind w:left="880"/>
       </w:pPr>
       <w:r>
-        <w:t>金銭以外の財産を出資の目的とするときは、次に掲げる書面</w:t>
-      </w:r>
-    </w:p>
-    <w:p>
-      <w:pPr>
-        <w:pStyle w:val="Heading6"/>
+        <w:t>一</w:t>
+        <w:br/>
+        <w:t>会社法第百七条第二項第三号イの事由の発生を証する書面</w:t>
+      </w:r>
+    </w:p>
+    <w:p>
+      <w:pPr>
+        <w:pStyle w:val="ListBullet"/>
         <w:ind w:left="880"/>
       </w:pPr>
       <w:r>
-        <w:t>四</w:t>
-      </w:r>
-    </w:p>
-    <w:p>
-      <w:pPr>
-        <w:ind w:left="880"/>
-      </w:pPr>
-      <w:r>
-        <w:t>検査役の報告に関する裁判があつたときは、その謄本</w:t>
-      </w:r>
-    </w:p>
-    <w:p>
-      <w:pPr>
-        <w:pStyle w:val="Heading6"/>
-        <w:ind w:left="880"/>
-      </w:pPr>
-      <w:r>
-        <w:t>五</w:t>
-      </w:r>
-    </w:p>
-    <w:p>
-      <w:pPr>
-        <w:ind w:left="880"/>
-      </w:pPr>
-      <w:r>
-        <w:t>会社法第二百六条の二第四項の規定による募集株式の引受けに反対する旨の通知があつた場合において、同項の規定により株主総会の決議による承認を受けなければならない場合に該当しないときは、当該場合に該当しないことを証する書面</w:t>
-      </w:r>
-    </w:p>
-    <w:p>
-      <w:pPr>
-        <w:pStyle w:val="Heading4"/>
-      </w:pPr>
-      <w:r>
-        <w:t>第五十七条（新株予約権の行使による変更の登記）</w:t>
-      </w:r>
-    </w:p>
-    <w:p>
-      <w:r>
-        <w:t>新株予約権の行使による変更の登記の申請書には、次の書面を添付しなければならない。</w:t>
-      </w:r>
-    </w:p>
-    <w:p>
-      <w:pPr>
-        <w:pStyle w:val="Heading6"/>
-        <w:ind w:left="880"/>
-      </w:pPr>
-      <w:r>
-        <w:t>一</w:t>
-      </w:r>
-    </w:p>
-    <w:p>
-      <w:pPr>
-        <w:ind w:left="880"/>
-      </w:pPr>
-      <w:r>
-        <w:t>新株予約権の行使があつたことを証する書面</w:t>
-      </w:r>
-    </w:p>
-    <w:p>
-      <w:pPr>
-        <w:pStyle w:val="Heading6"/>
-        <w:ind w:left="880"/>
-      </w:pPr>
-      <w:r>
         <w:t>二</w:t>
-      </w:r>
-    </w:p>
-    <w:p>
-      <w:pPr>
-        <w:ind w:left="880"/>
-      </w:pPr>
-      <w:r>
-        <w:t>金銭を新株予約権の行使に際してする出資の目的とするときは、会社法第二百八十一条第一項の規定による払込みがあつたことを証する書面</w:t>
-      </w:r>
-    </w:p>
-    <w:p>
-      <w:pPr>
-        <w:pStyle w:val="Heading6"/>
-        <w:ind w:left="880"/>
-      </w:pPr>
-      <w:r>
-        <w:t>三</w:t>
-      </w:r>
-    </w:p>
-    <w:p>
-      <w:pPr>
-        <w:ind w:left="880"/>
-      </w:pPr>
-      <w:r>
-        <w:t>金銭以外の財産を新株予約権の行使に際してする出資の目的とするときは、次に掲げる書面</w:t>
-      </w:r>
-    </w:p>
-    <w:p>
-      <w:pPr>
-        <w:pStyle w:val="Heading6"/>
-        <w:ind w:left="880"/>
-      </w:pPr>
-      <w:r>
-        <w:t>四</w:t>
-      </w:r>
-    </w:p>
-    <w:p>
-      <w:pPr>
-        <w:ind w:left="880"/>
-      </w:pPr>
-      <w:r>
-        <w:t>検査役の報告に関する裁判があつたときは、その謄本</w:t>
-      </w:r>
-    </w:p>
-    <w:p>
-      <w:pPr>
-        <w:pStyle w:val="Heading4"/>
-      </w:pPr>
-      <w:r>
-        <w:t>第五十八条（取得請求権付株式の取得と引換えにする株式の交付による変更の登記）</w:t>
-      </w:r>
-    </w:p>
-    <w:p>
-      <w:r>
-        <w:t>取得請求権付株式（株式の内容として会社法第百八条第二項第五号ロに掲げる事項についての定めがあるものに限る。）の取得と引換えにする株式の交付による変更の登記の申請書には、当該取得請求権付株式の取得の請求があつたことを証する書面を添付しなければならない。</w:t>
-      </w:r>
-    </w:p>
-    <w:p>
-      <w:pPr>
-        <w:pStyle w:val="Heading4"/>
-      </w:pPr>
-      <w:r>
-        <w:t>第五十九条（取得条項付株式等の取得と引換えにする株式の交付による変更の登記）</w:t>
-      </w:r>
-    </w:p>
-    <w:p>
-      <w:r>
-        <w:t>取得条項付株式（株式の内容として会社法第百八条第二項第六号ロに掲げる事項についての定めがあるものに限る。）の取得と引換えにする株式の交付による変更の登記の申請書には、次の書面を添付しなければならない。</w:t>
-      </w:r>
-    </w:p>
-    <w:p>
-      <w:pPr>
-        <w:pStyle w:val="Heading6"/>
-        <w:ind w:left="880"/>
-      </w:pPr>
-      <w:r>
-        <w:t>一</w:t>
-      </w:r>
-    </w:p>
-    <w:p>
-      <w:pPr>
-        <w:ind w:left="880"/>
-      </w:pPr>
-      <w:r>
-        <w:t>会社法第百七条第二項第三号イの事由の発生を証する書面</w:t>
-      </w:r>
-    </w:p>
-    <w:p>
-      <w:pPr>
-        <w:pStyle w:val="Heading6"/>
-        <w:ind w:left="880"/>
-      </w:pPr>
-      <w:r>
-        <w:t>二</w:t>
-      </w:r>
-    </w:p>
-    <w:p>
-      <w:pPr>
-        <w:ind w:left="880"/>
-      </w:pPr>
-      <w:r>
+        <w:br/>
         <w:t>株券発行会社にあつては、会社法第二百十九条第一項本文の規定による公告をしたことを証する書面又は当該株式の全部について株券を発行していないことを証する書面</w:t>
       </w:r>
     </w:p>
@@ -3813,164 +3243,134 @@
     </w:p>
     <w:p>
       <w:pPr>
-        <w:pStyle w:val="Heading6"/>
+        <w:pStyle w:val="ListBullet"/>
         <w:ind w:left="880"/>
       </w:pPr>
       <w:r>
         <w:t>一</w:t>
-      </w:r>
-    </w:p>
-    <w:p>
-      <w:pPr>
+        <w:br/>
+        <w:t>会社法第二百三十六条第一項第七号イの事由の発生を証する書面</w:t>
+      </w:r>
+    </w:p>
+    <w:p>
+      <w:pPr>
+        <w:pStyle w:val="ListBullet"/>
         <w:ind w:left="880"/>
       </w:pPr>
       <w:r>
-        <w:t>会社法第二百三十六条第一項第七号イの事由の発生を証する書面</w:t>
-      </w:r>
-    </w:p>
-    <w:p>
-      <w:pPr>
-        <w:pStyle w:val="Heading6"/>
+        <w:t>二</w:t>
+        <w:br/>
+        <w:t>会社法第二百九十三条第一項の規定による公告をしたことを証する書面又は同項に規定する新株予約権証券を発行していないことを証する書面</w:t>
+      </w:r>
+    </w:p>
+    <w:p>
+      <w:pPr>
+        <w:pStyle w:val="Heading4"/>
+      </w:pPr>
+      <w:r>
+        <w:t>第六十条（全部取得条項付種類株式の取得と引換えにする株式の交付による変更の登記）</w:t>
+      </w:r>
+    </w:p>
+    <w:p>
+      <w:r>
+        <w:t>株券発行会社が全部取得条項付種類株式（会社法第百七十一条第一項に規定する全部取得条項付種類株式をいう。第六十八条において同じ。）の取得と引換えにする株式の交付による変更の登記の申請書には、前条第一項第二号に掲げる書面を添付しなければならない。</w:t>
+      </w:r>
+    </w:p>
+    <w:p>
+      <w:pPr>
+        <w:pStyle w:val="Heading4"/>
+      </w:pPr>
+      <w:r>
+        <w:t>第六十一条（株式の併合による変更の登記）</w:t>
+      </w:r>
+    </w:p>
+    <w:p>
+      <w:r>
+        <w:t>株券発行会社がする株式の併合による変更の登記の申請書には、第五十九条第一項第二号に掲げる書面を添付しなければならない。</w:t>
+      </w:r>
+    </w:p>
+    <w:p>
+      <w:pPr>
+        <w:pStyle w:val="Heading4"/>
+      </w:pPr>
+      <w:r>
+        <w:t>第六十二条（株式譲渡制限の定款の定めの設定による変更の登記）</w:t>
+      </w:r>
+    </w:p>
+    <w:p>
+      <w:r>
+        <w:t>譲渡による株式の取得について会社の承認を要する旨の定款の定めの設定による変更の登記（株券発行会社がするものに限る。）の申請書には、第五十九条第一項第二号に掲げる書面を添付しなければならない。</w:t>
+      </w:r>
+    </w:p>
+    <w:p>
+      <w:pPr>
+        <w:pStyle w:val="Heading4"/>
+      </w:pPr>
+      <w:r>
+        <w:t>第六十三条（株券を発行する旨の定款の定めの廃止による変更の登記）</w:t>
+      </w:r>
+    </w:p>
+    <w:p>
+      <w:r>
+        <w:t>株券を発行する旨の定款の定めの廃止による変更の登記の申請書には、会社法第二百十八条第一項の規定による公告をしたことを証する書面又は株式の全部について株券を発行していないことを証する書面を添付しなければならない。</w:t>
+      </w:r>
+    </w:p>
+    <w:p>
+      <w:pPr>
+        <w:pStyle w:val="Heading4"/>
+      </w:pPr>
+      <w:r>
+        <w:t>第六十四条（株主名簿管理人の設置による変更の登記）</w:t>
+      </w:r>
+    </w:p>
+    <w:p>
+      <w:r>
+        <w:t>株主名簿管理人を置いたことによる変更の登記の申請書には、定款及びその者との契約を証する書面を添付しなければならない。</w:t>
+      </w:r>
+    </w:p>
+    <w:p>
+      <w:pPr>
+        <w:pStyle w:val="Heading4"/>
+      </w:pPr>
+      <w:r>
+        <w:t>第六十五条（新株予約権の発行による変更の登記）</w:t>
+      </w:r>
+    </w:p>
+    <w:p>
+      <w:r>
+        <w:t>新株予約権の発行による変更の登記の申請書には、法令に別段の定めがある場合を除き、次の書面を添付しなければならない。</w:t>
+      </w:r>
+    </w:p>
+    <w:p>
+      <w:pPr>
+        <w:pStyle w:val="ListBullet"/>
         <w:ind w:left="880"/>
       </w:pPr>
       <w:r>
+        <w:t>一</w:t>
+        <w:br/>
+        <w:t>募集新株予約権（会社法第二百三十八条第一項に規定する募集新株予約権をいう。以下この条において同じ。）の引受けの申込み又は同法第二百四十四条第一項の契約を証する書面</w:t>
+      </w:r>
+    </w:p>
+    <w:p>
+      <w:pPr>
+        <w:pStyle w:val="ListBullet"/>
+        <w:ind w:left="880"/>
+      </w:pPr>
+      <w:r>
         <w:t>二</w:t>
-      </w:r>
-    </w:p>
-    <w:p>
-      <w:pPr>
+        <w:br/>
+        <w:t>募集新株予約権と引換えにする金銭の払込みの期日を定めたとき（当該期日が会社法第二百三十八条第一項第四号に規定する割当日より前の日であるときに限る。）は、同法第二百四十六条第一項の規定による払込み（同条第二項の規定による金銭以外の財産の給付又は会社に対する債権をもつてする相殺を含む。）があつたことを証する書面</w:t>
+      </w:r>
+    </w:p>
+    <w:p>
+      <w:pPr>
+        <w:pStyle w:val="ListBullet"/>
         <w:ind w:left="880"/>
       </w:pPr>
       <w:r>
-        <w:t>会社法第二百九十三条第一項の規定による公告をしたことを証する書面又は同項に規定する新株予約権証券を発行していないことを証する書面</w:t>
-      </w:r>
-    </w:p>
-    <w:p>
-      <w:pPr>
-        <w:pStyle w:val="Heading4"/>
-      </w:pPr>
-      <w:r>
-        <w:t>第六十条（全部取得条項付種類株式の取得と引換えにする株式の交付による変更の登記）</w:t>
-      </w:r>
-    </w:p>
-    <w:p>
-      <w:r>
-        <w:t>株券発行会社が全部取得条項付種類株式（会社法第百七十一条第一項に規定する全部取得条項付種類株式をいう。第六十八条において同じ。）の取得と引換えにする株式の交付による変更の登記の申請書には、前条第一項第二号に掲げる書面を添付しなければならない。</w:t>
-      </w:r>
-    </w:p>
-    <w:p>
-      <w:pPr>
-        <w:pStyle w:val="Heading4"/>
-      </w:pPr>
-      <w:r>
-        <w:t>第六十一条（株式の併合による変更の登記）</w:t>
-      </w:r>
-    </w:p>
-    <w:p>
-      <w:r>
-        <w:t>株券発行会社がする株式の併合による変更の登記の申請書には、第五十九条第一項第二号に掲げる書面を添付しなければならない。</w:t>
-      </w:r>
-    </w:p>
-    <w:p>
-      <w:pPr>
-        <w:pStyle w:val="Heading4"/>
-      </w:pPr>
-      <w:r>
-        <w:t>第六十二条（株式譲渡制限の定款の定めの設定による変更の登記）</w:t>
-      </w:r>
-    </w:p>
-    <w:p>
-      <w:r>
-        <w:t>譲渡による株式の取得について会社の承認を要する旨の定款の定めの設定による変更の登記（株券発行会社がするものに限る。）の申請書には、第五十九条第一項第二号に掲げる書面を添付しなければならない。</w:t>
-      </w:r>
-    </w:p>
-    <w:p>
-      <w:pPr>
-        <w:pStyle w:val="Heading4"/>
-      </w:pPr>
-      <w:r>
-        <w:t>第六十三条（株券を発行する旨の定款の定めの廃止による変更の登記）</w:t>
-      </w:r>
-    </w:p>
-    <w:p>
-      <w:r>
-        <w:t>株券を発行する旨の定款の定めの廃止による変更の登記の申請書には、会社法第二百十八条第一項の規定による公告をしたことを証する書面又は株式の全部について株券を発行していないことを証する書面を添付しなければならない。</w:t>
-      </w:r>
-    </w:p>
-    <w:p>
-      <w:pPr>
-        <w:pStyle w:val="Heading4"/>
-      </w:pPr>
-      <w:r>
-        <w:t>第六十四条（株主名簿管理人の設置による変更の登記）</w:t>
-      </w:r>
-    </w:p>
-    <w:p>
-      <w:r>
-        <w:t>株主名簿管理人を置いたことによる変更の登記の申請書には、定款及びその者との契約を証する書面を添付しなければならない。</w:t>
-      </w:r>
-    </w:p>
-    <w:p>
-      <w:pPr>
-        <w:pStyle w:val="Heading4"/>
-      </w:pPr>
-      <w:r>
-        <w:t>第六十五条（新株予約権の発行による変更の登記）</w:t>
-      </w:r>
-    </w:p>
-    <w:p>
-      <w:r>
-        <w:t>新株予約権の発行による変更の登記の申請書には、法令に別段の定めがある場合を除き、次の書面を添付しなければならない。</w:t>
-      </w:r>
-    </w:p>
-    <w:p>
-      <w:pPr>
-        <w:pStyle w:val="Heading6"/>
-        <w:ind w:left="880"/>
-      </w:pPr>
-      <w:r>
-        <w:t>一</w:t>
-      </w:r>
-    </w:p>
-    <w:p>
-      <w:pPr>
-        <w:ind w:left="880"/>
-      </w:pPr>
-      <w:r>
-        <w:t>募集新株予約権（会社法第二百三十八条第一項に規定する募集新株予約権をいう。以下この条において同じ。）の引受けの申込み又は同法第二百四十四条第一項の契約を証する書面</w:t>
-      </w:r>
-    </w:p>
-    <w:p>
-      <w:pPr>
-        <w:pStyle w:val="Heading6"/>
-        <w:ind w:left="880"/>
-      </w:pPr>
-      <w:r>
-        <w:t>二</w:t>
-      </w:r>
-    </w:p>
-    <w:p>
-      <w:pPr>
-        <w:ind w:left="880"/>
-      </w:pPr>
-      <w:r>
-        <w:t>募集新株予約権と引換えにする金銭の払込みの期日を定めたとき（当該期日が会社法第二百三十八条第一項第四号に規定する割当日より前の日であるときに限る。）は、同法第二百四十六条第一項の規定による払込み（同条第二項の規定による金銭以外の財産の給付又は会社に対する債権をもつてする相殺を含む。）があつたことを証する書面</w:t>
-      </w:r>
-    </w:p>
-    <w:p>
-      <w:pPr>
-        <w:pStyle w:val="Heading6"/>
-        <w:ind w:left="880"/>
-      </w:pPr>
-      <w:r>
         <w:t>三</w:t>
-      </w:r>
-    </w:p>
-    <w:p>
-      <w:pPr>
-        <w:ind w:left="880"/>
-      </w:pPr>
-      <w:r>
+        <w:br/>
         <w:t>会社法第二百四十四条の二第五項の規定による募集新株予約権の引受けに反対する旨の通知があつた場合において、同項の規定により株主総会の決議による承認を受けなければならない場合に該当しないときは、当該場合に該当しないことを証する書面</w:t>
       </w:r>
     </w:p>
@@ -4101,6 +3501,8 @@
       </w:pPr>
       <w:r>
         <w:t>代表清算人の申請に係る解散の登記の申請書には、その資格を証する書面を添付しなければならない。</w:t>
+        <w:br/>
+        <w:t>ただし、当該代表清算人が会社法第四百七十八条第一項第一号の規定により清算株式会社の清算人となつたもの（同法第四百八十三条第四項に規定する場合にあつては、同項の規定により清算株式会社の代表清算人となつたもの）であるときは、この限りでない。</w:t>
       </w:r>
     </w:p>
     <w:p>
@@ -4234,137 +3636,91 @@
     </w:p>
     <w:p>
       <w:pPr>
-        <w:pStyle w:val="Heading6"/>
+        <w:pStyle w:val="ListBullet"/>
         <w:ind w:left="880"/>
       </w:pPr>
       <w:r>
         <w:t>一</w:t>
-      </w:r>
-    </w:p>
-    <w:p>
-      <w:pPr>
+        <w:br/>
+        <w:t>組織変更計画書</w:t>
+      </w:r>
+    </w:p>
+    <w:p>
+      <w:pPr>
+        <w:pStyle w:val="ListBullet"/>
         <w:ind w:left="880"/>
       </w:pPr>
       <w:r>
-        <w:t>組織変更計画書</w:t>
-      </w:r>
-    </w:p>
-    <w:p>
-      <w:pPr>
-        <w:pStyle w:val="Heading6"/>
+        <w:t>二</w:t>
+        <w:br/>
+        <w:t>定款</w:t>
+      </w:r>
+    </w:p>
+    <w:p>
+      <w:pPr>
+        <w:pStyle w:val="ListBullet"/>
         <w:ind w:left="880"/>
       </w:pPr>
       <w:r>
-        <w:t>二</w:t>
-      </w:r>
-    </w:p>
-    <w:p>
-      <w:pPr>
+        <w:t>三</w:t>
+        <w:br/>
+        <w:t>会社法第七百七十九条第二項の規定による公告及び催告（同条第三項の規定により公告を官報のほか時事に関する事項を掲載する日刊新聞紙又は電子公告によつてした場合にあつては、これらの方法による公告）をしたこと並びに異議を述べた債権者があるときは、当該債権者に対し弁済し若しくは相当の担保を提供し若しくは当該債権者に弁済を受けさせることを目的として相当の財産を信託したこと又は当該組織変更をしても当該債権者を害するおそれがないことを証する書面</w:t>
+      </w:r>
+    </w:p>
+    <w:p>
+      <w:pPr>
+        <w:pStyle w:val="ListBullet"/>
         <w:ind w:left="880"/>
       </w:pPr>
       <w:r>
-        <w:t>定款</w:t>
-      </w:r>
-    </w:p>
-    <w:p>
-      <w:pPr>
-        <w:pStyle w:val="Heading6"/>
+        <w:t>四</w:t>
+        <w:br/>
+        <w:t>組織変更をする株式会社が株券発行会社であるときは、第五十九条第一項第二号に掲げる書面</w:t>
+      </w:r>
+    </w:p>
+    <w:p>
+      <w:pPr>
+        <w:pStyle w:val="ListBullet"/>
         <w:ind w:left="880"/>
       </w:pPr>
       <w:r>
-        <w:t>三</w:t>
-      </w:r>
-    </w:p>
-    <w:p>
-      <w:pPr>
+        <w:t>五</w:t>
+        <w:br/>
+        <w:t>組織変更をする株式会社が新株予約権を発行しているときは、第五十九条第二項第二号に掲げる書面</w:t>
+      </w:r>
+    </w:p>
+    <w:p>
+      <w:pPr>
+        <w:pStyle w:val="ListBullet"/>
         <w:ind w:left="880"/>
       </w:pPr>
       <w:r>
-        <w:t>会社法第七百七十九条第二項の規定による公告及び催告（同条第三項の規定により公告を官報のほか時事に関する事項を掲載する日刊新聞紙又は電子公告によつてした場合にあつては、これらの方法による公告）をしたこと並びに異議を述べた債権者があるときは、当該債権者に対し弁済し若しくは相当の担保を提供し若しくは当該債権者に弁済を受けさせることを目的として相当の財産を信託したこと又は当該組織変更をしても当該債権者を害するおそれがないことを証する書面</w:t>
-      </w:r>
-    </w:p>
-    <w:p>
-      <w:pPr>
-        <w:pStyle w:val="Heading6"/>
+        <w:t>六</w:t>
+        <w:br/>
+        <w:t>法人が組織変更後の持分会社を代表する社員となるときは、次に掲げる書面</w:t>
+      </w:r>
+    </w:p>
+    <w:p>
+      <w:pPr>
+        <w:pStyle w:val="ListBullet"/>
         <w:ind w:left="880"/>
       </w:pPr>
       <w:r>
-        <w:t>四</w:t>
-      </w:r>
-    </w:p>
-    <w:p>
-      <w:pPr>
+        <w:t>七</w:t>
+        <w:br/>
+        <w:t>法人が組織変更後の持分会社の社員（前号に規定する社員を除き、合同会社にあつては、業務を執行する社員に限る。）となるときは、同号イに掲げる書面。</w:t>
+        <w:br/>
+        <w:t>ただし、同号イただし書に規定する場合を除く。</w:t>
+      </w:r>
+    </w:p>
+    <w:p>
+      <w:pPr>
+        <w:pStyle w:val="ListBullet"/>
         <w:ind w:left="880"/>
       </w:pPr>
       <w:r>
-        <w:t>組織変更をする株式会社が株券発行会社であるときは、第五十九条第一項第二号に掲げる書面</w:t>
-      </w:r>
-    </w:p>
-    <w:p>
-      <w:pPr>
-        <w:pStyle w:val="Heading6"/>
-        <w:ind w:left="880"/>
-      </w:pPr>
-      <w:r>
-        <w:t>五</w:t>
-      </w:r>
-    </w:p>
-    <w:p>
-      <w:pPr>
-        <w:ind w:left="880"/>
-      </w:pPr>
-      <w:r>
-        <w:t>組織変更をする株式会社が新株予約権を発行しているときは、第五十九条第二項第二号に掲げる書面</w:t>
-      </w:r>
-    </w:p>
-    <w:p>
-      <w:pPr>
-        <w:pStyle w:val="Heading6"/>
-        <w:ind w:left="880"/>
-      </w:pPr>
-      <w:r>
-        <w:t>六</w:t>
-      </w:r>
-    </w:p>
-    <w:p>
-      <w:pPr>
-        <w:ind w:left="880"/>
-      </w:pPr>
-      <w:r>
-        <w:t>法人が組織変更後の持分会社を代表する社員となるときは、次に掲げる書面</w:t>
-      </w:r>
-    </w:p>
-    <w:p>
-      <w:pPr>
-        <w:pStyle w:val="Heading6"/>
-        <w:ind w:left="880"/>
-      </w:pPr>
-      <w:r>
-        <w:t>七</w:t>
-      </w:r>
-    </w:p>
-    <w:p>
-      <w:pPr>
-        <w:ind w:left="880"/>
-      </w:pPr>
-      <w:r>
-        <w:t>法人が組織変更後の持分会社の社員（前号に規定する社員を除き、合同会社にあつては、業務を執行する社員に限る。）となるときは、同号イに掲げる書面。</w:t>
-      </w:r>
-    </w:p>
-    <w:p>
-      <w:pPr>
-        <w:pStyle w:val="Heading6"/>
-        <w:ind w:left="880"/>
-      </w:pPr>
-      <w:r>
         <w:t>八</w:t>
-      </w:r>
-    </w:p>
-    <w:p>
-      <w:pPr>
-        <w:ind w:left="880"/>
-      </w:pPr>
-      <w:r>
+        <w:br/>
         <w:t>株式会社が組織変更をして合資会社となるときは、有限責任社員が既に履行した出資の価額を証する書面</w:t>
       </w:r>
     </w:p>
@@ -4443,354 +3799,238 @@
     </w:p>
     <w:p>
       <w:pPr>
-        <w:pStyle w:val="Heading6"/>
+        <w:pStyle w:val="ListBullet"/>
         <w:ind w:left="880"/>
       </w:pPr>
       <w:r>
         <w:t>一</w:t>
-      </w:r>
-    </w:p>
-    <w:p>
-      <w:pPr>
+        <w:br/>
+        <w:t>吸収合併契約書</w:t>
+      </w:r>
+    </w:p>
+    <w:p>
+      <w:pPr>
+        <w:pStyle w:val="ListBullet"/>
         <w:ind w:left="880"/>
       </w:pPr>
       <w:r>
-        <w:t>吸収合併契約書</w:t>
-      </w:r>
-    </w:p>
-    <w:p>
-      <w:pPr>
-        <w:pStyle w:val="Heading6"/>
+        <w:t>二</w:t>
+        <w:br/>
+        <w:t>会社法第七百九十六条第一項本文又は第二項本文に規定する場合には、当該場合に該当することを証する書面（同条第三項の規定により吸収合併に反対する旨を通知した株主がある場合にあつては、同項の規定により株主総会の決議による承認を受けなければならない場合に該当しないことを証する書面を含む。）</w:t>
+      </w:r>
+    </w:p>
+    <w:p>
+      <w:pPr>
+        <w:pStyle w:val="ListBullet"/>
         <w:ind w:left="880"/>
       </w:pPr>
       <w:r>
+        <w:t>三</w:t>
+        <w:br/>
+        <w:t>会社法第七百九十九条第二項の規定による公告及び催告（同条第三項の規定により公告を官報のほか時事に関する事項を掲載する日刊新聞紙又は電子公告によつてした場合にあつては、これらの方法による公告）をしたこと並びに異議を述べた債権者があるときは、当該債権者に対し弁済し若しくは相当の担保を提供し若しくは当該債権者に弁済を受けさせることを目的として相当の財産を信託したこと又は当該吸収合併をしても当該債権者を害するおそれがないことを証する書面</w:t>
+      </w:r>
+    </w:p>
+    <w:p>
+      <w:pPr>
+        <w:pStyle w:val="ListBullet"/>
+        <w:ind w:left="880"/>
+      </w:pPr>
+      <w:r>
+        <w:t>四</w:t>
+        <w:br/>
+        <w:t>資本金の額が会社法第四百四十五条第五項の規定に従つて計上されたことを証する書面</w:t>
+      </w:r>
+    </w:p>
+    <w:p>
+      <w:pPr>
+        <w:pStyle w:val="ListBullet"/>
+        <w:ind w:left="880"/>
+      </w:pPr>
+      <w:r>
+        <w:t>五</w:t>
+        <w:br/>
+        <w:t>吸収合併消滅会社の登記事項証明書。</w:t>
+        <w:br/>
+        <w:t>ただし、当該登記所の管轄区域内に吸収合併消滅会社の本店がある場合を除く。</w:t>
+      </w:r>
+    </w:p>
+    <w:p>
+      <w:pPr>
+        <w:pStyle w:val="ListBullet"/>
+        <w:ind w:left="880"/>
+      </w:pPr>
+      <w:r>
+        <w:t>六</w:t>
+        <w:br/>
+        <w:t>吸収合併消滅会社が株式会社であるときは、会社法第七百八十三条第一項から第四項までの規定による吸収合併契約の承認その他の手続があつたことを証する書面（同法第七百八十四条第一項本文に規定する場合にあつては、当該場合に該当することを証する書面及び取締役の過半数の一致があつたことを証する書面又は取締役会の議事録）</w:t>
+      </w:r>
+    </w:p>
+    <w:p>
+      <w:pPr>
+        <w:pStyle w:val="ListBullet"/>
+        <w:ind w:left="880"/>
+      </w:pPr>
+      <w:r>
+        <w:t>七</w:t>
+        <w:br/>
+        <w:t>吸収合併消滅会社が持分会社であるときは、総社員の同意（定款に別段の定めがある場合にあつては、その定めによる手続）があつたことを証する書面</w:t>
+      </w:r>
+    </w:p>
+    <w:p>
+      <w:pPr>
+        <w:pStyle w:val="ListBullet"/>
+        <w:ind w:left="880"/>
+      </w:pPr>
+      <w:r>
+        <w:t>八</w:t>
+        <w:br/>
+        <w:t>吸収合併消滅会社において会社法第七百八十九条第二項（第三号を除き、同法第七百九十三条第二項において準用する場合を含む。）の規定による公告及び催告（同法第七百八十九条第三項（同法第七百九十三条第二項において準用する場合を含む。）の規定により公告を官報のほか時事に関する事項を掲載する日刊新聞紙又は電子公告によつてした株式会社又は合同会社にあつては、これらの方法による公告）をしたこと並びに異議を述べた債権者があるときは、当該債権者に対し弁済し若しくは相当の担保を提供し若しくは当該債権者に弁済を受けさせることを目的として相当の財産を信託したこと又は当該吸収合併をしても当該債権者を害するおそれがないことを証する書面</w:t>
+      </w:r>
+    </w:p>
+    <w:p>
+      <w:pPr>
+        <w:pStyle w:val="ListBullet"/>
+        <w:ind w:left="880"/>
+      </w:pPr>
+      <w:r>
+        <w:t>九</w:t>
+        <w:br/>
+        <w:t>吸収合併消滅会社が株券発行会社であるときは、第五十九条第一項第二号に掲げる書面</w:t>
+      </w:r>
+    </w:p>
+    <w:p>
+      <w:pPr>
+        <w:pStyle w:val="ListBullet"/>
+        <w:ind w:left="880"/>
+      </w:pPr>
+      <w:r>
+        <w:t>十</w:t>
+        <w:br/>
+        <w:t>吸収合併消滅会社が新株予約権を発行しているときは、第五十九条第二項第二号に掲げる書面</w:t>
+      </w:r>
+    </w:p>
+    <w:p>
+      <w:pPr>
+        <w:pStyle w:val="Heading4"/>
+      </w:pPr>
+      <w:r>
+        <w:t>第八十一条</w:t>
+      </w:r>
+    </w:p>
+    <w:p>
+      <w:r>
+        <w:t>新設合併による設立の登記の申請書には、次の書面を添付しなければならない。</w:t>
+      </w:r>
+    </w:p>
+    <w:p>
+      <w:pPr>
+        <w:pStyle w:val="ListBullet"/>
+        <w:ind w:left="880"/>
+      </w:pPr>
+      <w:r>
+        <w:t>一</w:t>
+        <w:br/>
+        <w:t>新設合併契約書</w:t>
+      </w:r>
+    </w:p>
+    <w:p>
+      <w:pPr>
+        <w:pStyle w:val="ListBullet"/>
+        <w:ind w:left="880"/>
+      </w:pPr>
+      <w:r>
         <w:t>二</w:t>
-      </w:r>
-    </w:p>
-    <w:p>
-      <w:pPr>
+        <w:br/>
+        <w:t>定款</w:t>
+      </w:r>
+    </w:p>
+    <w:p>
+      <w:pPr>
+        <w:pStyle w:val="ListBullet"/>
         <w:ind w:left="880"/>
       </w:pPr>
       <w:r>
-        <w:t>会社法第七百九十六条第一項本文又は第二項本文に規定する場合には、当該場合に該当することを証する書面（同条第三項の規定により吸収合併に反対する旨を通知した株主がある場合にあつては、同項の規定により株主総会の決議による承認を受けなければならない場合に該当しないことを証する書面を含む。）</w:t>
-      </w:r>
-    </w:p>
-    <w:p>
-      <w:pPr>
-        <w:pStyle w:val="Heading6"/>
+        <w:t>三</w:t>
+        <w:br/>
+        <w:t>第四十七条第二項第六号から第八号まで及び第十号から第十二号までに掲げる書面</w:t>
+      </w:r>
+    </w:p>
+    <w:p>
+      <w:pPr>
+        <w:pStyle w:val="ListBullet"/>
         <w:ind w:left="880"/>
       </w:pPr>
       <w:r>
-        <w:t>三</w:t>
-      </w:r>
-    </w:p>
-    <w:p>
-      <w:pPr>
+        <w:t>四</w:t>
+        <w:br/>
+        <w:t>前条第四号に掲げる書面</w:t>
+      </w:r>
+    </w:p>
+    <w:p>
+      <w:pPr>
+        <w:pStyle w:val="ListBullet"/>
         <w:ind w:left="880"/>
       </w:pPr>
       <w:r>
-        <w:t>会社法第七百九十九条第二項の規定による公告及び催告（同条第三項の規定により公告を官報のほか時事に関する事項を掲載する日刊新聞紙又は電子公告によつてした場合にあつては、これらの方法による公告）をしたこと並びに異議を述べた債権者があるときは、当該債権者に対し弁済し若しくは相当の担保を提供し若しくは当該債権者に弁済を受けさせることを目的として相当の財産を信託したこと又は当該吸収合併をしても当該債権者を害するおそれがないことを証する書面</w:t>
-      </w:r>
-    </w:p>
-    <w:p>
-      <w:pPr>
-        <w:pStyle w:val="Heading6"/>
+        <w:t>五</w:t>
+        <w:br/>
+        <w:t>新設合併消滅会社の登記事項証明書。</w:t>
+        <w:br/>
+        <w:t>ただし、当該登記所の管轄区域内に新設合併消滅会社の本店がある場合を除く。</w:t>
+      </w:r>
+    </w:p>
+    <w:p>
+      <w:pPr>
+        <w:pStyle w:val="ListBullet"/>
         <w:ind w:left="880"/>
       </w:pPr>
       <w:r>
-        <w:t>四</w:t>
-      </w:r>
-    </w:p>
-    <w:p>
-      <w:pPr>
+        <w:t>六</w:t>
+        <w:br/>
+        <w:t>新設合併消滅会社が株式会社であるときは、会社法第八百四条第一項及び第三項の規定による新設合併契約の承認その他の手続があつたことを証する書面</w:t>
+      </w:r>
+    </w:p>
+    <w:p>
+      <w:pPr>
+        <w:pStyle w:val="ListBullet"/>
         <w:ind w:left="880"/>
       </w:pPr>
       <w:r>
-        <w:t>資本金の額が会社法第四百四十五条第五項の規定に従つて計上されたことを証する書面</w:t>
-      </w:r>
-    </w:p>
-    <w:p>
-      <w:pPr>
-        <w:pStyle w:val="Heading6"/>
+        <w:t>七</w:t>
+        <w:br/>
+        <w:t>新設合併消滅会社が持分会社であるときは、総社員の同意（定款に別段の定めがある場合にあつては、その定めによる手続）があつたことを証する書面</w:t>
+      </w:r>
+    </w:p>
+    <w:p>
+      <w:pPr>
+        <w:pStyle w:val="ListBullet"/>
         <w:ind w:left="880"/>
       </w:pPr>
       <w:r>
-        <w:t>五</w:t>
-      </w:r>
-    </w:p>
-    <w:p>
-      <w:pPr>
+        <w:t>八</w:t>
+        <w:br/>
+        <w:t>新設合併消滅会社において会社法第八百十条第二項（第三号を除き、同法第八百十三条第二項において準用する場合を含む。）の規定による公告及び催告（同法第八百十条第三項（同法第八百十三条第二項において準用する場合を含む。）の規定により公告を官報のほか時事に関する事項を掲載する日刊新聞紙又は電子公告によつてした株式会社又は合同会社にあつては、これらの方法による公告）をしたこと並びに異議を述べた債権者があるときは、当該債権者に対し弁済し若しくは相当の担保を提供し若しくは当該債権者に弁済を受けさせることを目的として相当の財産を信託したこと又は当該新設合併をしても当該債権者を害するおそれがないことを証する書面</w:t>
+      </w:r>
+    </w:p>
+    <w:p>
+      <w:pPr>
+        <w:pStyle w:val="ListBullet"/>
         <w:ind w:left="880"/>
       </w:pPr>
       <w:r>
-        <w:t>吸収合併消滅会社の登記事項証明書。</w:t>
-      </w:r>
-    </w:p>
-    <w:p>
-      <w:pPr>
-        <w:pStyle w:val="Heading6"/>
+        <w:t>九</w:t>
+        <w:br/>
+        <w:t>新設合併消滅会社が株券発行会社であるときは、第五十九条第一項第二号に掲げる書面</w:t>
+      </w:r>
+    </w:p>
+    <w:p>
+      <w:pPr>
+        <w:pStyle w:val="ListBullet"/>
         <w:ind w:left="880"/>
       </w:pPr>
       <w:r>
-        <w:t>六</w:t>
-      </w:r>
-    </w:p>
-    <w:p>
-      <w:pPr>
-        <w:ind w:left="880"/>
-      </w:pPr>
-      <w:r>
-        <w:t>吸収合併消滅会社が株式会社であるときは、会社法第七百八十三条第一項から第四項までの規定による吸収合併契約の承認その他の手続があつたことを証する書面（同法第七百八十四条第一項本文に規定する場合にあつては、当該場合に該当することを証する書面及び取締役の過半数の一致があつたことを証する書面又は取締役会の議事録）</w:t>
-      </w:r>
-    </w:p>
-    <w:p>
-      <w:pPr>
-        <w:pStyle w:val="Heading6"/>
-        <w:ind w:left="880"/>
-      </w:pPr>
-      <w:r>
-        <w:t>七</w:t>
-      </w:r>
-    </w:p>
-    <w:p>
-      <w:pPr>
-        <w:ind w:left="880"/>
-      </w:pPr>
-      <w:r>
-        <w:t>吸収合併消滅会社が持分会社であるときは、総社員の同意（定款に別段の定めがある場合にあつては、その定めによる手続）があつたことを証する書面</w:t>
-      </w:r>
-    </w:p>
-    <w:p>
-      <w:pPr>
-        <w:pStyle w:val="Heading6"/>
-        <w:ind w:left="880"/>
-      </w:pPr>
-      <w:r>
-        <w:t>八</w:t>
-      </w:r>
-    </w:p>
-    <w:p>
-      <w:pPr>
-        <w:ind w:left="880"/>
-      </w:pPr>
-      <w:r>
-        <w:t>吸収合併消滅会社において会社法第七百八十九条第二項（第三号を除き、同法第七百九十三条第二項において準用する場合を含む。）の規定による公告及び催告（同法第七百八十九条第三項（同法第七百九十三条第二項において準用する場合を含む。）の規定により公告を官報のほか時事に関する事項を掲載する日刊新聞紙又は電子公告によつてした株式会社又は合同会社にあつては、これらの方法による公告）をしたこと並びに異議を述べた債権者があるときは、当該債権者に対し弁済し若しくは相当の担保を提供し若しくは当該債権者に弁済を受けさせることを目的として相当の財産を信託したこと又は当該吸収合併をしても当該債権者を害するおそれがないことを証する書面</w:t>
-      </w:r>
-    </w:p>
-    <w:p>
-      <w:pPr>
-        <w:pStyle w:val="Heading6"/>
-        <w:ind w:left="880"/>
-      </w:pPr>
-      <w:r>
-        <w:t>九</w:t>
-      </w:r>
-    </w:p>
-    <w:p>
-      <w:pPr>
-        <w:ind w:left="880"/>
-      </w:pPr>
-      <w:r>
-        <w:t>吸収合併消滅会社が株券発行会社であるときは、第五十九条第一項第二号に掲げる書面</w:t>
-      </w:r>
-    </w:p>
-    <w:p>
-      <w:pPr>
-        <w:pStyle w:val="Heading6"/>
-        <w:ind w:left="880"/>
-      </w:pPr>
-      <w:r>
         <w:t>十</w:t>
-      </w:r>
-    </w:p>
-    <w:p>
-      <w:pPr>
-        <w:ind w:left="880"/>
-      </w:pPr>
-      <w:r>
-        <w:t>吸収合併消滅会社が新株予約権を発行しているときは、第五十九条第二項第二号に掲げる書面</w:t>
-      </w:r>
-    </w:p>
-    <w:p>
-      <w:pPr>
-        <w:pStyle w:val="Heading4"/>
-      </w:pPr>
-      <w:r>
-        <w:t>第八十一条</w:t>
-      </w:r>
-    </w:p>
-    <w:p>
-      <w:r>
-        <w:t>新設合併による設立の登記の申請書には、次の書面を添付しなければならない。</w:t>
-      </w:r>
-    </w:p>
-    <w:p>
-      <w:pPr>
-        <w:pStyle w:val="Heading6"/>
-        <w:ind w:left="880"/>
-      </w:pPr>
-      <w:r>
-        <w:t>一</w:t>
-      </w:r>
-    </w:p>
-    <w:p>
-      <w:pPr>
-        <w:ind w:left="880"/>
-      </w:pPr>
-      <w:r>
-        <w:t>新設合併契約書</w:t>
-      </w:r>
-    </w:p>
-    <w:p>
-      <w:pPr>
-        <w:pStyle w:val="Heading6"/>
-        <w:ind w:left="880"/>
-      </w:pPr>
-      <w:r>
-        <w:t>二</w:t>
-      </w:r>
-    </w:p>
-    <w:p>
-      <w:pPr>
-        <w:ind w:left="880"/>
-      </w:pPr>
-      <w:r>
-        <w:t>定款</w:t>
-      </w:r>
-    </w:p>
-    <w:p>
-      <w:pPr>
-        <w:pStyle w:val="Heading6"/>
-        <w:ind w:left="880"/>
-      </w:pPr>
-      <w:r>
-        <w:t>三</w:t>
-      </w:r>
-    </w:p>
-    <w:p>
-      <w:pPr>
-        <w:ind w:left="880"/>
-      </w:pPr>
-      <w:r>
-        <w:t>第四十七条第二項第六号から第八号まで及び第十号から第十二号までに掲げる書面</w:t>
-      </w:r>
-    </w:p>
-    <w:p>
-      <w:pPr>
-        <w:pStyle w:val="Heading6"/>
-        <w:ind w:left="880"/>
-      </w:pPr>
-      <w:r>
-        <w:t>四</w:t>
-      </w:r>
-    </w:p>
-    <w:p>
-      <w:pPr>
-        <w:ind w:left="880"/>
-      </w:pPr>
-      <w:r>
-        <w:t>前条第四号に掲げる書面</w:t>
-      </w:r>
-    </w:p>
-    <w:p>
-      <w:pPr>
-        <w:pStyle w:val="Heading6"/>
-        <w:ind w:left="880"/>
-      </w:pPr>
-      <w:r>
-        <w:t>五</w:t>
-      </w:r>
-    </w:p>
-    <w:p>
-      <w:pPr>
-        <w:ind w:left="880"/>
-      </w:pPr>
-      <w:r>
-        <w:t>新設合併消滅会社の登記事項証明書。</w:t>
-      </w:r>
-    </w:p>
-    <w:p>
-      <w:pPr>
-        <w:pStyle w:val="Heading6"/>
-        <w:ind w:left="880"/>
-      </w:pPr>
-      <w:r>
-        <w:t>六</w:t>
-      </w:r>
-    </w:p>
-    <w:p>
-      <w:pPr>
-        <w:ind w:left="880"/>
-      </w:pPr>
-      <w:r>
-        <w:t>新設合併消滅会社が株式会社であるときは、会社法第八百四条第一項及び第三項の規定による新設合併契約の承認その他の手続があつたことを証する書面</w:t>
-      </w:r>
-    </w:p>
-    <w:p>
-      <w:pPr>
-        <w:pStyle w:val="Heading6"/>
-        <w:ind w:left="880"/>
-      </w:pPr>
-      <w:r>
-        <w:t>七</w:t>
-      </w:r>
-    </w:p>
-    <w:p>
-      <w:pPr>
-        <w:ind w:left="880"/>
-      </w:pPr>
-      <w:r>
-        <w:t>新設合併消滅会社が持分会社であるときは、総社員の同意（定款に別段の定めがある場合にあつては、その定めによる手続）があつたことを証する書面</w:t>
-      </w:r>
-    </w:p>
-    <w:p>
-      <w:pPr>
-        <w:pStyle w:val="Heading6"/>
-        <w:ind w:left="880"/>
-      </w:pPr>
-      <w:r>
-        <w:t>八</w:t>
-      </w:r>
-    </w:p>
-    <w:p>
-      <w:pPr>
-        <w:ind w:left="880"/>
-      </w:pPr>
-      <w:r>
-        <w:t>新設合併消滅会社において会社法第八百十条第二項（第三号を除き、同法第八百十三条第二項において準用する場合を含む。）の規定による公告及び催告（同法第八百十条第三項（同法第八百十三条第二項において準用する場合を含む。）の規定により公告を官報のほか時事に関する事項を掲載する日刊新聞紙又は電子公告によつてした株式会社又は合同会社にあつては、これらの方法による公告）をしたこと並びに異議を述べた債権者があるときは、当該債権者に対し弁済し若しくは相当の担保を提供し若しくは当該債権者に弁済を受けさせることを目的として相当の財産を信託したこと又は当該新設合併をしても当該債権者を害するおそれがないことを証する書面</w:t>
-      </w:r>
-    </w:p>
-    <w:p>
-      <w:pPr>
-        <w:pStyle w:val="Heading6"/>
-        <w:ind w:left="880"/>
-      </w:pPr>
-      <w:r>
-        <w:t>九</w:t>
-      </w:r>
-    </w:p>
-    <w:p>
-      <w:pPr>
-        <w:ind w:left="880"/>
-      </w:pPr>
-      <w:r>
-        <w:t>新設合併消滅会社が株券発行会社であるときは、第五十九条第一項第二号に掲げる書面</w:t>
-      </w:r>
-    </w:p>
-    <w:p>
-      <w:pPr>
-        <w:pStyle w:val="Heading6"/>
-        <w:ind w:left="880"/>
-      </w:pPr>
-      <w:r>
-        <w:t>十</w:t>
-      </w:r>
-    </w:p>
-    <w:p>
-      <w:pPr>
-        <w:ind w:left="880"/>
-      </w:pPr>
-      <w:r>
+        <w:br/>
         <w:t>新設合併消滅会社が新株予約権を発行しているときは、第五十九条第二項第二号に掲げる書面</w:t>
       </w:r>
     </w:p>
@@ -4933,320 +4173,216 @@
     </w:p>
     <w:p>
       <w:pPr>
-        <w:pStyle w:val="Heading6"/>
+        <w:pStyle w:val="ListBullet"/>
         <w:ind w:left="880"/>
       </w:pPr>
       <w:r>
         <w:t>一</w:t>
-      </w:r>
-    </w:p>
-    <w:p>
-      <w:pPr>
+        <w:br/>
+        <w:t>吸収分割契約書</w:t>
+      </w:r>
+    </w:p>
+    <w:p>
+      <w:pPr>
+        <w:pStyle w:val="ListBullet"/>
         <w:ind w:left="880"/>
       </w:pPr>
       <w:r>
-        <w:t>吸収分割契約書</w:t>
-      </w:r>
-    </w:p>
-    <w:p>
-      <w:pPr>
-        <w:pStyle w:val="Heading6"/>
+        <w:t>二</w:t>
+        <w:br/>
+        <w:t>会社法第七百九十六条第一項本文又は第二項本文に規定する場合には、当該場合に該当することを証する書面（同条第三項の規定により吸収分割に反対する旨を通知した株主がある場合にあつては、同項の規定により株主総会の決議による承認を受けなければならない場合に該当しないことを証する書面を含む。）</w:t>
+      </w:r>
+    </w:p>
+    <w:p>
+      <w:pPr>
+        <w:pStyle w:val="ListBullet"/>
         <w:ind w:left="880"/>
       </w:pPr>
       <w:r>
+        <w:t>三</w:t>
+        <w:br/>
+        <w:t>会社法第七百九十九条第二項の規定による公告及び催告（同条第三項の規定により公告を官報のほか時事に関する事項を掲載する日刊新聞紙又は電子公告によつてした場合にあつては、これらの方法による公告）をしたこと並びに異議を述べた債権者があるときは、当該債権者に対し弁済し若しくは相当の担保を提供し若しくは当該債権者に弁済を受けさせることを目的として相当の財産を信託したこと又は当該吸収分割をしても当該債権者を害するおそれがないことを証する書面</w:t>
+      </w:r>
+    </w:p>
+    <w:p>
+      <w:pPr>
+        <w:pStyle w:val="ListBullet"/>
+        <w:ind w:left="880"/>
+      </w:pPr>
+      <w:r>
+        <w:t>四</w:t>
+        <w:br/>
+        <w:t>資本金の額が会社法第四百四十五条第五項の規定に従つて計上されたことを証する書面</w:t>
+      </w:r>
+    </w:p>
+    <w:p>
+      <w:pPr>
+        <w:pStyle w:val="ListBullet"/>
+        <w:ind w:left="880"/>
+      </w:pPr>
+      <w:r>
+        <w:t>五</w:t>
+        <w:br/>
+        <w:t>吸収分割会社の登記事項証明書。</w:t>
+        <w:br/>
+        <w:t>ただし、当該登記所の管轄区域内に吸収分割会社の本店がある場合を除く。</w:t>
+      </w:r>
+    </w:p>
+    <w:p>
+      <w:pPr>
+        <w:pStyle w:val="ListBullet"/>
+        <w:ind w:left="880"/>
+      </w:pPr>
+      <w:r>
+        <w:t>六</w:t>
+        <w:br/>
+        <w:t>吸収分割会社が株式会社であるときは、会社法第七百八十三条第一項の規定による吸収分割契約の承認があつたことを証する書面（同法第七百八十四条第一項本文又は第二項に規定する場合にあつては、当該場合に該当することを証する書面及び取締役の過半数の一致があつたことを証する書面又は取締役会の議事録）</w:t>
+      </w:r>
+    </w:p>
+    <w:p>
+      <w:pPr>
+        <w:pStyle w:val="ListBullet"/>
+        <w:ind w:left="880"/>
+      </w:pPr>
+      <w:r>
+        <w:t>七</w:t>
+        <w:br/>
+        <w:t>吸収分割会社が合同会社であるときは、総社員の同意（定款に別段の定めがある場合にあつては、その定めによる手続）があつたことを証する書面（当該合同会社がその事業に関して有する権利義務の一部を他の会社に承継させる場合にあつては、社員の過半数の一致があつたことを証する書面）</w:t>
+      </w:r>
+    </w:p>
+    <w:p>
+      <w:pPr>
+        <w:pStyle w:val="ListBullet"/>
+        <w:ind w:left="880"/>
+      </w:pPr>
+      <w:r>
+        <w:t>八</w:t>
+        <w:br/>
+        <w:t>吸収分割会社において会社法第七百八十九条第二項（第三号を除き、同法第七百九十三条第二項において準用する場合を含む。）の規定による公告及び催告（同法第七百八十九条第三項（同法第七百九十三条第二項において準用する場合を含む。以下この号において同じ。）の規定により公告を官報のほか時事に関する事項を掲載する日刊新聞紙又は電子公告によつてした場合にあつては、これらの方法による公告（同法第七百八十九条第三項の規定により各別の催告をすることを要しない場合以外の場合にあつては、当該公告及び催告））をしたこと並びに異議を述べた債権者があるときは、当該債権者に対し弁済し若しくは相当の担保を提供し若しくは当該債権者に弁済を受けさせることを目的として相当の財産を信託したこと又は当該吸収分割をしても当該債権者を害するおそれがないことを証する書面</w:t>
+      </w:r>
+    </w:p>
+    <w:p>
+      <w:pPr>
+        <w:pStyle w:val="ListBullet"/>
+        <w:ind w:left="880"/>
+      </w:pPr>
+      <w:r>
+        <w:t>九</w:t>
+        <w:br/>
+        <w:t>吸収分割会社が新株予約権を発行している場合であつて、会社法第七百五十八条第五号に規定する場合には、第五十九条第二項第二号に掲げる書面</w:t>
+      </w:r>
+    </w:p>
+    <w:p>
+      <w:pPr>
+        <w:pStyle w:val="Heading4"/>
+      </w:pPr>
+      <w:r>
+        <w:t>第八十六条</w:t>
+      </w:r>
+    </w:p>
+    <w:p>
+      <w:r>
+        <w:t>新設分割による設立の登記の申請書には、次の書面を添付しなければならない。</w:t>
+      </w:r>
+    </w:p>
+    <w:p>
+      <w:pPr>
+        <w:pStyle w:val="ListBullet"/>
+        <w:ind w:left="880"/>
+      </w:pPr>
+      <w:r>
+        <w:t>一</w:t>
+        <w:br/>
+        <w:t>新設分割計画書</w:t>
+      </w:r>
+    </w:p>
+    <w:p>
+      <w:pPr>
+        <w:pStyle w:val="ListBullet"/>
+        <w:ind w:left="880"/>
+      </w:pPr>
+      <w:r>
         <w:t>二</w:t>
-      </w:r>
-    </w:p>
-    <w:p>
-      <w:pPr>
+        <w:br/>
+        <w:t>定款</w:t>
+      </w:r>
+    </w:p>
+    <w:p>
+      <w:pPr>
+        <w:pStyle w:val="ListBullet"/>
         <w:ind w:left="880"/>
       </w:pPr>
       <w:r>
-        <w:t>会社法第七百九十六条第一項本文又は第二項本文に規定する場合には、当該場合に該当することを証する書面（同条第三項の規定により吸収分割に反対する旨を通知した株主がある場合にあつては、同項の規定により株主総会の決議による承認を受けなければならない場合に該当しないことを証する書面を含む。）</w:t>
-      </w:r>
-    </w:p>
-    <w:p>
-      <w:pPr>
-        <w:pStyle w:val="Heading6"/>
+        <w:t>三</w:t>
+        <w:br/>
+        <w:t>第四十七条第二項第六号から第八号まで及び第十号から第十二号までに掲げる書面</w:t>
+      </w:r>
+    </w:p>
+    <w:p>
+      <w:pPr>
+        <w:pStyle w:val="ListBullet"/>
         <w:ind w:left="880"/>
       </w:pPr>
       <w:r>
-        <w:t>三</w:t>
-      </w:r>
-    </w:p>
-    <w:p>
-      <w:pPr>
+        <w:t>四</w:t>
+        <w:br/>
+        <w:t>前条第四号に掲げる書面</w:t>
+      </w:r>
+    </w:p>
+    <w:p>
+      <w:pPr>
+        <w:pStyle w:val="ListBullet"/>
         <w:ind w:left="880"/>
       </w:pPr>
       <w:r>
-        <w:t>会社法第七百九十九条第二項の規定による公告及び催告（同条第三項の規定により公告を官報のほか時事に関する事項を掲載する日刊新聞紙又は電子公告によつてした場合にあつては、これらの方法による公告）をしたこと並びに異議を述べた債権者があるときは、当該債権者に対し弁済し若しくは相当の担保を提供し若しくは当該債権者に弁済を受けさせることを目的として相当の財産を信託したこと又は当該吸収分割をしても当該債権者を害するおそれがないことを証する書面</w:t>
-      </w:r>
-    </w:p>
-    <w:p>
-      <w:pPr>
-        <w:pStyle w:val="Heading6"/>
+        <w:t>五</w:t>
+        <w:br/>
+        <w:t>新設分割会社の登記事項証明書。</w:t>
+        <w:br/>
+        <w:t>ただし、当該登記所の管轄区域内に新設分割会社の本店がある場合を除く。</w:t>
+      </w:r>
+    </w:p>
+    <w:p>
+      <w:pPr>
+        <w:pStyle w:val="ListBullet"/>
         <w:ind w:left="880"/>
       </w:pPr>
       <w:r>
-        <w:t>四</w:t>
-      </w:r>
-    </w:p>
-    <w:p>
-      <w:pPr>
+        <w:t>六</w:t>
+        <w:br/>
+        <w:t>新設分割会社が株式会社であるときは、会社法第八百四条第一項の規定による新設分割計画の承認があつたことを証する書面（同法第八百五条に規定する場合にあつては、当該場合に該当することを証する書面及び取締役の過半数の一致があつたことを証する書面又は取締役会の議事録）</w:t>
+      </w:r>
+    </w:p>
+    <w:p>
+      <w:pPr>
+        <w:pStyle w:val="ListBullet"/>
         <w:ind w:left="880"/>
       </w:pPr>
       <w:r>
-        <w:t>資本金の額が会社法第四百四十五条第五項の規定に従つて計上されたことを証する書面</w:t>
-      </w:r>
-    </w:p>
-    <w:p>
-      <w:pPr>
-        <w:pStyle w:val="Heading6"/>
+        <w:t>七</w:t>
+        <w:br/>
+        <w:t>新設分割会社が合同会社であるときは、総社員の同意（定款に別段の定めがある場合にあつては、その定めによる手続）があつたことを証する書面（当該合同会社がその事業に関して有する権利義務の一部を他の会社に承継させる場合にあつては、社員の過半数の一致があつたことを証する書面）</w:t>
+      </w:r>
+    </w:p>
+    <w:p>
+      <w:pPr>
+        <w:pStyle w:val="ListBullet"/>
         <w:ind w:left="880"/>
       </w:pPr>
       <w:r>
-        <w:t>五</w:t>
-      </w:r>
-    </w:p>
-    <w:p>
-      <w:pPr>
+        <w:t>八</w:t>
+        <w:br/>
+        <w:t>新設分割会社において会社法第八百十条第二項（第三号を除き、同法第八百十三条第二項において準用する場合を含む。）の規定による公告及び催告（同法第八百十条第三項（同法第八百十三条第二項において準用する場合を含む。以下この号において同じ。）の規定により公告を官報のほか時事に関する事項を掲載する日刊新聞紙又は電子公告によつてした場合にあつては、これらの方法による公告（同法第八百十条第三項の規定により各別の催告をすることを要しない場合以外の場合にあつては、当該公告及び催告））をしたこと並びに異議を述べた債権者があるときは、当該債権者に対し弁済し若しくは相当の担保を提供し若しくは当該債権者に弁済を受けさせることを目的として相当の財産を信託したこと又は当該新設分割をしても当該債権者を害するおそれがないことを証する書面</w:t>
+      </w:r>
+    </w:p>
+    <w:p>
+      <w:pPr>
+        <w:pStyle w:val="ListBullet"/>
         <w:ind w:left="880"/>
       </w:pPr>
       <w:r>
-        <w:t>吸収分割会社の登記事項証明書。</w:t>
-      </w:r>
-    </w:p>
-    <w:p>
-      <w:pPr>
-        <w:pStyle w:val="Heading6"/>
-        <w:ind w:left="880"/>
-      </w:pPr>
-      <w:r>
-        <w:t>六</w:t>
-      </w:r>
-    </w:p>
-    <w:p>
-      <w:pPr>
-        <w:ind w:left="880"/>
-      </w:pPr>
-      <w:r>
-        <w:t>吸収分割会社が株式会社であるときは、会社法第七百八十三条第一項の規定による吸収分割契約の承認があつたことを証する書面（同法第七百八十四条第一項本文又は第二項に規定する場合にあつては、当該場合に該当することを証する書面及び取締役の過半数の一致があつたことを証する書面又は取締役会の議事録）</w:t>
-      </w:r>
-    </w:p>
-    <w:p>
-      <w:pPr>
-        <w:pStyle w:val="Heading6"/>
-        <w:ind w:left="880"/>
-      </w:pPr>
-      <w:r>
-        <w:t>七</w:t>
-      </w:r>
-    </w:p>
-    <w:p>
-      <w:pPr>
-        <w:ind w:left="880"/>
-      </w:pPr>
-      <w:r>
-        <w:t>吸収分割会社が合同会社であるときは、総社員の同意（定款に別段の定めがある場合にあつては、その定めによる手続）があつたことを証する書面（当該合同会社がその事業に関して有する権利義務の一部を他の会社に承継させる場合にあつては、社員の過半数の一致があつたことを証する書面）</w:t>
-      </w:r>
-    </w:p>
-    <w:p>
-      <w:pPr>
-        <w:pStyle w:val="Heading6"/>
-        <w:ind w:left="880"/>
-      </w:pPr>
-      <w:r>
-        <w:t>八</w:t>
-      </w:r>
-    </w:p>
-    <w:p>
-      <w:pPr>
-        <w:ind w:left="880"/>
-      </w:pPr>
-      <w:r>
-        <w:t>吸収分割会社において会社法第七百八十九条第二項（第三号を除き、同法第七百九十三条第二項において準用する場合を含む。）の規定による公告及び催告（同法第七百八十九条第三項（同法第七百九十三条第二項において準用する場合を含む。以下この号において同じ。）の規定により公告を官報のほか時事に関する事項を掲載する日刊新聞紙又は電子公告によつてした場合にあつては、これらの方法による公告（同法第七百八十九条第三項の規定により各別の催告をすることを要しない場合以外の場合にあつては、当該公告及び催告））をしたこと並びに異議を述べた債権者があるときは、当該債権者に対し弁済し若しくは相当の担保を提供し若しくは当該債権者に弁済を受けさせることを目的として相当の財産を信託したこと又は当該吸収分割をしても当該債権者を害するおそれがないことを証する書面</w:t>
-      </w:r>
-    </w:p>
-    <w:p>
-      <w:pPr>
-        <w:pStyle w:val="Heading6"/>
-        <w:ind w:left="880"/>
-      </w:pPr>
-      <w:r>
         <w:t>九</w:t>
-      </w:r>
-    </w:p>
-    <w:p>
-      <w:pPr>
-        <w:ind w:left="880"/>
-      </w:pPr>
-      <w:r>
-        <w:t>吸収分割会社が新株予約権を発行している場合であつて、会社法第七百五十八条第五号に規定する場合には、第五十九条第二項第二号に掲げる書面</w:t>
-      </w:r>
-    </w:p>
-    <w:p>
-      <w:pPr>
-        <w:pStyle w:val="Heading4"/>
-      </w:pPr>
-      <w:r>
-        <w:t>第八十六条</w:t>
-      </w:r>
-    </w:p>
-    <w:p>
-      <w:r>
-        <w:t>新設分割による設立の登記の申請書には、次の書面を添付しなければならない。</w:t>
-      </w:r>
-    </w:p>
-    <w:p>
-      <w:pPr>
-        <w:pStyle w:val="Heading6"/>
-        <w:ind w:left="880"/>
-      </w:pPr>
-      <w:r>
-        <w:t>一</w:t>
-      </w:r>
-    </w:p>
-    <w:p>
-      <w:pPr>
-        <w:ind w:left="880"/>
-      </w:pPr>
-      <w:r>
-        <w:t>新設分割計画書</w:t>
-      </w:r>
-    </w:p>
-    <w:p>
-      <w:pPr>
-        <w:pStyle w:val="Heading6"/>
-        <w:ind w:left="880"/>
-      </w:pPr>
-      <w:r>
-        <w:t>二</w:t>
-      </w:r>
-    </w:p>
-    <w:p>
-      <w:pPr>
-        <w:ind w:left="880"/>
-      </w:pPr>
-      <w:r>
-        <w:t>定款</w:t>
-      </w:r>
-    </w:p>
-    <w:p>
-      <w:pPr>
-        <w:pStyle w:val="Heading6"/>
-        <w:ind w:left="880"/>
-      </w:pPr>
-      <w:r>
-        <w:t>三</w:t>
-      </w:r>
-    </w:p>
-    <w:p>
-      <w:pPr>
-        <w:ind w:left="880"/>
-      </w:pPr>
-      <w:r>
-        <w:t>第四十七条第二項第六号から第八号まで及び第十号から第十二号までに掲げる書面</w:t>
-      </w:r>
-    </w:p>
-    <w:p>
-      <w:pPr>
-        <w:pStyle w:val="Heading6"/>
-        <w:ind w:left="880"/>
-      </w:pPr>
-      <w:r>
-        <w:t>四</w:t>
-      </w:r>
-    </w:p>
-    <w:p>
-      <w:pPr>
-        <w:ind w:left="880"/>
-      </w:pPr>
-      <w:r>
-        <w:t>前条第四号に掲げる書面</w:t>
-      </w:r>
-    </w:p>
-    <w:p>
-      <w:pPr>
-        <w:pStyle w:val="Heading6"/>
-        <w:ind w:left="880"/>
-      </w:pPr>
-      <w:r>
-        <w:t>五</w:t>
-      </w:r>
-    </w:p>
-    <w:p>
-      <w:pPr>
-        <w:ind w:left="880"/>
-      </w:pPr>
-      <w:r>
-        <w:t>新設分割会社の登記事項証明書。</w:t>
-      </w:r>
-    </w:p>
-    <w:p>
-      <w:pPr>
-        <w:pStyle w:val="Heading6"/>
-        <w:ind w:left="880"/>
-      </w:pPr>
-      <w:r>
-        <w:t>六</w:t>
-      </w:r>
-    </w:p>
-    <w:p>
-      <w:pPr>
-        <w:ind w:left="880"/>
-      </w:pPr>
-      <w:r>
-        <w:t>新設分割会社が株式会社であるときは、会社法第八百四条第一項の規定による新設分割計画の承認があつたことを証する書面（同法第八百五条に規定する場合にあつては、当該場合に該当することを証する書面及び取締役の過半数の一致があつたことを証する書面又は取締役会の議事録）</w:t>
-      </w:r>
-    </w:p>
-    <w:p>
-      <w:pPr>
-        <w:pStyle w:val="Heading6"/>
-        <w:ind w:left="880"/>
-      </w:pPr>
-      <w:r>
-        <w:t>七</w:t>
-      </w:r>
-    </w:p>
-    <w:p>
-      <w:pPr>
-        <w:ind w:left="880"/>
-      </w:pPr>
-      <w:r>
-        <w:t>新設分割会社が合同会社であるときは、総社員の同意（定款に別段の定めがある場合にあつては、その定めによる手続）があつたことを証する書面（当該合同会社がその事業に関して有する権利義務の一部を他の会社に承継させる場合にあつては、社員の過半数の一致があつたことを証する書面）</w:t>
-      </w:r>
-    </w:p>
-    <w:p>
-      <w:pPr>
-        <w:pStyle w:val="Heading6"/>
-        <w:ind w:left="880"/>
-      </w:pPr>
-      <w:r>
-        <w:t>八</w:t>
-      </w:r>
-    </w:p>
-    <w:p>
-      <w:pPr>
-        <w:ind w:left="880"/>
-      </w:pPr>
-      <w:r>
-        <w:t>新設分割会社において会社法第八百十条第二項（第三号を除き、同法第八百十三条第二項において準用する場合を含む。）の規定による公告及び催告（同法第八百十条第三項（同法第八百十三条第二項において準用する場合を含む。以下この号において同じ。）の規定により公告を官報のほか時事に関する事項を掲載する日刊新聞紙又は電子公告によつてした場合にあつては、これらの方法による公告（同法第八百十条第三項の規定により各別の催告をすることを要しない場合以外の場合にあつては、当該公告及び催告））をしたこと並びに異議を述べた債権者があるときは、当該債権者に対し弁済し若しくは相当の担保を提供し若しくは当該債権者に弁済を受けさせることを目的として相当の財産を信託したこと又は当該新設分割をしても当該債権者を害するおそれがないことを証する書面</w:t>
-      </w:r>
-    </w:p>
-    <w:p>
-      <w:pPr>
-        <w:pStyle w:val="Heading6"/>
-        <w:ind w:left="880"/>
-      </w:pPr>
-      <w:r>
-        <w:t>九</w:t>
-      </w:r>
-    </w:p>
-    <w:p>
-      <w:pPr>
-        <w:ind w:left="880"/>
-      </w:pPr>
-      <w:r>
+        <w:br/>
         <w:t>新設分割会社が新株予約権を発行している場合であつて、会社法第七百六十三条第一項第十号に規定する場合には、第五十九条第二項第二号に掲げる書面</w:t>
       </w:r>
     </w:p>
@@ -5342,418 +4478,284 @@
     </w:p>
     <w:p>
       <w:pPr>
-        <w:pStyle w:val="Heading6"/>
+        <w:pStyle w:val="ListBullet"/>
         <w:ind w:left="880"/>
       </w:pPr>
       <w:r>
         <w:t>一</w:t>
-      </w:r>
-    </w:p>
-    <w:p>
-      <w:pPr>
+        <w:br/>
+        <w:t>株式交換契約書</w:t>
+      </w:r>
+    </w:p>
+    <w:p>
+      <w:pPr>
+        <w:pStyle w:val="ListBullet"/>
         <w:ind w:left="880"/>
       </w:pPr>
       <w:r>
-        <w:t>株式交換契約書</w:t>
-      </w:r>
-    </w:p>
-    <w:p>
-      <w:pPr>
-        <w:pStyle w:val="Heading6"/>
+        <w:t>二</w:t>
+        <w:br/>
+        <w:t>会社法第七百九十六条第一項本文又は第二項本文に規定する場合には、当該場合に該当することを証する書面（同条第三項の規定により株式交換に反対する旨を通知した株主がある場合にあつては、同項の規定により株主総会の決議による承認を受けなければならない場合に該当しないことを証する書面を含む。）</w:t>
+      </w:r>
+    </w:p>
+    <w:p>
+      <w:pPr>
+        <w:pStyle w:val="ListBullet"/>
         <w:ind w:left="880"/>
       </w:pPr>
       <w:r>
+        <w:t>三</w:t>
+        <w:br/>
+        <w:t>会社法第七百九十九条第二項の規定による公告及び催告（同条第三項の規定により公告を官報のほか時事に関する事項を掲載する日刊新聞紙又は電子公告によつてした場合にあつては、これらの方法による公告）をしたこと並びに異議を述べた債権者があるときは、当該債権者に対し弁済し若しくは相当の担保を提供し若しくは当該債権者に弁済を受けさせることを目的として相当の財産を信託したこと又は当該株式交換をしても当該債権者を害するおそれがないことを証する書面</w:t>
+      </w:r>
+    </w:p>
+    <w:p>
+      <w:pPr>
+        <w:pStyle w:val="ListBullet"/>
+        <w:ind w:left="880"/>
+      </w:pPr>
+      <w:r>
+        <w:t>四</w:t>
+        <w:br/>
+        <w:t>資本金の額が会社法第四百四十五条第五項の規定に従つて計上されたことを証する書面</w:t>
+      </w:r>
+    </w:p>
+    <w:p>
+      <w:pPr>
+        <w:pStyle w:val="ListBullet"/>
+        <w:ind w:left="880"/>
+      </w:pPr>
+      <w:r>
+        <w:t>五</w:t>
+        <w:br/>
+        <w:t>株式交換をする株式会社（以下「株式交換完全子会社」という。）の登記事項証明書。</w:t>
+        <w:br/>
+        <w:t>ただし、当該登記所の管轄区域内に株式交換完全子会社の本店がある場合を除く。</w:t>
+      </w:r>
+    </w:p>
+    <w:p>
+      <w:pPr>
+        <w:pStyle w:val="ListBullet"/>
+        <w:ind w:left="880"/>
+      </w:pPr>
+      <w:r>
+        <w:t>六</w:t>
+        <w:br/>
+        <w:t>株式交換完全子会社において会社法第七百八十三条第一項から第四項までの規定による株式交換契約の承認その他の手続があつたことを証する書面（同法第七百八十四条第一項本文に規定する場合にあつては、当該場合に該当することを証する書面及び取締役の過半数の一致があつたことを証する書面又は取締役会の議事録）</w:t>
+      </w:r>
+    </w:p>
+    <w:p>
+      <w:pPr>
+        <w:pStyle w:val="ListBullet"/>
+        <w:ind w:left="880"/>
+      </w:pPr>
+      <w:r>
+        <w:t>七</w:t>
+        <w:br/>
+        <w:t>株式交換完全子会社において会社法第七百八十九条第二項の規定による公告及び催告（同条第三項の規定により公告を官報のほか時事に関する事項を掲載する日刊新聞紙又は電子公告によつてした場合にあつては、これらの方法による公告）をしたこと並びに異議を述べた債権者があるときは、当該債権者に対し弁済し若しくは相当の担保を提供し若しくは当該債権者に弁済を受けさせることを目的として相当の財産を信託したこと又は当該株式交換をしても当該債権者を害するおそれがないことを証する書面</w:t>
+      </w:r>
+    </w:p>
+    <w:p>
+      <w:pPr>
+        <w:pStyle w:val="ListBullet"/>
+        <w:ind w:left="880"/>
+      </w:pPr>
+      <w:r>
+        <w:t>八</w:t>
+        <w:br/>
+        <w:t>株式交換完全子会社が株券発行会社であるときは、第五十九条第一項第二号に掲げる書面</w:t>
+      </w:r>
+    </w:p>
+    <w:p>
+      <w:pPr>
+        <w:pStyle w:val="ListBullet"/>
+        <w:ind w:left="880"/>
+      </w:pPr>
+      <w:r>
+        <w:t>九</w:t>
+        <w:br/>
+        <w:t>株式交換完全子会社が新株予約権を発行している場合であつて、会社法第七百六十八条第一項第四号に規定する場合には、第五十九条第二項第二号に掲げる書面</w:t>
+      </w:r>
+    </w:p>
+    <w:p>
+      <w:pPr>
+        <w:pStyle w:val="Heading4"/>
+      </w:pPr>
+      <w:r>
+        <w:t>第九十条（株式移転の登記）</w:t>
+      </w:r>
+    </w:p>
+    <w:p>
+      <w:r>
+        <w:t>株式移転による設立の登記の申請書には、次の書面を添付しなければならない。</w:t>
+      </w:r>
+    </w:p>
+    <w:p>
+      <w:pPr>
+        <w:pStyle w:val="ListBullet"/>
+        <w:ind w:left="880"/>
+      </w:pPr>
+      <w:r>
+        <w:t>一</w:t>
+        <w:br/>
+        <w:t>株式移転計画書</w:t>
+      </w:r>
+    </w:p>
+    <w:p>
+      <w:pPr>
+        <w:pStyle w:val="ListBullet"/>
+        <w:ind w:left="880"/>
+      </w:pPr>
+      <w:r>
         <w:t>二</w:t>
-      </w:r>
-    </w:p>
-    <w:p>
-      <w:pPr>
+        <w:br/>
+        <w:t>定款</w:t>
+      </w:r>
+    </w:p>
+    <w:p>
+      <w:pPr>
+        <w:pStyle w:val="ListBullet"/>
         <w:ind w:left="880"/>
       </w:pPr>
       <w:r>
-        <w:t>会社法第七百九十六条第一項本文又は第二項本文に規定する場合には、当該場合に該当することを証する書面（同条第三項の規定により株式交換に反対する旨を通知した株主がある場合にあつては、同項の規定により株主総会の決議による承認を受けなければならない場合に該当しないことを証する書面を含む。）</w:t>
-      </w:r>
-    </w:p>
-    <w:p>
-      <w:pPr>
-        <w:pStyle w:val="Heading6"/>
+        <w:t>三</w:t>
+        <w:br/>
+        <w:t>第四十七条第二項第六号から第八号まで及び第十号から第十二号までに掲げる書面</w:t>
+      </w:r>
+    </w:p>
+    <w:p>
+      <w:pPr>
+        <w:pStyle w:val="ListBullet"/>
         <w:ind w:left="880"/>
       </w:pPr>
       <w:r>
+        <w:t>四</w:t>
+        <w:br/>
+        <w:t>前条第四号に掲げる書面</w:t>
+      </w:r>
+    </w:p>
+    <w:p>
+      <w:pPr>
+        <w:pStyle w:val="ListBullet"/>
+        <w:ind w:left="880"/>
+      </w:pPr>
+      <w:r>
+        <w:t>五</w:t>
+        <w:br/>
+        <w:t>株式移転をする株式会社（以下「株式移転完全子会社」という。）の登記事項証明書。</w:t>
+        <w:br/>
+        <w:t>ただし、当該登記所の管轄区域内に株式移転完全子会社の本店がある場合を除く。</w:t>
+      </w:r>
+    </w:p>
+    <w:p>
+      <w:pPr>
+        <w:pStyle w:val="ListBullet"/>
+        <w:ind w:left="880"/>
+      </w:pPr>
+      <w:r>
+        <w:t>六</w:t>
+        <w:br/>
+        <w:t>株式移転完全子会社において会社法第八百四条第一項及び第三項の規定による株式移転計画の承認その他の手続があつたことを証する書面</w:t>
+      </w:r>
+    </w:p>
+    <w:p>
+      <w:pPr>
+        <w:pStyle w:val="ListBullet"/>
+        <w:ind w:left="880"/>
+      </w:pPr>
+      <w:r>
+        <w:t>七</w:t>
+        <w:br/>
+        <w:t>株式移転完全子会社において会社法第八百十条第二項の規定による公告及び催告（同条第三項の規定により公告を官報のほか時事に関する事項を掲載する日刊新聞紙又は電子公告によつてした場合にあつては、これらの方法による公告）をしたこと並びに異議を述べた債権者があるときは、当該債権者に対し弁済し若しくは相当の担保を提供し若しくは当該債権者に弁済を受けさせることを目的として相当の財産を信託したこと又は当該株式移転をしても当該債権者を害するおそれがないことを証する書面</w:t>
+      </w:r>
+    </w:p>
+    <w:p>
+      <w:pPr>
+        <w:pStyle w:val="ListBullet"/>
+        <w:ind w:left="880"/>
+      </w:pPr>
+      <w:r>
+        <w:t>八</w:t>
+        <w:br/>
+        <w:t>株式移転完全子会社が株券発行会社であるときは、第五十九条第一項第二号に掲げる書面</w:t>
+      </w:r>
+    </w:p>
+    <w:p>
+      <w:pPr>
+        <w:pStyle w:val="ListBullet"/>
+        <w:ind w:left="880"/>
+      </w:pPr>
+      <w:r>
+        <w:t>九</w:t>
+        <w:br/>
+        <w:t>株式移転完全子会社が新株予約権を発行している場合であつて、会社法第七百七十三条第一項第九号に規定する場合には、第五十九条第二項第二号に掲げる書面</w:t>
+      </w:r>
+    </w:p>
+    <w:p>
+      <w:pPr>
+        <w:pStyle w:val="Heading4"/>
+      </w:pPr>
+      <w:r>
+        <w:t>第九十条の二（株式交付の登記）</w:t>
+      </w:r>
+    </w:p>
+    <w:p>
+      <w:r>
+        <w:t>株式交付による変更の登記の申請書には、次の書面を添付しなければならない。</w:t>
+      </w:r>
+    </w:p>
+    <w:p>
+      <w:pPr>
+        <w:pStyle w:val="ListBullet"/>
+        <w:ind w:left="880"/>
+      </w:pPr>
+      <w:r>
+        <w:t>一</w:t>
+        <w:br/>
+        <w:t>株式交付計画書</w:t>
+      </w:r>
+    </w:p>
+    <w:p>
+      <w:pPr>
+        <w:pStyle w:val="ListBullet"/>
+        <w:ind w:left="880"/>
+      </w:pPr>
+      <w:r>
+        <w:t>二</w:t>
+        <w:br/>
+        <w:t>株式の譲渡しの申込み又は会社法第七百七十四条の六の契約を証する書面</w:t>
+      </w:r>
+    </w:p>
+    <w:p>
+      <w:pPr>
+        <w:pStyle w:val="ListBullet"/>
+        <w:ind w:left="880"/>
+      </w:pPr>
+      <w:r>
         <w:t>三</w:t>
-      </w:r>
-    </w:p>
-    <w:p>
-      <w:pPr>
+        <w:br/>
+        <w:t>会社法第八百十六条の四第一項本文に規定する場合には、当該場合に該当することを証する書面（同条第二項の規定により株式交付に反対する旨を通知した株主がある場合にあつては、同項の規定により株主総会の決議による承認を受けなければならない場合に該当しないことを証する書面を含む。）</w:t>
+      </w:r>
+    </w:p>
+    <w:p>
+      <w:pPr>
+        <w:pStyle w:val="ListBullet"/>
         <w:ind w:left="880"/>
       </w:pPr>
       <w:r>
-        <w:t>会社法第七百九十九条第二項の規定による公告及び催告（同条第三項の規定により公告を官報のほか時事に関する事項を掲載する日刊新聞紙又は電子公告によつてした場合にあつては、これらの方法による公告）をしたこと並びに異議を述べた債権者があるときは、当該債権者に対し弁済し若しくは相当の担保を提供し若しくは当該債権者に弁済を受けさせることを目的として相当の財産を信託したこと又は当該株式交換をしても当該債権者を害するおそれがないことを証する書面</w:t>
-      </w:r>
-    </w:p>
-    <w:p>
-      <w:pPr>
-        <w:pStyle w:val="Heading6"/>
+        <w:t>四</w:t>
+        <w:br/>
+        <w:t>会社法第八百十六条の八第二項の規定による公告及び催告（同条第三項の規定により公告を官報のほか時事に関する事項を掲載する日刊新聞紙又は電子公告によつてした場合にあつては、これらの方法による公告）をしたこと並びに異議を述べた債権者があるときは、当該債権者に対し弁済し若しくは相当の担保を提供し若しくは当該債権者に弁済を受けさせることを目的として相当の財産を信託したこと又は当該株式交付をしても当該債権者を害するおそれがないことを証する書面</w:t>
+      </w:r>
+    </w:p>
+    <w:p>
+      <w:pPr>
+        <w:pStyle w:val="ListBullet"/>
         <w:ind w:left="880"/>
       </w:pPr>
       <w:r>
-        <w:t>四</w:t>
-      </w:r>
-    </w:p>
-    <w:p>
-      <w:pPr>
-        <w:ind w:left="880"/>
-      </w:pPr>
-      <w:r>
-        <w:t>資本金の額が会社法第四百四十五条第五項の規定に従つて計上されたことを証する書面</w:t>
-      </w:r>
-    </w:p>
-    <w:p>
-      <w:pPr>
-        <w:pStyle w:val="Heading6"/>
-        <w:ind w:left="880"/>
-      </w:pPr>
-      <w:r>
         <w:t>五</w:t>
-      </w:r>
-    </w:p>
-    <w:p>
-      <w:pPr>
-        <w:ind w:left="880"/>
-      </w:pPr>
-      <w:r>
-        <w:t>株式交換をする株式会社（以下「株式交換完全子会社」という。）の登記事項証明書。</w:t>
-      </w:r>
-    </w:p>
-    <w:p>
-      <w:pPr>
-        <w:pStyle w:val="Heading6"/>
-        <w:ind w:left="880"/>
-      </w:pPr>
-      <w:r>
-        <w:t>六</w:t>
-      </w:r>
-    </w:p>
-    <w:p>
-      <w:pPr>
-        <w:ind w:left="880"/>
-      </w:pPr>
-      <w:r>
-        <w:t>株式交換完全子会社において会社法第七百八十三条第一項から第四項までの規定による株式交換契約の承認その他の手続があつたことを証する書面（同法第七百八十四条第一項本文に規定する場合にあつては、当該場合に該当することを証する書面及び取締役の過半数の一致があつたことを証する書面又は取締役会の議事録）</w:t>
-      </w:r>
-    </w:p>
-    <w:p>
-      <w:pPr>
-        <w:pStyle w:val="Heading6"/>
-        <w:ind w:left="880"/>
-      </w:pPr>
-      <w:r>
-        <w:t>七</w:t>
-      </w:r>
-    </w:p>
-    <w:p>
-      <w:pPr>
-        <w:ind w:left="880"/>
-      </w:pPr>
-      <w:r>
-        <w:t>株式交換完全子会社において会社法第七百八十九条第二項の規定による公告及び催告（同条第三項の規定により公告を官報のほか時事に関する事項を掲載する日刊新聞紙又は電子公告によつてした場合にあつては、これらの方法による公告）をしたこと並びに異議を述べた債権者があるときは、当該債権者に対し弁済し若しくは相当の担保を提供し若しくは当該債権者に弁済を受けさせることを目的として相当の財産を信託したこと又は当該株式交換をしても当該債権者を害するおそれがないことを証する書面</w:t>
-      </w:r>
-    </w:p>
-    <w:p>
-      <w:pPr>
-        <w:pStyle w:val="Heading6"/>
-        <w:ind w:left="880"/>
-      </w:pPr>
-      <w:r>
-        <w:t>八</w:t>
-      </w:r>
-    </w:p>
-    <w:p>
-      <w:pPr>
-        <w:ind w:left="880"/>
-      </w:pPr>
-      <w:r>
-        <w:t>株式交換完全子会社が株券発行会社であるときは、第五十九条第一項第二号に掲げる書面</w:t>
-      </w:r>
-    </w:p>
-    <w:p>
-      <w:pPr>
-        <w:pStyle w:val="Heading6"/>
-        <w:ind w:left="880"/>
-      </w:pPr>
-      <w:r>
-        <w:t>九</w:t>
-      </w:r>
-    </w:p>
-    <w:p>
-      <w:pPr>
-        <w:ind w:left="880"/>
-      </w:pPr>
-      <w:r>
-        <w:t>株式交換完全子会社が新株予約権を発行している場合であつて、会社法第七百六十八条第一項第四号に規定する場合には、第五十九条第二項第二号に掲げる書面</w:t>
-      </w:r>
-    </w:p>
-    <w:p>
-      <w:pPr>
-        <w:pStyle w:val="Heading4"/>
-      </w:pPr>
-      <w:r>
-        <w:t>第九十条（株式移転の登記）</w:t>
-      </w:r>
-    </w:p>
-    <w:p>
-      <w:r>
-        <w:t>株式移転による設立の登記の申請書には、次の書面を添付しなければならない。</w:t>
-      </w:r>
-    </w:p>
-    <w:p>
-      <w:pPr>
-        <w:pStyle w:val="Heading6"/>
-        <w:ind w:left="880"/>
-      </w:pPr>
-      <w:r>
-        <w:t>一</w:t>
-      </w:r>
-    </w:p>
-    <w:p>
-      <w:pPr>
-        <w:ind w:left="880"/>
-      </w:pPr>
-      <w:r>
-        <w:t>株式移転計画書</w:t>
-      </w:r>
-    </w:p>
-    <w:p>
-      <w:pPr>
-        <w:pStyle w:val="Heading6"/>
-        <w:ind w:left="880"/>
-      </w:pPr>
-      <w:r>
-        <w:t>二</w:t>
-      </w:r>
-    </w:p>
-    <w:p>
-      <w:pPr>
-        <w:ind w:left="880"/>
-      </w:pPr>
-      <w:r>
-        <w:t>定款</w:t>
-      </w:r>
-    </w:p>
-    <w:p>
-      <w:pPr>
-        <w:pStyle w:val="Heading6"/>
-        <w:ind w:left="880"/>
-      </w:pPr>
-      <w:r>
-        <w:t>三</w:t>
-      </w:r>
-    </w:p>
-    <w:p>
-      <w:pPr>
-        <w:ind w:left="880"/>
-      </w:pPr>
-      <w:r>
-        <w:t>第四十七条第二項第六号から第八号まで及び第十号から第十二号までに掲げる書面</w:t>
-      </w:r>
-    </w:p>
-    <w:p>
-      <w:pPr>
-        <w:pStyle w:val="Heading6"/>
-        <w:ind w:left="880"/>
-      </w:pPr>
-      <w:r>
-        <w:t>四</w:t>
-      </w:r>
-    </w:p>
-    <w:p>
-      <w:pPr>
-        <w:ind w:left="880"/>
-      </w:pPr>
-      <w:r>
-        <w:t>前条第四号に掲げる書面</w:t>
-      </w:r>
-    </w:p>
-    <w:p>
-      <w:pPr>
-        <w:pStyle w:val="Heading6"/>
-        <w:ind w:left="880"/>
-      </w:pPr>
-      <w:r>
-        <w:t>五</w:t>
-      </w:r>
-    </w:p>
-    <w:p>
-      <w:pPr>
-        <w:ind w:left="880"/>
-      </w:pPr>
-      <w:r>
-        <w:t>株式移転をする株式会社（以下「株式移転完全子会社」という。）の登記事項証明書。</w:t>
-      </w:r>
-    </w:p>
-    <w:p>
-      <w:pPr>
-        <w:pStyle w:val="Heading6"/>
-        <w:ind w:left="880"/>
-      </w:pPr>
-      <w:r>
-        <w:t>六</w:t>
-      </w:r>
-    </w:p>
-    <w:p>
-      <w:pPr>
-        <w:ind w:left="880"/>
-      </w:pPr>
-      <w:r>
-        <w:t>株式移転完全子会社において会社法第八百四条第一項及び第三項の規定による株式移転計画の承認その他の手続があつたことを証する書面</w:t>
-      </w:r>
-    </w:p>
-    <w:p>
-      <w:pPr>
-        <w:pStyle w:val="Heading6"/>
-        <w:ind w:left="880"/>
-      </w:pPr>
-      <w:r>
-        <w:t>七</w:t>
-      </w:r>
-    </w:p>
-    <w:p>
-      <w:pPr>
-        <w:ind w:left="880"/>
-      </w:pPr>
-      <w:r>
-        <w:t>株式移転完全子会社において会社法第八百十条第二項の規定による公告及び催告（同条第三項の規定により公告を官報のほか時事に関する事項を掲載する日刊新聞紙又は電子公告によつてした場合にあつては、これらの方法による公告）をしたこと並びに異議を述べた債権者があるときは、当該債権者に対し弁済し若しくは相当の担保を提供し若しくは当該債権者に弁済を受けさせることを目的として相当の財産を信託したこと又は当該株式移転をしても当該債権者を害するおそれがないことを証する書面</w:t>
-      </w:r>
-    </w:p>
-    <w:p>
-      <w:pPr>
-        <w:pStyle w:val="Heading6"/>
-        <w:ind w:left="880"/>
-      </w:pPr>
-      <w:r>
-        <w:t>八</w:t>
-      </w:r>
-    </w:p>
-    <w:p>
-      <w:pPr>
-        <w:ind w:left="880"/>
-      </w:pPr>
-      <w:r>
-        <w:t>株式移転完全子会社が株券発行会社であるときは、第五十九条第一項第二号に掲げる書面</w:t>
-      </w:r>
-    </w:p>
-    <w:p>
-      <w:pPr>
-        <w:pStyle w:val="Heading6"/>
-        <w:ind w:left="880"/>
-      </w:pPr>
-      <w:r>
-        <w:t>九</w:t>
-      </w:r>
-    </w:p>
-    <w:p>
-      <w:pPr>
-        <w:ind w:left="880"/>
-      </w:pPr>
-      <w:r>
-        <w:t>株式移転完全子会社が新株予約権を発行している場合であつて、会社法第七百七十三条第一項第九号に規定する場合には、第五十九条第二項第二号に掲げる書面</w:t>
-      </w:r>
-    </w:p>
-    <w:p>
-      <w:pPr>
-        <w:pStyle w:val="Heading4"/>
-      </w:pPr>
-      <w:r>
-        <w:t>第九十条の二（株式交付の登記）</w:t>
-      </w:r>
-    </w:p>
-    <w:p>
-      <w:r>
-        <w:t>株式交付による変更の登記の申請書には、次の書面を添付しなければならない。</w:t>
-      </w:r>
-    </w:p>
-    <w:p>
-      <w:pPr>
-        <w:pStyle w:val="Heading6"/>
-        <w:ind w:left="880"/>
-      </w:pPr>
-      <w:r>
-        <w:t>一</w:t>
-      </w:r>
-    </w:p>
-    <w:p>
-      <w:pPr>
-        <w:ind w:left="880"/>
-      </w:pPr>
-      <w:r>
-        <w:t>株式交付計画書</w:t>
-      </w:r>
-    </w:p>
-    <w:p>
-      <w:pPr>
-        <w:pStyle w:val="Heading6"/>
-        <w:ind w:left="880"/>
-      </w:pPr>
-      <w:r>
-        <w:t>二</w:t>
-      </w:r>
-    </w:p>
-    <w:p>
-      <w:pPr>
-        <w:ind w:left="880"/>
-      </w:pPr>
-      <w:r>
-        <w:t>株式の譲渡しの申込み又は会社法第七百七十四条の六の契約を証する書面</w:t>
-      </w:r>
-    </w:p>
-    <w:p>
-      <w:pPr>
-        <w:pStyle w:val="Heading6"/>
-        <w:ind w:left="880"/>
-      </w:pPr>
-      <w:r>
-        <w:t>三</w:t>
-      </w:r>
-    </w:p>
-    <w:p>
-      <w:pPr>
-        <w:ind w:left="880"/>
-      </w:pPr>
-      <w:r>
-        <w:t>会社法第八百十六条の四第一項本文に規定する場合には、当該場合に該当することを証する書面（同条第二項の規定により株式交付に反対する旨を通知した株主がある場合にあつては、同項の規定により株主総会の決議による承認を受けなければならない場合に該当しないことを証する書面を含む。）</w:t>
-      </w:r>
-    </w:p>
-    <w:p>
-      <w:pPr>
-        <w:pStyle w:val="Heading6"/>
-        <w:ind w:left="880"/>
-      </w:pPr>
-      <w:r>
-        <w:t>四</w:t>
-      </w:r>
-    </w:p>
-    <w:p>
-      <w:pPr>
-        <w:ind w:left="880"/>
-      </w:pPr>
-      <w:r>
-        <w:t>会社法第八百十六条の八第二項の規定による公告及び催告（同条第三項の規定により公告を官報のほか時事に関する事項を掲載する日刊新聞紙又は電子公告によつてした場合にあつては、これらの方法による公告）をしたこと並びに異議を述べた債権者があるときは、当該債権者に対し弁済し若しくは相当の担保を提供し若しくは当該債権者に弁済を受けさせることを目的として相当の財産を信託したこと又は当該株式交付をしても当該債権者を害するおそれがないことを証する書面</w:t>
-      </w:r>
-    </w:p>
-    <w:p>
-      <w:pPr>
-        <w:pStyle w:val="Heading6"/>
-        <w:ind w:left="880"/>
-      </w:pPr>
-      <w:r>
-        <w:t>五</w:t>
-      </w:r>
-    </w:p>
-    <w:p>
-      <w:pPr>
-        <w:ind w:left="880"/>
-      </w:pPr>
-      <w:r>
+        <w:br/>
         <w:t>資本金の額が会社法第四百四十五条第五項の規定に従つて計上されたことを証する書面</w:t>
       </w:r>
     </w:p>
@@ -5870,53 +4872,37 @@
     </w:p>
     <w:p>
       <w:pPr>
-        <w:pStyle w:val="Heading6"/>
+        <w:pStyle w:val="ListBullet"/>
         <w:ind w:left="880"/>
       </w:pPr>
       <w:r>
         <w:t>一</w:t>
-      </w:r>
-    </w:p>
-    <w:p>
-      <w:pPr>
+        <w:br/>
+        <w:t>定款</w:t>
+      </w:r>
+    </w:p>
+    <w:p>
+      <w:pPr>
+        <w:pStyle w:val="ListBullet"/>
         <w:ind w:left="880"/>
       </w:pPr>
       <w:r>
-        <w:t>定款</w:t>
-      </w:r>
-    </w:p>
-    <w:p>
-      <w:pPr>
-        <w:pStyle w:val="Heading6"/>
+        <w:t>二</w:t>
+        <w:br/>
+        <w:t>合名会社を代表する社員が法人であるときは、次に掲げる書面</w:t>
+      </w:r>
+    </w:p>
+    <w:p>
+      <w:pPr>
+        <w:pStyle w:val="ListBullet"/>
         <w:ind w:left="880"/>
       </w:pPr>
       <w:r>
-        <w:t>二</w:t>
-      </w:r>
-    </w:p>
-    <w:p>
-      <w:pPr>
-        <w:ind w:left="880"/>
-      </w:pPr>
-      <w:r>
-        <w:t>合名会社を代表する社員が法人であるときは、次に掲げる書面</w:t>
-      </w:r>
-    </w:p>
-    <w:p>
-      <w:pPr>
-        <w:pStyle w:val="Heading6"/>
-        <w:ind w:left="880"/>
-      </w:pPr>
-      <w:r>
         <w:t>三</w:t>
-      </w:r>
-    </w:p>
-    <w:p>
-      <w:pPr>
-        <w:ind w:left="880"/>
-      </w:pPr>
-      <w:r>
+        <w:br/>
         <w:t>合名会社の社員（前号に規定する社員を除く。）が法人であるときは、同号イに掲げる書面。</w:t>
+        <w:br/>
+        <w:t>ただし、同号イただし書に規定する場合を除く。</w:t>
       </w:r>
     </w:p>
     <w:p>
@@ -5960,6 +4946,8 @@
       </w:pPr>
       <w:r>
         <w:t>合名会社の社員が法人であるときは、その商号若しくは名称又は本店若しくは主たる事務所の変更の登記の申請書には、第九十四条第二号イに掲げる書面を添付しなければならない。</w:t>
+        <w:br/>
+        <w:t>ただし、同号イただし書に規定する場合は、この限りでない。</w:t>
       </w:r>
     </w:p>
     <w:p>
@@ -5973,6 +4961,8 @@
     <w:p>
       <w:r>
         <w:t>合名会社を代表する社員が法人である場合の当該社員の職務を行うべき者の就任による変更の登記の申請書には、第九十四条第二号に掲げる書面を添付しなければならない。</w:t>
+        <w:br/>
+        <w:t>ただし、同号イただし書に規定する場合は、同号イに掲げる書面については、この限りでない。</w:t>
       </w:r>
     </w:p>
     <w:p>
@@ -6037,6 +5027,8 @@
       </w:pPr>
       <w:r>
         <w:t>清算持分会社を代表する清算人の申請に係る解散の登記の申請書には、その資格を証する書面を添付しなければならない。</w:t>
+        <w:br/>
+        <w:t>ただし、当該清算持分会社を代表する清算人が会社法第六百四十七条第一項第一号の規定により清算持分会社の清算人となつたもの（同法第六百五十五条第四項に規定する場合にあつては、同項の規定により清算持分会社を代表する清算人となつたもの）であるときは、この限りでない。</w:t>
       </w:r>
     </w:p>
     <w:p>
@@ -6054,70 +5046,62 @@
     </w:p>
     <w:p>
       <w:pPr>
-        <w:pStyle w:val="Heading6"/>
+        <w:pStyle w:val="ListBullet"/>
         <w:ind w:left="880"/>
       </w:pPr>
       <w:r>
         <w:t>一</w:t>
-      </w:r>
-    </w:p>
-    <w:p>
-      <w:pPr>
+        <w:br/>
+        <w:t>会社法第六百四十七条第一項第一号に掲げる者</w:t>
+        <w:br/>
+        <w:br/>
+        <w:br/>
+        <w:t>定款</w:t>
+      </w:r>
+    </w:p>
+    <w:p>
+      <w:pPr>
+        <w:pStyle w:val="ListBullet"/>
         <w:ind w:left="880"/>
       </w:pPr>
       <w:r>
-        <w:t>会社法第六百四十七条第一項第一号に掲げる者</w:t>
-      </w:r>
-    </w:p>
-    <w:p>
-      <w:pPr>
-        <w:pStyle w:val="Heading6"/>
+        <w:t>二</w:t>
+        <w:br/>
+        <w:t>会社法第六百四十七条第一項第二号に掲げる者</w:t>
+        <w:br/>
+        <w:br/>
+        <w:br/>
+        <w:t>定款及び就任を承諾したことを証する書面</w:t>
+      </w:r>
+    </w:p>
+    <w:p>
+      <w:pPr>
+        <w:pStyle w:val="ListBullet"/>
         <w:ind w:left="880"/>
       </w:pPr>
       <w:r>
-        <w:t>二</w:t>
-      </w:r>
-    </w:p>
-    <w:p>
-      <w:pPr>
+        <w:t>三</w:t>
+        <w:br/>
+        <w:t>会社法第六百四十七条第一項第三号に掲げる者</w:t>
+        <w:br/>
+        <w:br/>
+        <w:br/>
+        <w:t>就任を承諾したことを証する書面</w:t>
+      </w:r>
+    </w:p>
+    <w:p>
+      <w:pPr>
+        <w:pStyle w:val="ListBullet"/>
         <w:ind w:left="880"/>
       </w:pPr>
       <w:r>
-        <w:t>会社法第六百四十七条第一項第二号に掲げる者</w:t>
-      </w:r>
-    </w:p>
-    <w:p>
-      <w:pPr>
-        <w:pStyle w:val="Heading6"/>
-        <w:ind w:left="880"/>
-      </w:pPr>
-      <w:r>
-        <w:t>三</w:t>
-      </w:r>
-    </w:p>
-    <w:p>
-      <w:pPr>
-        <w:ind w:left="880"/>
-      </w:pPr>
-      <w:r>
-        <w:t>会社法第六百四十七条第一項第三号に掲げる者</w:t>
-      </w:r>
-    </w:p>
-    <w:p>
-      <w:pPr>
-        <w:pStyle w:val="Heading6"/>
-        <w:ind w:left="880"/>
-      </w:pPr>
-      <w:r>
         <w:t>四</w:t>
-      </w:r>
-    </w:p>
-    <w:p>
-      <w:pPr>
-        <w:ind w:left="880"/>
-      </w:pPr>
-      <w:r>
+        <w:br/>
         <w:t>裁判所が選任した者</w:t>
+        <w:br/>
+        <w:br/>
+        <w:br/>
+        <w:t>その選任及び会社法第九百二十八条第二項第二号に掲げる事項を証する書面</w:t>
       </w:r>
     </w:p>
     <w:p>
@@ -6165,6 +5149,8 @@
     <w:p>
       <w:r>
         <w:t>清算持分会社の清算人が法人であるときは、その商号若しくは名称又は本店若しくは主たる事務所の変更の登記の申請書には、第九十四条第二号イに掲げる書面を添付しなければならない。</w:t>
+        <w:br/>
+        <w:t>ただし、同号イただし書に規定する場合は、この限りでない。</w:t>
       </w:r>
     </w:p>
     <w:p>
@@ -6268,52 +5254,34 @@
     </w:p>
     <w:p>
       <w:pPr>
-        <w:pStyle w:val="Heading6"/>
+        <w:pStyle w:val="ListBullet"/>
         <w:ind w:left="880"/>
       </w:pPr>
       <w:r>
         <w:t>一</w:t>
-      </w:r>
-    </w:p>
-    <w:p>
-      <w:pPr>
+        <w:br/>
+        <w:t>定款</w:t>
+      </w:r>
+    </w:p>
+    <w:p>
+      <w:pPr>
+        <w:pStyle w:val="ListBullet"/>
         <w:ind w:left="880"/>
       </w:pPr>
       <w:r>
-        <w:t>定款</w:t>
-      </w:r>
-    </w:p>
-    <w:p>
-      <w:pPr>
-        <w:pStyle w:val="Heading6"/>
+        <w:t>二</w:t>
+        <w:br/>
+        <w:t>有限責任社員が既に履行した出資の価額を証する書面</w:t>
+      </w:r>
+    </w:p>
+    <w:p>
+      <w:pPr>
+        <w:pStyle w:val="ListBullet"/>
         <w:ind w:left="880"/>
       </w:pPr>
       <w:r>
-        <w:t>二</w:t>
-      </w:r>
-    </w:p>
-    <w:p>
-      <w:pPr>
-        <w:ind w:left="880"/>
-      </w:pPr>
-      <w:r>
-        <w:t>有限責任社員が既に履行した出資の価額を証する書面</w:t>
-      </w:r>
-    </w:p>
-    <w:p>
-      <w:pPr>
-        <w:pStyle w:val="Heading6"/>
-        <w:ind w:left="880"/>
-      </w:pPr>
-      <w:r>
         <w:t>三</w:t>
-      </w:r>
-    </w:p>
-    <w:p>
-      <w:pPr>
-        <w:ind w:left="880"/>
-      </w:pPr>
-      <w:r>
+        <w:br/>
         <w:t>有限責任社員を加入させたときは、その加入を証する書面（法人である社員の加入の場合にあつては、第九十四条第二号又は第三号に掲げる書面を含む。）</w:t>
       </w:r>
     </w:p>
@@ -6336,35 +5304,23 @@
     </w:p>
     <w:p>
       <w:pPr>
-        <w:pStyle w:val="Heading6"/>
+        <w:pStyle w:val="ListBullet"/>
         <w:ind w:left="880"/>
       </w:pPr>
       <w:r>
         <w:t>一</w:t>
-      </w:r>
-    </w:p>
-    <w:p>
-      <w:pPr>
+        <w:br/>
+        <w:t>定款</w:t>
+      </w:r>
+    </w:p>
+    <w:p>
+      <w:pPr>
+        <w:pStyle w:val="ListBullet"/>
         <w:ind w:left="880"/>
       </w:pPr>
       <w:r>
-        <w:t>定款</w:t>
-      </w:r>
-    </w:p>
-    <w:p>
-      <w:pPr>
-        <w:pStyle w:val="Heading6"/>
-        <w:ind w:left="880"/>
-      </w:pPr>
-      <w:r>
         <w:t>二</w:t>
-      </w:r>
-    </w:p>
-    <w:p>
-      <w:pPr>
-        <w:ind w:left="880"/>
-      </w:pPr>
-      <w:r>
+        <w:br/>
         <w:t>会社法第六百四十条第一項の規定による出資に係る払込み及び給付が完了したことを証する書面</w:t>
       </w:r>
     </w:p>
@@ -6430,103 +5386,67 @@
     </w:p>
     <w:p>
       <w:pPr>
-        <w:pStyle w:val="Heading6"/>
+        <w:pStyle w:val="ListBullet"/>
         <w:ind w:left="880"/>
       </w:pPr>
       <w:r>
         <w:t>一</w:t>
-      </w:r>
-    </w:p>
-    <w:p>
-      <w:pPr>
+        <w:br/>
+        <w:t>組織変更計画書</w:t>
+      </w:r>
+    </w:p>
+    <w:p>
+      <w:pPr>
+        <w:pStyle w:val="ListBullet"/>
         <w:ind w:left="880"/>
       </w:pPr>
       <w:r>
-        <w:t>組織変更計画書</w:t>
-      </w:r>
-    </w:p>
-    <w:p>
-      <w:pPr>
-        <w:pStyle w:val="Heading6"/>
+        <w:t>二</w:t>
+        <w:br/>
+        <w:t>定款</w:t>
+      </w:r>
+    </w:p>
+    <w:p>
+      <w:pPr>
+        <w:pStyle w:val="ListBullet"/>
         <w:ind w:left="880"/>
       </w:pPr>
       <w:r>
-        <w:t>二</w:t>
-      </w:r>
-    </w:p>
-    <w:p>
-      <w:pPr>
+        <w:t>三</w:t>
+        <w:br/>
+        <w:t>組織変更後の株式会社の取締役（組織変更後の株式会社が監査役設置会社（監査役の監査の範囲を会計に関するものに限定する旨の定款の定めがある株式会社を含む。）である場合にあつては取締役及び監査役、組織変更後の株式会社が監査等委員会設置会社である場合にあつては監査等委員である取締役及びそれ以外の取締役）が就任を承諾したことを証する書面</w:t>
+      </w:r>
+    </w:p>
+    <w:p>
+      <w:pPr>
+        <w:pStyle w:val="ListBullet"/>
         <w:ind w:left="880"/>
       </w:pPr>
       <w:r>
-        <w:t>定款</w:t>
-      </w:r>
-    </w:p>
-    <w:p>
-      <w:pPr>
-        <w:pStyle w:val="Heading6"/>
+        <w:t>四</w:t>
+        <w:br/>
+        <w:t>組織変更後の株式会社の会計参与又は会計監査人を定めたときは、第五十四条第二項各号に掲げる書面</w:t>
+      </w:r>
+    </w:p>
+    <w:p>
+      <w:pPr>
+        <w:pStyle w:val="ListBullet"/>
         <w:ind w:left="880"/>
       </w:pPr>
       <w:r>
-        <w:t>三</w:t>
-      </w:r>
-    </w:p>
-    <w:p>
-      <w:pPr>
+        <w:t>五</w:t>
+        <w:br/>
+        <w:t>第四十七条第二項第六号に掲げる書面</w:t>
+      </w:r>
+    </w:p>
+    <w:p>
+      <w:pPr>
+        <w:pStyle w:val="ListBullet"/>
         <w:ind w:left="880"/>
       </w:pPr>
       <w:r>
-        <w:t>組織変更後の株式会社の取締役（組織変更後の株式会社が監査役設置会社（監査役の監査の範囲を会計に関するものに限定する旨の定款の定めがある株式会社を含む。）である場合にあつては取締役及び監査役、組織変更後の株式会社が監査等委員会設置会社である場合にあつては監査等委員である取締役及びそれ以外の取締役）が就任を承諾したことを証する書面</w:t>
-      </w:r>
-    </w:p>
-    <w:p>
-      <w:pPr>
-        <w:pStyle w:val="Heading6"/>
-        <w:ind w:left="880"/>
-      </w:pPr>
-      <w:r>
-        <w:t>四</w:t>
-      </w:r>
-    </w:p>
-    <w:p>
-      <w:pPr>
-        <w:ind w:left="880"/>
-      </w:pPr>
-      <w:r>
-        <w:t>組織変更後の株式会社の会計参与又は会計監査人を定めたときは、第五十四条第二項各号に掲げる書面</w:t>
-      </w:r>
-    </w:p>
-    <w:p>
-      <w:pPr>
-        <w:pStyle w:val="Heading6"/>
-        <w:ind w:left="880"/>
-      </w:pPr>
-      <w:r>
-        <w:t>五</w:t>
-      </w:r>
-    </w:p>
-    <w:p>
-      <w:pPr>
-        <w:ind w:left="880"/>
-      </w:pPr>
-      <w:r>
-        <w:t>第四十七条第二項第六号に掲げる書面</w:t>
-      </w:r>
-    </w:p>
-    <w:p>
-      <w:pPr>
-        <w:pStyle w:val="Heading6"/>
-        <w:ind w:left="880"/>
-      </w:pPr>
-      <w:r>
         <w:t>六</w:t>
-      </w:r>
-    </w:p>
-    <w:p>
-      <w:pPr>
-        <w:ind w:left="880"/>
-      </w:pPr>
-      <w:r>
+        <w:br/>
         <w:t>会社法第七百八十一条第二項において準用する同法第七百七十九条第二項（第二号を除く。）の規定による公告及び催告をしたこと並びに異議を述べた債権者があるときは、当該債権者に対し弁済し若しくは相当の担保を提供し若しくは当該債権者に弁済を受けさせることを目的として相当の財産を信託したこと又は当該組織変更をしても当該債権者を害するおそれがないことを証する書面</w:t>
       </w:r>
     </w:p>
@@ -6562,69 +5482,45 @@
     </w:p>
     <w:p>
       <w:pPr>
-        <w:pStyle w:val="Heading6"/>
+        <w:pStyle w:val="ListBullet"/>
         <w:ind w:left="880"/>
       </w:pPr>
       <w:r>
         <w:t>一</w:t>
-      </w:r>
-    </w:p>
-    <w:p>
-      <w:pPr>
+        <w:br/>
+        <w:t>吸収合併契約書</w:t>
+      </w:r>
+    </w:p>
+    <w:p>
+      <w:pPr>
+        <w:pStyle w:val="ListBullet"/>
         <w:ind w:left="880"/>
       </w:pPr>
       <w:r>
-        <w:t>吸収合併契約書</w:t>
-      </w:r>
-    </w:p>
-    <w:p>
-      <w:pPr>
-        <w:pStyle w:val="Heading6"/>
+        <w:t>二</w:t>
+        <w:br/>
+        <w:t>第八十条第五号から第十号までに掲げる書面</w:t>
+      </w:r>
+    </w:p>
+    <w:p>
+      <w:pPr>
+        <w:pStyle w:val="ListBullet"/>
         <w:ind w:left="880"/>
       </w:pPr>
       <w:r>
-        <w:t>二</w:t>
-      </w:r>
-    </w:p>
-    <w:p>
-      <w:pPr>
+        <w:t>三</w:t>
+        <w:br/>
+        <w:t>会社法第八百二条第二項において準用する同法第七百九十九条第二項（第三号を除く。）の規定による公告及び催告（同法第八百二条第二項において準用する同法第七百九十九条第三項の規定により公告を官報のほか時事に関する事項を掲載する日刊新聞紙又は電子公告によつてした場合にあつては、これらの方法による公告）をしたこと並びに異議を述べた債権者があるときは、当該債権者に対し弁済し若しくは相当の担保を提供し若しくは当該債権者に弁済を受けさせることを目的として相当の財産を信託したこと又は当該吸収合併をしても当該債権者を害するおそれがないことを証する書面</w:t>
+      </w:r>
+    </w:p>
+    <w:p>
+      <w:pPr>
+        <w:pStyle w:val="ListBullet"/>
         <w:ind w:left="880"/>
       </w:pPr>
       <w:r>
-        <w:t>第八十条第五号から第十号までに掲げる書面</w:t>
-      </w:r>
-    </w:p>
-    <w:p>
-      <w:pPr>
-        <w:pStyle w:val="Heading6"/>
-        <w:ind w:left="880"/>
-      </w:pPr>
-      <w:r>
-        <w:t>三</w:t>
-      </w:r>
-    </w:p>
-    <w:p>
-      <w:pPr>
-        <w:ind w:left="880"/>
-      </w:pPr>
-      <w:r>
-        <w:t>会社法第八百二条第二項において準用する同法第七百九十九条第二項（第三号を除く。）の規定による公告及び催告（同法第八百二条第二項において準用する同法第七百九十九条第三項の規定により公告を官報のほか時事に関する事項を掲載する日刊新聞紙又は電子公告によつてした場合にあつては、これらの方法による公告）をしたこと並びに異議を述べた債権者があるときは、当該債権者に対し弁済し若しくは相当の担保を提供し若しくは当該債権者に弁済を受けさせることを目的として相当の財産を信託したこと又は当該吸収合併をしても当該債権者を害するおそれがないことを証する書面</w:t>
-      </w:r>
-    </w:p>
-    <w:p>
-      <w:pPr>
-        <w:pStyle w:val="Heading6"/>
-        <w:ind w:left="880"/>
-      </w:pPr>
-      <w:r>
         <w:t>四</w:t>
-      </w:r>
-    </w:p>
-    <w:p>
-      <w:pPr>
-        <w:ind w:left="880"/>
-      </w:pPr>
-      <w:r>
+        <w:br/>
         <w:t>法人が吸収合併存続会社の社員となるときは、第九十四条第二号又は第三号に掲げる書面</w:t>
       </w:r>
     </w:p>
@@ -6647,86 +5543,56 @@
     </w:p>
     <w:p>
       <w:pPr>
-        <w:pStyle w:val="Heading6"/>
+        <w:pStyle w:val="ListBullet"/>
         <w:ind w:left="880"/>
       </w:pPr>
       <w:r>
         <w:t>一</w:t>
-      </w:r>
-    </w:p>
-    <w:p>
-      <w:pPr>
+        <w:br/>
+        <w:t>新設合併契約書</w:t>
+      </w:r>
+    </w:p>
+    <w:p>
+      <w:pPr>
+        <w:pStyle w:val="ListBullet"/>
         <w:ind w:left="880"/>
       </w:pPr>
       <w:r>
-        <w:t>新設合併契約書</w:t>
-      </w:r>
-    </w:p>
-    <w:p>
-      <w:pPr>
-        <w:pStyle w:val="Heading6"/>
+        <w:t>二</w:t>
+        <w:br/>
+        <w:t>定款</w:t>
+      </w:r>
+    </w:p>
+    <w:p>
+      <w:pPr>
+        <w:pStyle w:val="ListBullet"/>
         <w:ind w:left="880"/>
       </w:pPr>
       <w:r>
-        <w:t>二</w:t>
-      </w:r>
-    </w:p>
-    <w:p>
-      <w:pPr>
+        <w:t>三</w:t>
+        <w:br/>
+        <w:t>第八十一条第五号及び第七号から第十号までに掲げる書面</w:t>
+      </w:r>
+    </w:p>
+    <w:p>
+      <w:pPr>
+        <w:pStyle w:val="ListBullet"/>
         <w:ind w:left="880"/>
       </w:pPr>
       <w:r>
-        <w:t>定款</w:t>
-      </w:r>
-    </w:p>
-    <w:p>
-      <w:pPr>
-        <w:pStyle w:val="Heading6"/>
+        <w:t>四</w:t>
+        <w:br/>
+        <w:t>新設合併消滅会社が株式会社であるときは、総株主の同意があつたことを証する書面</w:t>
+      </w:r>
+    </w:p>
+    <w:p>
+      <w:pPr>
+        <w:pStyle w:val="ListBullet"/>
         <w:ind w:left="880"/>
       </w:pPr>
       <w:r>
-        <w:t>三</w:t>
-      </w:r>
-    </w:p>
-    <w:p>
-      <w:pPr>
-        <w:ind w:left="880"/>
-      </w:pPr>
-      <w:r>
-        <w:t>第八十一条第五号及び第七号から第十号までに掲げる書面</w:t>
-      </w:r>
-    </w:p>
-    <w:p>
-      <w:pPr>
-        <w:pStyle w:val="Heading6"/>
-        <w:ind w:left="880"/>
-      </w:pPr>
-      <w:r>
-        <w:t>四</w:t>
-      </w:r>
-    </w:p>
-    <w:p>
-      <w:pPr>
-        <w:ind w:left="880"/>
-      </w:pPr>
-      <w:r>
-        <w:t>新設合併消滅会社が株式会社であるときは、総株主の同意があつたことを証する書面</w:t>
-      </w:r>
-    </w:p>
-    <w:p>
-      <w:pPr>
-        <w:pStyle w:val="Heading6"/>
-        <w:ind w:left="880"/>
-      </w:pPr>
-      <w:r>
         <w:t>五</w:t>
-      </w:r>
-    </w:p>
-    <w:p>
-      <w:pPr>
-        <w:ind w:left="880"/>
-      </w:pPr>
-      <w:r>
+        <w:br/>
         <w:t>法人が新設合併設立会社の社員となるときは、第九十四条第二号又は第三号に掲げる書面</w:t>
       </w:r>
     </w:p>
@@ -6762,69 +5628,45 @@
     </w:p>
     <w:p>
       <w:pPr>
-        <w:pStyle w:val="Heading6"/>
+        <w:pStyle w:val="ListBullet"/>
         <w:ind w:left="880"/>
       </w:pPr>
       <w:r>
         <w:t>一</w:t>
-      </w:r>
-    </w:p>
-    <w:p>
-      <w:pPr>
+        <w:br/>
+        <w:t>吸収分割契約書</w:t>
+      </w:r>
+    </w:p>
+    <w:p>
+      <w:pPr>
+        <w:pStyle w:val="ListBullet"/>
         <w:ind w:left="880"/>
       </w:pPr>
       <w:r>
-        <w:t>吸収分割契約書</w:t>
-      </w:r>
-    </w:p>
-    <w:p>
-      <w:pPr>
-        <w:pStyle w:val="Heading6"/>
+        <w:t>二</w:t>
+        <w:br/>
+        <w:t>第八十五条第五号から第八号までに掲げる書面</w:t>
+      </w:r>
+    </w:p>
+    <w:p>
+      <w:pPr>
+        <w:pStyle w:val="ListBullet"/>
         <w:ind w:left="880"/>
       </w:pPr>
       <w:r>
-        <w:t>二</w:t>
-      </w:r>
-    </w:p>
-    <w:p>
-      <w:pPr>
+        <w:t>三</w:t>
+        <w:br/>
+        <w:t>会社法第八百二条第二項において準用する同法第七百九十九条第二項（第三号を除く。）の規定による公告及び催告（同法第八百二条第二項において準用する同法第七百九十九条第三項の規定により公告を官報のほか時事に関する事項を掲載する日刊新聞紙又は電子公告によつてした場合にあつては、これらの方法による公告）をしたこと並びに異議を述べた債権者があるときは、当該債権者に対し弁済し若しくは相当の担保を提供し若しくは当該債権者に弁済を受けさせることを目的として相当の財産を信託したこと又は当該吸収分割をしても当該債権者を害するおそれがないことを証する書面</w:t>
+      </w:r>
+    </w:p>
+    <w:p>
+      <w:pPr>
+        <w:pStyle w:val="ListBullet"/>
         <w:ind w:left="880"/>
       </w:pPr>
       <w:r>
-        <w:t>第八十五条第五号から第八号までに掲げる書面</w:t>
-      </w:r>
-    </w:p>
-    <w:p>
-      <w:pPr>
-        <w:pStyle w:val="Heading6"/>
-        <w:ind w:left="880"/>
-      </w:pPr>
-      <w:r>
-        <w:t>三</w:t>
-      </w:r>
-    </w:p>
-    <w:p>
-      <w:pPr>
-        <w:ind w:left="880"/>
-      </w:pPr>
-      <w:r>
-        <w:t>会社法第八百二条第二項において準用する同法第七百九十九条第二項（第三号を除く。）の規定による公告及び催告（同法第八百二条第二項において準用する同法第七百九十九条第三項の規定により公告を官報のほか時事に関する事項を掲載する日刊新聞紙又は電子公告によつてした場合にあつては、これらの方法による公告）をしたこと並びに異議を述べた債権者があるときは、当該債権者に対し弁済し若しくは相当の担保を提供し若しくは当該債権者に弁済を受けさせることを目的として相当の財産を信託したこと又は当該吸収分割をしても当該債権者を害するおそれがないことを証する書面</w:t>
-      </w:r>
-    </w:p>
-    <w:p>
-      <w:pPr>
-        <w:pStyle w:val="Heading6"/>
-        <w:ind w:left="880"/>
-      </w:pPr>
-      <w:r>
         <w:t>四</w:t>
-      </w:r>
-    </w:p>
-    <w:p>
-      <w:pPr>
-        <w:ind w:left="880"/>
-      </w:pPr>
-      <w:r>
+        <w:br/>
         <w:t>法人が吸収分割承継会社の社員となるときは、第九十四条第二号又は第三号に掲げる書面</w:t>
       </w:r>
     </w:p>
@@ -6847,69 +5689,45 @@
     </w:p>
     <w:p>
       <w:pPr>
-        <w:pStyle w:val="Heading6"/>
+        <w:pStyle w:val="ListBullet"/>
         <w:ind w:left="880"/>
       </w:pPr>
       <w:r>
         <w:t>一</w:t>
-      </w:r>
-    </w:p>
-    <w:p>
-      <w:pPr>
+        <w:br/>
+        <w:t>新設分割計画書</w:t>
+      </w:r>
+    </w:p>
+    <w:p>
+      <w:pPr>
+        <w:pStyle w:val="ListBullet"/>
         <w:ind w:left="880"/>
       </w:pPr>
       <w:r>
-        <w:t>新設分割計画書</w:t>
-      </w:r>
-    </w:p>
-    <w:p>
-      <w:pPr>
-        <w:pStyle w:val="Heading6"/>
+        <w:t>二</w:t>
+        <w:br/>
+        <w:t>定款</w:t>
+      </w:r>
+    </w:p>
+    <w:p>
+      <w:pPr>
+        <w:pStyle w:val="ListBullet"/>
         <w:ind w:left="880"/>
       </w:pPr>
       <w:r>
-        <w:t>二</w:t>
-      </w:r>
-    </w:p>
-    <w:p>
-      <w:pPr>
+        <w:t>三</w:t>
+        <w:br/>
+        <w:t>第八十六条第五号から第八号までに掲げる書面</w:t>
+      </w:r>
+    </w:p>
+    <w:p>
+      <w:pPr>
+        <w:pStyle w:val="ListBullet"/>
         <w:ind w:left="880"/>
       </w:pPr>
       <w:r>
-        <w:t>定款</w:t>
-      </w:r>
-    </w:p>
-    <w:p>
-      <w:pPr>
-        <w:pStyle w:val="Heading6"/>
-        <w:ind w:left="880"/>
-      </w:pPr>
-      <w:r>
-        <w:t>三</w:t>
-      </w:r>
-    </w:p>
-    <w:p>
-      <w:pPr>
-        <w:ind w:left="880"/>
-      </w:pPr>
-      <w:r>
-        <w:t>第八十六条第五号から第八号までに掲げる書面</w:t>
-      </w:r>
-    </w:p>
-    <w:p>
-      <w:pPr>
-        <w:pStyle w:val="Heading6"/>
-        <w:ind w:left="880"/>
-      </w:pPr>
-      <w:r>
         <w:t>四</w:t>
-      </w:r>
-    </w:p>
-    <w:p>
-      <w:pPr>
-        <w:ind w:left="880"/>
-      </w:pPr>
-      <w:r>
+        <w:br/>
         <w:t>法人が新設分割設立会社の社員となるときは、第九十四条第二号又は第三号に掲げる書面</w:t>
       </w:r>
     </w:p>
@@ -7009,35 +5827,23 @@
     </w:p>
     <w:p>
       <w:pPr>
-        <w:pStyle w:val="Heading6"/>
+        <w:pStyle w:val="ListBullet"/>
         <w:ind w:left="880"/>
       </w:pPr>
       <w:r>
         <w:t>一</w:t>
-      </w:r>
-    </w:p>
-    <w:p>
-      <w:pPr>
+        <w:br/>
+        <w:t>定款</w:t>
+      </w:r>
+    </w:p>
+    <w:p>
+      <w:pPr>
+        <w:pStyle w:val="ListBullet"/>
         <w:ind w:left="880"/>
       </w:pPr>
       <w:r>
-        <w:t>定款</w:t>
-      </w:r>
-    </w:p>
-    <w:p>
-      <w:pPr>
-        <w:pStyle w:val="Heading6"/>
-        <w:ind w:left="880"/>
-      </w:pPr>
-      <w:r>
         <w:t>二</w:t>
-      </w:r>
-    </w:p>
-    <w:p>
-      <w:pPr>
-        <w:ind w:left="880"/>
-      </w:pPr>
-      <w:r>
+        <w:br/>
         <w:t>会社法第六百三十八条第二項第二号の規定により合同会社となつた場合には、同法第六百四十条第一項の規定による出資に係る払込み及び給付が完了したことを証する書面</w:t>
       </w:r>
     </w:p>
@@ -7236,52 +6042,34 @@
     </w:p>
     <w:p>
       <w:pPr>
-        <w:pStyle w:val="Heading6"/>
+        <w:pStyle w:val="ListBullet"/>
         <w:ind w:left="880"/>
       </w:pPr>
       <w:r>
         <w:t>一</w:t>
-      </w:r>
-    </w:p>
-    <w:p>
-      <w:pPr>
+        <w:br/>
+        <w:t>定款</w:t>
+      </w:r>
+    </w:p>
+    <w:p>
+      <w:pPr>
+        <w:pStyle w:val="ListBullet"/>
         <w:ind w:left="880"/>
       </w:pPr>
       <w:r>
-        <w:t>定款</w:t>
-      </w:r>
-    </w:p>
-    <w:p>
-      <w:pPr>
-        <w:pStyle w:val="Heading6"/>
+        <w:t>二</w:t>
+        <w:br/>
+        <w:t>有限責任社員が既に履行した出資の価額を証する書面</w:t>
+      </w:r>
+    </w:p>
+    <w:p>
+      <w:pPr>
+        <w:pStyle w:val="ListBullet"/>
         <w:ind w:left="880"/>
       </w:pPr>
       <w:r>
-        <w:t>二</w:t>
-      </w:r>
-    </w:p>
-    <w:p>
-      <w:pPr>
-        <w:ind w:left="880"/>
-      </w:pPr>
-      <w:r>
-        <w:t>有限責任社員が既に履行した出資の価額を証する書面</w:t>
-      </w:r>
-    </w:p>
-    <w:p>
-      <w:pPr>
-        <w:pStyle w:val="Heading6"/>
-        <w:ind w:left="880"/>
-      </w:pPr>
-      <w:r>
         <w:t>三</w:t>
-      </w:r>
-    </w:p>
-    <w:p>
-      <w:pPr>
-        <w:ind w:left="880"/>
-      </w:pPr>
-      <w:r>
+        <w:br/>
         <w:t>無限責任社員を加入させたときは、その加入を証する書面（法人である社員の加入の場合にあつては、第九十四条第二号又は第三号に掲げる書面を含む。）</w:t>
       </w:r>
     </w:p>
@@ -7313,6 +6101,8 @@
     <w:p>
       <w:r>
         <w:t>第百七条の規定は、合同会社が組織変更をした場合について準用する。</w:t>
+        <w:br/>
+        <w:t>この場合において、同条第一項第六号中「公告及び催告」とあるのは、「公告及び催告（同法第七百八十一条第二項において準用する同法第七百七十九条第三項の規定により公告を官報のほか時事に関する事項を掲載する日刊新聞紙又は電子公告によつてした場合にあつては、これらの方法による公告）」と読み替えるものとする。</w:t>
       </w:r>
     </w:p>
     <w:p>
@@ -7326,6 +6116,8 @@
     <w:p>
       <w:r>
         <w:t>第百八条の規定は、合同会社の登記について準用する。</w:t>
+        <w:br/>
+        <w:t>この場合において、同条第一項第四号及び第二項第五号中「社員」とあるのは、「業務を執行する社員」と読み替えるものとする。</w:t>
       </w:r>
     </w:p>
     <w:p>
@@ -7339,6 +6131,8 @@
     <w:p>
       <w:r>
         <w:t>第百九条の規定は、合同会社の登記について準用する。</w:t>
+        <w:br/>
+        <w:t>この場合において、同条第一項第四号及び第二項第四号中「社員」とあるのは、「業務を執行する社員」と読み替えるものとする。</w:t>
       </w:r>
     </w:p>
     <w:p>
@@ -7356,69 +6150,45 @@
     </w:p>
     <w:p>
       <w:pPr>
-        <w:pStyle w:val="Heading6"/>
+        <w:pStyle w:val="ListBullet"/>
         <w:ind w:left="880"/>
       </w:pPr>
       <w:r>
         <w:t>一</w:t>
-      </w:r>
-    </w:p>
-    <w:p>
-      <w:pPr>
+        <w:br/>
+        <w:t>株式交換契約書</w:t>
+      </w:r>
+    </w:p>
+    <w:p>
+      <w:pPr>
+        <w:pStyle w:val="ListBullet"/>
         <w:ind w:left="880"/>
       </w:pPr>
       <w:r>
-        <w:t>株式交換契約書</w:t>
-      </w:r>
-    </w:p>
-    <w:p>
-      <w:pPr>
-        <w:pStyle w:val="Heading6"/>
+        <w:t>二</w:t>
+        <w:br/>
+        <w:t>第八十九条第五号から第八号までに掲げる書面</w:t>
+      </w:r>
+    </w:p>
+    <w:p>
+      <w:pPr>
+        <w:pStyle w:val="ListBullet"/>
         <w:ind w:left="880"/>
       </w:pPr>
       <w:r>
-        <w:t>二</w:t>
-      </w:r>
-    </w:p>
-    <w:p>
-      <w:pPr>
+        <w:t>三</w:t>
+        <w:br/>
+        <w:t>会社法第八百二条第二項において準用する同法第七百九十九条第二項（第三号を除く。）の規定による公告及び催告（同法第八百二条第二項において準用する同法第七百九十九条第三項の規定により公告を官報のほか時事に関する事項を掲載する日刊新聞紙又は電子公告によつてした場合にあつては、これらの方法による公告）をしたこと並びに異議を述べた債権者があるときは、当該債権者に対し弁済し若しくは相当の担保を提供し若しくは当該債権者に弁済を受けさせることを目的として相当の財産を信託したこと又は当該株式交換をしても当該債権者を害するおそれがないことを証する書面</w:t>
+      </w:r>
+    </w:p>
+    <w:p>
+      <w:pPr>
+        <w:pStyle w:val="ListBullet"/>
         <w:ind w:left="880"/>
       </w:pPr>
       <w:r>
-        <w:t>第八十九条第五号から第八号までに掲げる書面</w:t>
-      </w:r>
-    </w:p>
-    <w:p>
-      <w:pPr>
-        <w:pStyle w:val="Heading6"/>
-        <w:ind w:left="880"/>
-      </w:pPr>
-      <w:r>
-        <w:t>三</w:t>
-      </w:r>
-    </w:p>
-    <w:p>
-      <w:pPr>
-        <w:ind w:left="880"/>
-      </w:pPr>
-      <w:r>
-        <w:t>会社法第八百二条第二項において準用する同法第七百九十九条第二項（第三号を除く。）の規定による公告及び催告（同法第八百二条第二項において準用する同法第七百九十九条第三項の規定により公告を官報のほか時事に関する事項を掲載する日刊新聞紙又は電子公告によつてした場合にあつては、これらの方法による公告）をしたこと並びに異議を述べた債権者があるときは、当該債権者に対し弁済し若しくは相当の担保を提供し若しくは当該債権者に弁済を受けさせることを目的として相当の財産を信託したこと又は当該株式交換をしても当該債権者を害するおそれがないことを証する書面</w:t>
-      </w:r>
-    </w:p>
-    <w:p>
-      <w:pPr>
-        <w:pStyle w:val="Heading6"/>
-        <w:ind w:left="880"/>
-      </w:pPr>
-      <w:r>
         <w:t>四</w:t>
-      </w:r>
-    </w:p>
-    <w:p>
-      <w:pPr>
-        <w:ind w:left="880"/>
-      </w:pPr>
-      <w:r>
+        <w:br/>
         <w:t>法人が株式交換完全親会社の業務を執行する社員となるときは、第九十四条第二号又は第三号に掲げる書面</w:t>
       </w:r>
     </w:p>
@@ -7488,69 +6258,45 @@
     </w:p>
     <w:p>
       <w:pPr>
-        <w:pStyle w:val="Heading6"/>
+        <w:pStyle w:val="ListBullet"/>
         <w:ind w:left="880"/>
       </w:pPr>
       <w:r>
         <w:t>一</w:t>
-      </w:r>
-    </w:p>
-    <w:p>
-      <w:pPr>
+        <w:br/>
+        <w:t>本店の存在を認めるに足りる書面</w:t>
+      </w:r>
+    </w:p>
+    <w:p>
+      <w:pPr>
+        <w:pStyle w:val="ListBullet"/>
         <w:ind w:left="880"/>
       </w:pPr>
       <w:r>
-        <w:t>本店の存在を認めるに足りる書面</w:t>
-      </w:r>
-    </w:p>
-    <w:p>
-      <w:pPr>
-        <w:pStyle w:val="Heading6"/>
+        <w:t>二</w:t>
+        <w:br/>
+        <w:t>日本における代表者の資格を証する書面</w:t>
+      </w:r>
+    </w:p>
+    <w:p>
+      <w:pPr>
+        <w:pStyle w:val="ListBullet"/>
         <w:ind w:left="880"/>
       </w:pPr>
       <w:r>
-        <w:t>二</w:t>
-      </w:r>
-    </w:p>
-    <w:p>
-      <w:pPr>
+        <w:t>三</w:t>
+        <w:br/>
+        <w:t>外国会社の定款その他外国会社の性質を識別するに足りる書面</w:t>
+      </w:r>
+    </w:p>
+    <w:p>
+      <w:pPr>
+        <w:pStyle w:val="ListBullet"/>
         <w:ind w:left="880"/>
       </w:pPr>
       <w:r>
-        <w:t>日本における代表者の資格を証する書面</w:t>
-      </w:r>
-    </w:p>
-    <w:p>
-      <w:pPr>
-        <w:pStyle w:val="Heading6"/>
-        <w:ind w:left="880"/>
-      </w:pPr>
-      <w:r>
-        <w:t>三</w:t>
-      </w:r>
-    </w:p>
-    <w:p>
-      <w:pPr>
-        <w:ind w:left="880"/>
-      </w:pPr>
-      <w:r>
-        <w:t>外国会社の定款その他外国会社の性質を識別するに足りる書面</w:t>
-      </w:r>
-    </w:p>
-    <w:p>
-      <w:pPr>
-        <w:pStyle w:val="Heading6"/>
-        <w:ind w:left="880"/>
-      </w:pPr>
-      <w:r>
         <w:t>四</w:t>
-      </w:r>
-    </w:p>
-    <w:p>
-      <w:pPr>
-        <w:ind w:left="880"/>
-      </w:pPr>
-      <w:r>
+        <w:br/>
         <w:t>会社法第九百三十九条第二項の規定による公告方法についての定めがあるときは、これを証する書面</w:t>
       </w:r>
     </w:p>
@@ -7616,6 +6362,8 @@
       </w:pPr>
       <w:r>
         <w:t>日本における代表者の全員が退任しようとする場合には、その登記の申請書には、前項の書面のほか、会社法第八百二十条第一項の規定による公告及び催告をしたこと並びに異議を述べた債権者があるときは、当該債権者に対し弁済し若しくは相当の担保を提供し若しくは当該債権者に弁済を受けさせることを目的として相当の財産を信託したこと又は退任をしても当該債権者を害するおそれがないことを証する書面を添付しなければならない。</w:t>
+        <w:br/>
+        <w:t>ただし、当該外国会社が同法第八百二十二条第一項の規定により清算の開始を命じられたときは、この限りでない。</w:t>
       </w:r>
     </w:p>
     <w:p>
@@ -7663,6 +6411,8 @@
       </w:pPr>
       <w:r>
         <w:t>第五十一条及び第五十二条の規定は、外国会社がすべての営業所を閉鎖した場合（日本における代表者の全員が退任しようとするときを除く。）について準用する。</w:t>
+        <w:br/>
+        <w:t>この場合においては、これらの規定中「新所在地」とあるのは「日本における代表者（日本に住所を有するものに限る。）の住所地」と、「旧所在地」とあるのは「最後に閉鎖した営業所（営業所が複数あるときは、そのいずれか）の所在地」と読み替えるものとする。</w:t>
       </w:r>
     </w:p>
     <w:p>
@@ -7697,6 +6447,8 @@
       </w:pPr>
       <w:r>
         <w:t>第五十一条及び第五十二条の規定は、日本に営業所を設けていない外国会社が他の登記所の管轄区域内に営業所を設けた場合について準用する。</w:t>
+        <w:br/>
+        <w:t>この場合においては、これらの規定中「新所在地」とあるのは「営業所の所在地」と、「旧所在地」とあるのは「日本における代表者（日本に住所を有するものに限る。）の住所地」と読み替えるものとする。</w:t>
       </w:r>
     </w:p>
     <w:p>
@@ -7735,6 +6487,8 @@
       </w:pPr>
       <w:r>
         <w:t>更正の申請書には、錯誤又は遺漏があることを証する書面を添付しなければならない。</w:t>
+        <w:br/>
+        <w:t>ただし、氏、名又は住所の更正については、この限りでない。</w:t>
       </w:r>
     </w:p>
     <w:p>
@@ -7748,6 +6502,8 @@
     <w:p>
       <w:r>
         <w:t>登記官は、登記に錯誤又は遺漏があることを発見したときは、遅滞なく、登記をした者にその旨を通知しなければならない。</w:t>
+        <w:br/>
+        <w:t>ただし、その錯誤又は遺漏が登記官の過誤によるものであるときは、この限りでない。</w:t>
       </w:r>
     </w:p>
     <w:p>
@@ -7782,36 +6538,26 @@
     </w:p>
     <w:p>
       <w:pPr>
-        <w:pStyle w:val="Heading6"/>
+        <w:pStyle w:val="ListBullet"/>
         <w:ind w:left="880"/>
       </w:pPr>
       <w:r>
         <w:t>一</w:t>
-      </w:r>
-    </w:p>
-    <w:p>
-      <w:pPr>
+        <w:br/>
+        <w:t>第二十四条第一号から第三号まで又は第五号に掲げる事由があること。</w:t>
+      </w:r>
+    </w:p>
+    <w:p>
+      <w:pPr>
+        <w:pStyle w:val="ListBullet"/>
         <w:ind w:left="880"/>
       </w:pPr>
       <w:r>
-        <w:t>第二十四条第一号から第三号まで又は第五号に掲げる事由があること。</w:t>
-      </w:r>
-    </w:p>
-    <w:p>
-      <w:pPr>
-        <w:pStyle w:val="Heading6"/>
-        <w:ind w:left="880"/>
-      </w:pPr>
-      <w:r>
         <w:t>二</w:t>
-      </w:r>
-    </w:p>
-    <w:p>
-      <w:pPr>
-        <w:ind w:left="880"/>
-      </w:pPr>
-      <w:r>
+        <w:br/>
         <w:t>登記された事項につき無効の原因があること。</w:t>
+        <w:br/>
+        <w:t>ただし、訴えをもつてのみその無効を主張することができる場合を除く。</w:t>
       </w:r>
     </w:p>
     <w:p>
@@ -8014,6 +6760,8 @@
     <w:p>
       <w:r>
         <w:t>登記官は、前条に規定する場合を除き、審査請求の日から三日内に、意見を付して事件を第百四十二条の法務局又は地方法務局の長に送付しなければならない。</w:t>
+        <w:br/>
+        <w:t>この場合において、当該法務局又は地方法務局の長は、当該意見を行政不服審査法（平成二十六年法律第六十八号）第十一条第二項に規定する審理員に送付するものとする。</w:t>
       </w:r>
     </w:p>
     <w:p>
@@ -8099,17 +6847,12 @@
       </w:r>
     </w:p>
     <w:p>
-      <w:r>
-        <w:t>この法律は、昭和三十九年四月一日から施行する。</w:t>
-      </w:r>
-    </w:p>
-    <w:p>
       <w:pPr>
         <w:pStyle w:val="Heading5"/>
         <w:ind w:left="440"/>
       </w:pPr>
       <w:r>
-        <w:t>２</w:t>
+        <w:t>１</w:t>
       </w:r>
     </w:p>
     <w:p>
@@ -8117,376 +6860,7 @@
         <w:ind w:left="440"/>
       </w:pPr>
       <w:r>
-        <w:t>この法律の施行に伴い必要な経過措置その他の事項は、別に法律で定める。</w:t>
-      </w:r>
-    </w:p>
-    <w:p>
-      <w:r>
-        <w:br w:type="page"/>
-      </w:r>
-    </w:p>
-    <w:p>
-      <w:pPr>
-        <w:pStyle w:val="Heading1"/>
-      </w:pPr>
-      <w:r>
-        <w:t>附　則（昭和四一年六月一四日法律第八三号）</w:t>
-      </w:r>
-    </w:p>
-    <w:p>
-      <w:r>
-        <w:t>この法律は、昭和四十一年七月一日から施行する。</w:t>
-      </w:r>
-    </w:p>
-    <w:p>
-      <w:r>
-        <w:br w:type="page"/>
-      </w:r>
-    </w:p>
-    <w:p>
-      <w:pPr>
-        <w:pStyle w:val="Heading1"/>
-      </w:pPr>
-      <w:r>
-        <w:t>附　則（昭和四二年六月一二日法律第三六号）</w:t>
-      </w:r>
-    </w:p>
-    <w:p>
-      <w:r>
-        <w:t>この法律は、登録免許税法の施行の日から施行する。</w:t>
-      </w:r>
-    </w:p>
-    <w:p>
-      <w:r>
-        <w:br w:type="page"/>
-      </w:r>
-    </w:p>
-    <w:p>
-      <w:pPr>
-        <w:pStyle w:val="Heading1"/>
-      </w:pPr>
-      <w:r>
-        <w:t>附　則（昭和四二年七月二七日法律第八八号）</w:t>
-      </w:r>
-    </w:p>
-    <w:p>
-      <w:r>
-        <w:t>この法律は、昭和四十二年九月二十日から施行する。</w:t>
-      </w:r>
-    </w:p>
-    <w:p>
-      <w:r>
-        <w:br w:type="page"/>
-      </w:r>
-    </w:p>
-    <w:p>
-      <w:pPr>
-        <w:pStyle w:val="Heading1"/>
-      </w:pPr>
-      <w:r>
-        <w:t>附　則（昭和四九年四月二日法律第二三号）</w:t>
-      </w:r>
-    </w:p>
-    <w:p>
-      <w:r>
-        <w:t>この法律は、公布の日から起算して六月をこえない範囲内において政令で定める日から施行する。</w:t>
-      </w:r>
-    </w:p>
-    <w:p>
-      <w:r>
-        <w:br w:type="page"/>
-      </w:r>
-    </w:p>
-    <w:p>
-      <w:pPr>
-        <w:pStyle w:val="Heading1"/>
-      </w:pPr>
-      <w:r>
-        <w:t>附　則（昭和五六年六月九日法律第七五号）</w:t>
-      </w:r>
-    </w:p>
-    <w:p>
-      <w:r>
-        <w:t>この法律は、商法等の一部を改正する法律の施行の日（昭和五十七年十月一日）から施行する。</w:t>
-      </w:r>
-    </w:p>
-    <w:p>
-      <w:r>
-        <w:br w:type="page"/>
-      </w:r>
-    </w:p>
-    <w:p>
-      <w:pPr>
-        <w:pStyle w:val="Heading1"/>
-      </w:pPr>
-      <w:r>
-        <w:t>附　則（昭和五七年四月二三日法律第三二号）</w:t>
-      </w:r>
-    </w:p>
-    <w:p>
-      <w:r>
-        <w:t>この法律は、昭和五十七年十月一日から施行する。</w:t>
-      </w:r>
-    </w:p>
-    <w:p>
-      <w:r>
-        <w:br w:type="page"/>
-      </w:r>
-    </w:p>
-    <w:p>
-      <w:pPr>
-        <w:pStyle w:val="Heading1"/>
-      </w:pPr>
-      <w:r>
-        <w:t>附　則（昭和六〇年六月七日法律第五四号）</w:t>
-      </w:r>
-    </w:p>
-    <w:p>
-      <w:pPr>
-        <w:pStyle w:val="Heading4"/>
-      </w:pPr>
-      <w:r>
-        <w:t>第一条（施行期日）</w:t>
-      </w:r>
-    </w:p>
-    <w:p>
-      <w:r>
-        <w:t>この法律は、昭和六十年七月一日から施行する。</w:t>
-      </w:r>
-    </w:p>
-    <w:p>
-      <w:pPr>
-        <w:pStyle w:val="Heading4"/>
-      </w:pPr>
-      <w:r>
-        <w:t>第八条（登記印紙による納付の開始に伴う経過措置）</w:t>
-      </w:r>
-    </w:p>
-    <w:p>
-      <w:r>
-        <w:t>附則第三条の規定による改正後の民法施行法第八条第二項、附則第四条の規定による改正後の不動産登記法第二十一条第四項（同法第二十四条ノ二第三項及び他の法令の規定において準用する場合を含む。）、附則第五条の規定による改正後の抵当証券法第三条第五項（同法第二十二条において準用する場合を含む。）、附則第六条の規定による改正後の商業登記法第十三条第二項（他の法令の規定において準用する場合を含む。）又は附則第七条の規定による改正後の電子情報処理組織による登記事務処理の円滑化のための措置等に関する法律第三条第四項の規定にかかわらず、この法律の施行の日から二週間以内に手数料を納付するときは、収入印紙又は登記印紙をもつてすることができる。</w:t>
-      </w:r>
-    </w:p>
-    <w:p>
-      <w:r>
-        <w:br w:type="page"/>
-      </w:r>
-    </w:p>
-    <w:p>
-      <w:pPr>
-        <w:pStyle w:val="Heading1"/>
-      </w:pPr>
-      <w:r>
-        <w:t>附　則（昭和六三年六月一一日法律第八一号）</w:t>
-      </w:r>
-    </w:p>
-    <w:p>
-      <w:pPr>
-        <w:pStyle w:val="Heading4"/>
-      </w:pPr>
-      <w:r>
-        <w:t>第一条（施行期日）</w:t>
-      </w:r>
-    </w:p>
-    <w:p>
-      <w:r>
-        <w:t>この法律は、公布の日から起算して二十日を経過した日から施行する。</w:t>
-      </w:r>
-    </w:p>
-    <w:p>
-      <w:pPr>
-        <w:pStyle w:val="Heading6"/>
-        <w:ind w:left="880"/>
-      </w:pPr>
-      <w:r>
-        <w:t>一</w:t>
-      </w:r>
-    </w:p>
-    <w:p>
-      <w:pPr>
-        <w:ind w:left="880"/>
-      </w:pPr>
-      <w:r>
-        <w:t>第一条中不動産登記法第四章の次に一章を加える改正規定のうち第百五十一条ノ三第二項から第四項まで、第百五十一条ノ五及び第百五十一条ノ七の規定に係る部分、第二条中商業登記法の目次の改正規定並びに同法第三章の次に一章を加える改正規定のうち第百十三条の二、第百十三条の三、第百十三条の四第一項、第四項及び第五項並びに第百十三条の五の規定に係る部分並びに附則第八条から第十条までの規定</w:t>
-      </w:r>
-    </w:p>
-    <w:p>
-      <w:pPr>
-        <w:pStyle w:val="Heading6"/>
-        <w:ind w:left="880"/>
-      </w:pPr>
-      <w:r>
-        <w:t>二</w:t>
-      </w:r>
-    </w:p>
-    <w:p>
-      <w:pPr>
-        <w:ind w:left="880"/>
-      </w:pPr>
-      <w:r>
-        <w:t>第二条中商業登記法第十条及び第十三条の各改正規定並びに同法第三章の次に一章を加える改正規定のうち第百十三条の四第二項及び第三項、第百十三条の六並びに第百十三条の七の規定に係る部分</w:t>
-      </w:r>
-    </w:p>
-    <w:p>
-      <w:pPr>
-        <w:pStyle w:val="Heading4"/>
-      </w:pPr>
-      <w:r>
-        <w:t>第十一条（登記簿の改製等の経過措置）</w:t>
-      </w:r>
-    </w:p>
-    <w:p>
-      <w:r>
-        <w:t>この法律の規定による不動産登記法、商業登記法その他の法律の改正に伴う登記簿の改製その他の必要な経過措置は、法務省令で定める。</w:t>
-      </w:r>
-    </w:p>
-    <w:p>
-      <w:r>
-        <w:br w:type="page"/>
-      </w:r>
-    </w:p>
-    <w:p>
-      <w:pPr>
-        <w:pStyle w:val="Heading1"/>
-      </w:pPr>
-      <w:r>
-        <w:t>附　則（平成二年六月二九日法律第六五号）</w:t>
-      </w:r>
-    </w:p>
-    <w:p>
-      <w:r>
-        <w:t>この法律は、商法等の一部を改正する法律の施行の日から施行する。</w:t>
-      </w:r>
-    </w:p>
-    <w:p>
-      <w:r>
-        <w:br w:type="page"/>
-      </w:r>
-    </w:p>
-    <w:p>
-      <w:pPr>
-        <w:pStyle w:val="Heading1"/>
-      </w:pPr>
-      <w:r>
-        <w:t>附　則（平成五年一一月一二日法律第八九号）</w:t>
-      </w:r>
-    </w:p>
-    <w:p>
-      <w:pPr>
-        <w:pStyle w:val="Heading4"/>
-      </w:pPr>
-      <w:r>
-        <w:t>第一条（施行期日）</w:t>
-      </w:r>
-    </w:p>
-    <w:p>
-      <w:r>
-        <w:t>この法律は、行政手続法（平成五年法律第八十八号）の施行の日から施行する。</w:t>
-      </w:r>
-    </w:p>
-    <w:p>
-      <w:pPr>
-        <w:pStyle w:val="Heading4"/>
-      </w:pPr>
-      <w:r>
-        <w:t>第二条（諮問等がされた不利益処分に関する経過措置）</w:t>
-      </w:r>
-    </w:p>
-    <w:p>
-      <w:r>
-        <w:t>この法律の施行前に法令に基づき審議会その他の合議制の機関に対し行政手続法第十三条に規定する聴聞又は弁明の機会の付与の手続その他の意見陳述のための手続に相当する手続を執るべきことの諮問その他の求めがされた場合においては、当該諮問その他の求めに係る不利益処分の手続に関しては、この法律による改正後の関係法律の規定にかかわらず、なお従前の例による。</w:t>
-      </w:r>
-    </w:p>
-    <w:p>
-      <w:pPr>
-        <w:pStyle w:val="Heading4"/>
-      </w:pPr>
-      <w:r>
-        <w:t>第十四条（聴聞に関する規定の整理に伴う経過措置）</w:t>
-      </w:r>
-    </w:p>
-    <w:p>
-      <w:r>
-        <w:t>この法律の施行前に法律の規定により行われた聴聞、聴問若しくは聴聞会（不利益処分に係るものを除く。）又はこれらのための手続は、この法律による改正後の関係法律の相当規定により行われたものとみなす。</w:t>
-      </w:r>
-    </w:p>
-    <w:p>
-      <w:r>
-        <w:br w:type="page"/>
-      </w:r>
-    </w:p>
-    <w:p>
-      <w:pPr>
-        <w:pStyle w:val="Heading1"/>
-      </w:pPr>
-      <w:r>
-        <w:t>附　則（平成八年六月二六日法律第一一〇号）</w:t>
-      </w:r>
-    </w:p>
-    <w:p>
-      <w:r>
-        <w:t>この法律は、新民訴法の施行の日から施行する。</w:t>
-      </w:r>
-    </w:p>
-    <w:p>
-      <w:r>
-        <w:br w:type="page"/>
-      </w:r>
-    </w:p>
-    <w:p>
-      <w:pPr>
-        <w:pStyle w:val="Heading1"/>
-      </w:pPr>
-      <w:r>
-        <w:t>附　則（平成九年五月二一日法律第五六号）</w:t>
-      </w:r>
-    </w:p>
-    <w:p>
-      <w:pPr>
-        <w:pStyle w:val="Heading4"/>
-      </w:pPr>
-      <w:r>
-        <w:t>第一条（施行期日）</w:t>
-      </w:r>
-    </w:p>
-    <w:p>
-      <w:r>
-        <w:t>この法律は、平成九年六月一日から施行する。</w:t>
-      </w:r>
-    </w:p>
-    <w:p>
-      <w:pPr>
-        <w:pStyle w:val="Heading6"/>
-        <w:ind w:left="880"/>
-      </w:pPr>
-      <w:r>
-        <w:t>一</w:t>
-      </w:r>
-    </w:p>
-    <w:p>
-      <w:pPr>
-        <w:ind w:left="880"/>
-      </w:pPr>
-      <w:r>
-        <w:t>目次の改正規定、第百七十五条の改正規定、第二編第四章第三節ノ二の次に一節を加える改正規定及び第四百十四条の改正規定並びに附則第六条及び第七条の規定</w:t>
-      </w:r>
-    </w:p>
-    <w:p>
-      <w:r>
-        <w:br w:type="page"/>
-      </w:r>
-    </w:p>
-    <w:p>
-      <w:pPr>
-        <w:pStyle w:val="Heading1"/>
-      </w:pPr>
-      <w:r>
-        <w:t>附　則（平成九年六月六日法律第七二号）</w:t>
-      </w:r>
-    </w:p>
-    <w:p>
-      <w:r>
-        <w:t>この法律は、商法等の一部を改正する法律（平成九年法律第七十一号）の施行の日から施行する。</w:t>
+        <w:t>この法律は、昭和三十九年四月一日から施行する。</w:t>
       </w:r>
     </w:p>
     <w:p>
@@ -8503,7 +6877,7 @@
         <w:ind w:left="440"/>
       </w:pPr>
       <w:r>
-        <w:t>この法律の施行前に締結された合併契約に係る合併に関しては、この法律の施行後も、なお従前の例による。</w:t>
+        <w:t>この法律の施行に伴い必要な経過措置その他の事項は、別に法律で定める。</w:t>
       </w:r>
     </w:p>
     <w:p>
@@ -8516,936 +6890,7 @@
         <w:pStyle w:val="Heading1"/>
       </w:pPr>
       <w:r>
-        <w:t>附　則（平成一一年五月一四日法律第四三号）</w:t>
-      </w:r>
-    </w:p>
-    <w:p>
-      <w:pPr>
-        <w:pStyle w:val="Heading4"/>
-      </w:pPr>
-      <w:r>
-        <w:t>第一条（施行期日）</w:t>
-      </w:r>
-    </w:p>
-    <w:p>
-      <w:r>
-        <w:t>この法律は、行政機関の保有する情報の公開に関する法律（平成十一年法律第四十二号。以下「情報公開法」という。）の施行の日から施行する。</w:t>
-      </w:r>
-    </w:p>
-    <w:p>
-      <w:r>
-        <w:br w:type="page"/>
-      </w:r>
-    </w:p>
-    <w:p>
-      <w:pPr>
-        <w:pStyle w:val="Heading1"/>
-      </w:pPr>
-      <w:r>
-        <w:t>附　則（平成一一年八月一三日法律第一二五号）</w:t>
-      </w:r>
-    </w:p>
-    <w:p>
-      <w:pPr>
-        <w:pStyle w:val="Heading4"/>
-      </w:pPr>
-      <w:r>
-        <w:t>第一条（施行期日）</w:t>
-      </w:r>
-    </w:p>
-    <w:p>
-      <w:r>
-        <w:t>この法律は、公布の日から起算して六月を超えない範囲内において政令で定める日から施行する。</w:t>
-      </w:r>
-    </w:p>
-    <w:p>
-      <w:r>
-        <w:br w:type="page"/>
-      </w:r>
-    </w:p>
-    <w:p>
-      <w:pPr>
-        <w:pStyle w:val="Heading1"/>
-      </w:pPr>
-      <w:r>
-        <w:t>附　則（平成一一年一二月八日法律第一五一号）</w:t>
-      </w:r>
-    </w:p>
-    <w:p>
-      <w:pPr>
-        <w:pStyle w:val="Heading4"/>
-      </w:pPr>
-      <w:r>
-        <w:t>第一条（施行期日）</w:t>
-      </w:r>
-    </w:p>
-    <w:p>
-      <w:r>
-        <w:t>この法律は、平成十二年四月一日から施行する。</w:t>
-      </w:r>
-    </w:p>
-    <w:p>
-      <w:pPr>
-        <w:pStyle w:val="Heading4"/>
-      </w:pPr>
-      <w:r>
-        <w:t>第三条（経過措置）</w:t>
-      </w:r>
-    </w:p>
-    <w:p>
-      <w:r>
-        <w:t>民法の一部を改正する法律（平成十一年法律第百四十九号）附則第三条第三項の規定により従前の例によることとされる準禁治産者及びその保佐人に関するこの法律による改正規定の適用については、次に掲げる改正規定を除き、なお従前の例による。</w:t>
-      </w:r>
-    </w:p>
-    <w:p>
-      <w:pPr>
-        <w:pStyle w:val="Heading6"/>
-        <w:ind w:left="880"/>
-      </w:pPr>
-      <w:r>
-        <w:t>一から二十五まで</w:t>
-      </w:r>
-    </w:p>
-    <w:p>
-      <w:pPr>
-        <w:ind w:left="880"/>
-      </w:pPr>
-      <w:r>
-        <w:t>略</w:t>
-      </w:r>
-    </w:p>
-    <w:p>
-      <w:r>
-        <w:br w:type="page"/>
-      </w:r>
-    </w:p>
-    <w:p>
-      <w:pPr>
-        <w:pStyle w:val="Heading1"/>
-      </w:pPr>
-      <w:r>
-        <w:t>附　則（平成一一年一二月二二日法律第一六〇号）</w:t>
-      </w:r>
-    </w:p>
-    <w:p>
-      <w:pPr>
-        <w:pStyle w:val="Heading4"/>
-      </w:pPr>
-      <w:r>
-        <w:t>第一条（施行期日）</w:t>
-      </w:r>
-    </w:p>
-    <w:p>
-      <w:r>
-        <w:t>この法律（第二条及び第三条を除く。）は、平成十三年一月六日から施行する。</w:t>
-      </w:r>
-    </w:p>
-    <w:p>
-      <w:pPr>
-        <w:pStyle w:val="Heading6"/>
-        <w:ind w:left="880"/>
-      </w:pPr>
-      <w:r>
-        <w:t>一</w:t>
-      </w:r>
-    </w:p>
-    <w:p>
-      <w:pPr>
-        <w:ind w:left="880"/>
-      </w:pPr>
-      <w:r>
-        <w:t>第九百九十五条（核原料物質、核燃料物質及び原子炉の規制に関する法律の一部を改正する法律附則の改正規定に係る部分に限る。）、第千三百五条、第千三百六条、第千三百二十四条第二項、第千三百二十六条第二項及び第千三百四十四条の規定</w:t>
-      </w:r>
-    </w:p>
-    <w:p>
-      <w:r>
-        <w:br w:type="page"/>
-      </w:r>
-    </w:p>
-    <w:p>
-      <w:pPr>
-        <w:pStyle w:val="Heading1"/>
-      </w:pPr>
-      <w:r>
-        <w:t>附　則（平成一一年一二月二二日法律第二二五号）</w:t>
-      </w:r>
-    </w:p>
-    <w:p>
-      <w:pPr>
-        <w:pStyle w:val="Heading4"/>
-      </w:pPr>
-      <w:r>
-        <w:t>第一条（施行期日）</w:t>
-      </w:r>
-    </w:p>
-    <w:p>
-      <w:r>
-        <w:t>この法律は、公布の日から起算して六月を超えない範囲内において政令で定める日から施行する。</w:t>
-      </w:r>
-    </w:p>
-    <w:p>
-      <w:r>
-        <w:br w:type="page"/>
-      </w:r>
-    </w:p>
-    <w:p>
-      <w:pPr>
-        <w:pStyle w:val="Heading1"/>
-      </w:pPr>
-      <w:r>
-        <w:t>附　則（平成一二年四月一九日法律第四〇号）</w:t>
-      </w:r>
-    </w:p>
-    <w:p>
-      <w:pPr>
-        <w:pStyle w:val="Heading4"/>
-      </w:pPr>
-      <w:r>
-        <w:t>第一条（施行期日）</w:t>
-      </w:r>
-    </w:p>
-    <w:p>
-      <w:r>
-        <w:t>この法律は、公布の日から起算して一年を超えない範囲内において政令で定める日から施行する。</w:t>
-      </w:r>
-    </w:p>
-    <w:p>
-      <w:r>
-        <w:br w:type="page"/>
-      </w:r>
-    </w:p>
-    <w:p>
-      <w:pPr>
-        <w:pStyle w:val="Heading1"/>
-      </w:pPr>
-      <w:r>
-        <w:t>附　則（平成一二年五月三一日法律第九一号）</w:t>
-      </w:r>
-    </w:p>
-    <w:p>
-      <w:r>
-        <w:t>この法律は、商法等の一部を改正する法律（平成十二年法律第九十号）の施行の日から施行する。</w:t>
-      </w:r>
-    </w:p>
-    <w:p>
-      <w:r>
-        <w:br w:type="page"/>
-      </w:r>
-    </w:p>
-    <w:p>
-      <w:pPr>
-        <w:pStyle w:val="Heading1"/>
-      </w:pPr>
-      <w:r>
-        <w:t>附　則（平成一二年一一月二九日法律第一二九号）</w:t>
-      </w:r>
-    </w:p>
-    <w:p>
-      <w:pPr>
-        <w:pStyle w:val="Heading4"/>
-      </w:pPr>
-      <w:r>
-        <w:t>第一条（施行期日）</w:t>
-      </w:r>
-    </w:p>
-    <w:p>
-      <w:r>
-        <w:t>この法律は、公布の日から起算して六月を超えない範囲内において政令で定める日から施行する。</w:t>
-      </w:r>
-    </w:p>
-    <w:p>
-      <w:r>
-        <w:br w:type="page"/>
-      </w:r>
-    </w:p>
-    <w:p>
-      <w:pPr>
-        <w:pStyle w:val="Heading1"/>
-      </w:pPr>
-      <w:r>
-        <w:t>附　則（平成一三年六月八日法律第四一号）</w:t>
-      </w:r>
-    </w:p>
-    <w:p>
-      <w:pPr>
-        <w:pStyle w:val="Heading4"/>
-      </w:pPr>
-      <w:r>
-        <w:t>第一条（施行期日）</w:t>
-      </w:r>
-    </w:p>
-    <w:p>
-      <w:r>
-        <w:t>この法律は、平成十四年四月一日から施行する。</w:t>
-      </w:r>
-    </w:p>
-    <w:p>
-      <w:r>
-        <w:br w:type="page"/>
-      </w:r>
-    </w:p>
-    <w:p>
-      <w:pPr>
-        <w:pStyle w:val="Heading1"/>
-      </w:pPr>
-      <w:r>
-        <w:t>附　則（平成一三年六月二九日法律第八〇号）</w:t>
-      </w:r>
-    </w:p>
-    <w:p>
-      <w:r>
-        <w:t>この法律は、商法等改正法の施行の日から施行する。</w:t>
-      </w:r>
-    </w:p>
-    <w:p>
-      <w:r>
-        <w:br w:type="page"/>
-      </w:r>
-    </w:p>
-    <w:p>
-      <w:pPr>
-        <w:pStyle w:val="Heading1"/>
-      </w:pPr>
-      <w:r>
-        <w:t>附　則（平成一三年一一月二八日法律第一二九号）</w:t>
-      </w:r>
-    </w:p>
-    <w:p>
-      <w:r>
-        <w:t>この法律は、平成十四年四月一日から施行する。</w:t>
-      </w:r>
-    </w:p>
-    <w:p>
-      <w:r>
-        <w:br w:type="page"/>
-      </w:r>
-    </w:p>
-    <w:p>
-      <w:pPr>
-        <w:pStyle w:val="Heading1"/>
-      </w:pPr>
-      <w:r>
-        <w:t>附　則（平成一四年五月二九日法律第四五号）</w:t>
-      </w:r>
-    </w:p>
-    <w:p>
-      <w:r>
-        <w:t>この法律は、公布の日から起算して一年を超えない範囲内において政令で定める日から施行する。</w:t>
-      </w:r>
-    </w:p>
-    <w:p>
-      <w:r>
-        <w:br w:type="page"/>
-      </w:r>
-    </w:p>
-    <w:p>
-      <w:pPr>
-        <w:pStyle w:val="Heading1"/>
-      </w:pPr>
-      <w:r>
-        <w:t>附　則（平成一四年七月三一日法律第一〇〇号）</w:t>
-      </w:r>
-    </w:p>
-    <w:p>
-      <w:pPr>
-        <w:pStyle w:val="Heading4"/>
-      </w:pPr>
-      <w:r>
-        <w:t>第一条（施行期日）</w:t>
-      </w:r>
-    </w:p>
-    <w:p>
-      <w:r>
-        <w:t>この法律は、民間事業者による信書の送達に関する法律（平成十四年法律第九十九号）の施行の日から施行する。</w:t>
-      </w:r>
-    </w:p>
-    <w:p>
-      <w:pPr>
-        <w:pStyle w:val="Heading4"/>
-      </w:pPr>
-      <w:r>
-        <w:t>第三条（その他の経過措置の政令への委任）</w:t>
-      </w:r>
-    </w:p>
-    <w:p>
-      <w:r>
-        <w:t>前条に定めるもののほか、この法律の施行に関し必要な経過措置は、政令で定める。</w:t>
-      </w:r>
-    </w:p>
-    <w:p>
-      <w:r>
-        <w:br w:type="page"/>
-      </w:r>
-    </w:p>
-    <w:p>
-      <w:pPr>
-        <w:pStyle w:val="Heading1"/>
-      </w:pPr>
-      <w:r>
-        <w:t>附　則（平成一四年一二月一三日法律第一五二号）</w:t>
-      </w:r>
-    </w:p>
-    <w:p>
-      <w:pPr>
-        <w:pStyle w:val="Heading4"/>
-      </w:pPr>
-      <w:r>
-        <w:t>第一条（施行期日）</w:t>
-      </w:r>
-    </w:p>
-    <w:p>
-      <w:r>
-        <w:t>この法律は、行政手続等における情報通信の技術の利用に関する法律（平成十四年法律第百五十一号）の施行の日から施行する。</w:t>
-      </w:r>
-    </w:p>
-    <w:p>
-      <w:pPr>
-        <w:pStyle w:val="Heading6"/>
-        <w:ind w:left="880"/>
-      </w:pPr>
-      <w:r>
-        <w:t>一及び二</w:t>
-      </w:r>
-    </w:p>
-    <w:p>
-      <w:pPr>
-        <w:ind w:left="880"/>
-      </w:pPr>
-      <w:r>
-        <w:t>略</w:t>
-      </w:r>
-    </w:p>
-    <w:p>
-      <w:pPr>
-        <w:pStyle w:val="Heading6"/>
-        <w:ind w:left="880"/>
-      </w:pPr>
-      <w:r>
-        <w:t>三</w:t>
-      </w:r>
-    </w:p>
-    <w:p>
-      <w:pPr>
-        <w:ind w:left="880"/>
-      </w:pPr>
-      <w:r>
-        <w:t>第十一条（地方税法第百五十一条の改正規定、同条の次に一条を加える改正規定及び同法第百六十三条の改正規定に限る。）、第十九条（不動産登記法第二十一条第四項及び同法第百五十一条ノ三第七項にただし書を加える改正規定に限る。）、第二十一条（商業登記法第十三条第二項及び同法第百十三条の五第二項にただし書を加える改正規定に限る。）、第二十二条から第二十四条まで、第三十七条（関税法第九条の四の改正規定に限る。）、第三十八条、第四十四条（国税通則法第三十四条第一項の改正規定に限る。）、第四十五条、第四十八条（自動車重量税法第十条の次に一条を加える改正規定に限る。）、第五十二条、第六十九条及び第七十条の規定</w:t>
-      </w:r>
-    </w:p>
-    <w:p>
-      <w:pPr>
-        <w:pStyle w:val="Heading4"/>
-      </w:pPr>
-      <w:r>
-        <w:t>第五条（その他の経過措置の政令への委任）</w:t>
-      </w:r>
-    </w:p>
-    <w:p>
-      <w:r>
-        <w:t>前三条に定めるもののほか、この法律の施行に関し必要な経過措置は、政令で定める。</w:t>
-      </w:r>
-    </w:p>
-    <w:p>
-      <w:r>
-        <w:br w:type="page"/>
-      </w:r>
-    </w:p>
-    <w:p>
-      <w:pPr>
-        <w:pStyle w:val="Heading1"/>
-      </w:pPr>
-      <w:r>
-        <w:t>附　則（平成一四年一二月一三日法律第一五五号）</w:t>
-      </w:r>
-    </w:p>
-    <w:p>
-      <w:pPr>
-        <w:pStyle w:val="Heading4"/>
-      </w:pPr>
-      <w:r>
-        <w:t>第一条（施行期日）</w:t>
-      </w:r>
-    </w:p>
-    <w:p>
-      <w:r>
-        <w:t>この法律は、会社更生法（平成十四年法律第百五十四号）の施行の日から施行する。</w:t>
-      </w:r>
-    </w:p>
-    <w:p>
-      <w:r>
-        <w:br w:type="page"/>
-      </w:r>
-    </w:p>
-    <w:p>
-      <w:pPr>
-        <w:pStyle w:val="Heading1"/>
-      </w:pPr>
-      <w:r>
-        <w:t>附　則（平成一五年五月三〇日法律第六一号）</w:t>
-      </w:r>
-    </w:p>
-    <w:p>
-      <w:pPr>
-        <w:pStyle w:val="Heading4"/>
-      </w:pPr>
-      <w:r>
-        <w:t>第一条（施行期日）</w:t>
-      </w:r>
-    </w:p>
-    <w:p>
-      <w:r>
-        <w:t>この法律は、行政機関の保有する個人情報の保護に関する法律の施行の日から施行する。</w:t>
-      </w:r>
-    </w:p>
-    <w:p>
-      <w:pPr>
-        <w:pStyle w:val="Heading4"/>
-      </w:pPr>
-      <w:r>
-        <w:t>第四条（その他の経過措置の政令への委任）</w:t>
-      </w:r>
-    </w:p>
-    <w:p>
-      <w:r>
-        <w:t>前二条に定めるもののほか、この法律の施行に関し必要な経過措置は、政令で定める。</w:t>
-      </w:r>
-    </w:p>
-    <w:p>
-      <w:r>
-        <w:br w:type="page"/>
-      </w:r>
-    </w:p>
-    <w:p>
-      <w:pPr>
-        <w:pStyle w:val="Heading1"/>
-      </w:pPr>
-      <w:r>
-        <w:t>附　則（平成一六年六月二日法律第七六号）</w:t>
-      </w:r>
-    </w:p>
-    <w:p>
-      <w:pPr>
-        <w:pStyle w:val="Heading4"/>
-      </w:pPr>
-      <w:r>
-        <w:t>第一条（施行期日）</w:t>
-      </w:r>
-    </w:p>
-    <w:p>
-      <w:r>
-        <w:t>この法律は、破産法（平成十六年法律第七十五号。次条第八項並びに附則第三条第八項、第五条第八項、第十六項及び第二十一項、第八条第三項並びに第十三条において「新破産法」という。）の施行の日から施行する。</w:t>
-      </w:r>
-    </w:p>
-    <w:p>
-      <w:pPr>
-        <w:pStyle w:val="Heading4"/>
-      </w:pPr>
-      <w:r>
-        <w:t>第十四条（政令への委任）</w:t>
-      </w:r>
-    </w:p>
-    <w:p>
-      <w:r>
-        <w:t>附則第二条から前条までに規定するもののほか、この法律の施行に関し必要な経過措置は、政令で定める。</w:t>
-      </w:r>
-    </w:p>
-    <w:p>
-      <w:r>
-        <w:br w:type="page"/>
-      </w:r>
-    </w:p>
-    <w:p>
-      <w:pPr>
-        <w:pStyle w:val="Heading1"/>
-      </w:pPr>
-      <w:r>
-        <w:t>附　則（平成一六年六月九日法律第八四号）</w:t>
-      </w:r>
-    </w:p>
-    <w:p>
-      <w:pPr>
-        <w:pStyle w:val="Heading4"/>
-      </w:pPr>
-      <w:r>
-        <w:t>第一条（施行期日）</w:t>
-      </w:r>
-    </w:p>
-    <w:p>
-      <w:r>
-        <w:t>この法律は、公布の日から起算して一年を超えない範囲内において政令で定める日から施行する。</w:t>
-      </w:r>
-    </w:p>
-    <w:p>
-      <w:r>
-        <w:br w:type="page"/>
-      </w:r>
-    </w:p>
-    <w:p>
-      <w:pPr>
-        <w:pStyle w:val="Heading1"/>
-      </w:pPr>
-      <w:r>
-        <w:t>附　則（平成一六年六月九日法律第八七号）</w:t>
-      </w:r>
-    </w:p>
-    <w:p>
-      <w:pPr>
-        <w:pStyle w:val="Heading4"/>
-      </w:pPr>
-      <w:r>
-        <w:t>第一条（施行期日）</w:t>
-      </w:r>
-    </w:p>
-    <w:p>
-      <w:r>
-        <w:t>この法律は、公布の日から起算して一年を超えない範囲内において政令で定める日から施行する。</w:t>
-      </w:r>
-    </w:p>
-    <w:p>
-      <w:r>
-        <w:br w:type="page"/>
-      </w:r>
-    </w:p>
-    <w:p>
-      <w:pPr>
-        <w:pStyle w:val="Heading1"/>
-      </w:pPr>
-      <w:r>
-        <w:t>附　則（平成一六年六月九日法律第八八号）</w:t>
-      </w:r>
-    </w:p>
-    <w:p>
-      <w:pPr>
-        <w:pStyle w:val="Heading4"/>
-      </w:pPr>
-      <w:r>
-        <w:t>第一条（施行期日）</w:t>
-      </w:r>
-    </w:p>
-    <w:p>
-      <w:r>
-        <w:t>この法律は、公布の日から起算して五年を超えない範囲内において政令で定める日（以下「施行日」という。）から施行する。</w:t>
-      </w:r>
-    </w:p>
-    <w:p>
-      <w:pPr>
-        <w:pStyle w:val="Heading4"/>
-      </w:pPr>
-      <w:r>
-        <w:t>第八十六条（商業登記法の一部改正に伴う経過措置）</w:t>
-      </w:r>
-    </w:p>
-    <w:p>
-      <w:r>
-        <w:t>附則第三十六条第二項から第四項まで、第六項から第九項まで、第十一項、第十二項又は第十四項の規定によりなお従前の例によることとされる旧商法第二百十五条第一項（旧商法第二百十三条第二項において準用する場合を含む。）、第二百二十二条ノ九第二項、第二百八十条ノ三十六第二項、第三百五十条第一項（旧商法第三百六十二条第二項、第三百七十四条ノ三十一第二項及び第四百十六条第四項において準用する場合を含む。）、第三百五十九条第一項又は第三百六十八条第一項の規定による公告又は通知に係る強制転換条項付株式の転換による変更の登記、株式の併合による変更の登記、株式の消却による変更の登記、株式の譲渡制限の登記、資本減少による変更の登記、新株予約権の消却による変更の登記、株式交換による変更の登記及び新株予約権の登記、株式移転による設立の登記、吸収分割による変更の登記並びに合併による変更の登記及び設立の登記の申請書に添付すべき資料については、なお従前の例による。</w:t>
-      </w:r>
-    </w:p>
-    <w:p>
-      <w:pPr>
-        <w:pStyle w:val="Heading4"/>
-      </w:pPr>
-      <w:r>
-        <w:t>第百三十六条（その他の経過措置の政令への委任）</w:t>
-      </w:r>
-    </w:p>
-    <w:p>
-      <w:r>
-        <w:t>この附則に規定するもののほか、この法律の施行に関し必要な経過措置は、政令で定める。</w:t>
-      </w:r>
-    </w:p>
-    <w:p>
-      <w:r>
-        <w:br w:type="page"/>
-      </w:r>
-    </w:p>
-    <w:p>
-      <w:pPr>
-        <w:pStyle w:val="Heading1"/>
-      </w:pPr>
-      <w:r>
-        <w:t>附　則（平成一六年六月一八日法律第一二四号）</w:t>
-      </w:r>
-    </w:p>
-    <w:p>
-      <w:pPr>
-        <w:pStyle w:val="Heading4"/>
-      </w:pPr>
-      <w:r>
-        <w:t>第一条（施行期日）</w:t>
-      </w:r>
-    </w:p>
-    <w:p>
-      <w:r>
-        <w:t>この法律は、新不動産登記法の施行の日から施行する。</w:t>
-      </w:r>
-    </w:p>
-    <w:p>
-      <w:pPr>
-        <w:pStyle w:val="Heading4"/>
-      </w:pPr>
-      <w:r>
-        <w:t>第二条（経過措置）</w:t>
-      </w:r>
-    </w:p>
-    <w:p>
-      <w:r>
-        <w:t>この法律の施行の日が行政機関の保有する個人情報の保護に関する法律の施行の日後である場合には、第五十二条のうち商業登記法第百十四条の三及び第百十七条から第百十九条までの改正規定中「第百十四条の三」とあるのは、「第百十四条の四」とする。</w:t>
-      </w:r>
-    </w:p>
-    <w:p>
-      <w:r>
-        <w:br w:type="page"/>
-      </w:r>
-    </w:p>
-    <w:p>
-      <w:pPr>
-        <w:pStyle w:val="Heading1"/>
-      </w:pPr>
-      <w:r>
-        <w:t>附　則（平成一六年一二月一〇日法律第一六五号）</w:t>
-      </w:r>
-    </w:p>
-    <w:p>
-      <w:pPr>
-        <w:pStyle w:val="Heading4"/>
-      </w:pPr>
-      <w:r>
-        <w:t>第一条（施行期日）</w:t>
-      </w:r>
-    </w:p>
-    <w:p>
-      <w:r>
-        <w:t>この法律は、公布の日から起算して六月を超えない範囲内において政令で定める日から施行する。</w:t>
-      </w:r>
-    </w:p>
-    <w:p>
-      <w:r>
-        <w:br w:type="page"/>
-      </w:r>
-    </w:p>
-    <w:p>
-      <w:pPr>
-        <w:pStyle w:val="Heading1"/>
-      </w:pPr>
-      <w:r>
-        <w:t>附　則（平成一七年七月二六日法律第八七号）</w:t>
-      </w:r>
-    </w:p>
-    <w:p>
-      <w:r>
-        <w:t>この法律は、会社法の施行の日から施行する。</w:t>
-      </w:r>
-    </w:p>
-    <w:p>
-      <w:r>
-        <w:br w:type="page"/>
-      </w:r>
-    </w:p>
-    <w:p>
-      <w:pPr>
-        <w:pStyle w:val="Heading1"/>
-      </w:pPr>
-      <w:r>
-        <w:t>附　則（平成一九年三月三一日法律第二三号）</w:t>
-      </w:r>
-    </w:p>
-    <w:p>
-      <w:pPr>
-        <w:pStyle w:val="Heading4"/>
-      </w:pPr>
-      <w:r>
-        <w:t>第一条（施行期日）</w:t>
-      </w:r>
-    </w:p>
-    <w:p>
-      <w:r>
-        <w:t>この法律は、平成十九年四月一日から施行し、平成十九年度の予算から適用する。</w:t>
-      </w:r>
-    </w:p>
-    <w:p>
-      <w:pPr>
-        <w:pStyle w:val="Heading6"/>
-        <w:ind w:left="880"/>
-      </w:pPr>
-      <w:r>
-        <w:t>一から二まで</w:t>
-      </w:r>
-    </w:p>
-    <w:p>
-      <w:pPr>
-        <w:ind w:left="880"/>
-      </w:pPr>
-      <w:r>
-        <w:t>略</w:t>
-      </w:r>
-    </w:p>
-    <w:p>
-      <w:pPr>
-        <w:pStyle w:val="Heading6"/>
-        <w:ind w:left="880"/>
-      </w:pPr>
-      <w:r>
-        <w:t>三</w:t>
-      </w:r>
-    </w:p>
-    <w:p>
-      <w:pPr>
-        <w:ind w:left="880"/>
-      </w:pPr>
-      <w:r>
-        <w:t>附則第二百六十条、第二百六十二条、第二百六十四条、第二百六十五条、第二百七十条、第二百九十六条、第三百十一条、第三百三十五条、第三百四十条、第三百七十二条及び第三百八十二条の規定</w:t>
-      </w:r>
-    </w:p>
-    <w:p>
-      <w:pPr>
-        <w:pStyle w:val="Heading4"/>
-      </w:pPr>
-      <w:r>
-        <w:t>第三百八十二条（登記印紙の廃止に伴う経過措置）</w:t>
-      </w:r>
-    </w:p>
-    <w:p>
-      <w:r>
-        <w:t>附則第二百六十条の規定による改正後の民法施行法第八条第二項、附則第二百六十二条の規定による改正後の抵当証券法第三条第五項（同法第二十二条において準用する場合を含む。）、商業登記法第十三条第二項本文（他の法令において準用する場合を含む。）、附則第三百十一条の規定による改正後の電子情報処理組織による登記事務処理の円滑化のための措置等に関する法律第三条第四項本文、附則第三百三十五条の規定による改正後の動産及び債権の譲渡の対抗要件に関する民法の特例等に関する法律第二十一条第二項本文、附則第三百四十条の規定による改正後の後見登記等に関する法律第十一条第二項本文又は附則第三百七十二条の規定による改正後の不動産登記法第百十九条第四項本文（同法第百二十条第三項、第百二十一条第三項及び第百四十九条第三項並びに他の法令において準用する場合を含む。）の規定にかかわらず、当分の間、手数料を納付するときは、収入印紙又は登記印紙をもってすることができる。</w:t>
-      </w:r>
-    </w:p>
-    <w:p>
-      <w:pPr>
-        <w:pStyle w:val="Heading4"/>
-      </w:pPr>
-      <w:r>
-        <w:t>第三百九十二条（その他の経過措置の政令への委任）</w:t>
-      </w:r>
-    </w:p>
-    <w:p>
-      <w:r>
-        <w:t>附則第二条から第六十五条まで、第六十七条から第二百五十九条まで及び第三百八十二条から前条までに定めるもののほか、この法律の施行に関し必要となる経過措置は、政令で定める。</w:t>
-      </w:r>
-    </w:p>
-    <w:p>
-      <w:r>
-        <w:br w:type="page"/>
-      </w:r>
-    </w:p>
-    <w:p>
-      <w:pPr>
-        <w:pStyle w:val="Heading1"/>
-      </w:pPr>
-      <w:r>
-        <w:t>附　則（平成二三年六月三日法律第六一号）</w:t>
-      </w:r>
-    </w:p>
-    <w:p>
-      <w:pPr>
-        <w:pStyle w:val="Heading4"/>
-      </w:pPr>
-      <w:r>
-        <w:t>第一条（施行期日）</w:t>
-      </w:r>
-    </w:p>
-    <w:p>
-      <w:r>
-        <w:t>この法律は、公布の日から起算して一年を超えない範囲内において政令で定める日（以下「施行日」という。）から施行する。</w:t>
-      </w:r>
-    </w:p>
-    <w:p>
-      <w:pPr>
-        <w:pStyle w:val="Heading4"/>
-      </w:pPr>
-      <w:r>
-        <w:t>第二十九条（商業登記法の一部改正に伴う経過措置）</w:t>
-      </w:r>
-    </w:p>
-    <w:p>
-      <w:r>
-        <w:t>この法律の施行の際現にされている後見人の登記（前条の規定による改正前の商業登記法第四十条第一項第一号に掲げる事項に限る。）については、前条の規定による改正後の商業登記法第四十条第一項各号に規定する事項の変更の登記をするまでの間は、なお従前の例による。</w:t>
-      </w:r>
-    </w:p>
-    <w:p>
-      <w:r>
-        <w:br w:type="page"/>
-      </w:r>
-    </w:p>
-    <w:p>
-      <w:pPr>
-        <w:pStyle w:val="Heading1"/>
-      </w:pPr>
-      <w:r>
-        <w:t>附　則（平成二五年五月三一日法律第二八号）</w:t>
-      </w:r>
-    </w:p>
-    <w:p>
-      <w:r>
-        <w:t>この法律は、番号利用法の施行の日から施行する。</w:t>
-      </w:r>
-    </w:p>
-    <w:p>
-      <w:pPr>
-        <w:pStyle w:val="Heading6"/>
-        <w:ind w:left="880"/>
-      </w:pPr>
-      <w:r>
-        <w:t>一</w:t>
-      </w:r>
-    </w:p>
-    <w:p>
-      <w:pPr>
-        <w:ind w:left="880"/>
-      </w:pPr>
-      <w:r>
-        <w:t>第三十三条から第四十二条まで、第四十四条（内閣府設置法第四条第三項第四十一号の次に一号を加える改正規定に限る。）及び第五十条の規定</w:t>
-      </w:r>
-    </w:p>
-    <w:p>
-      <w:r>
-        <w:br w:type="page"/>
-      </w:r>
-    </w:p>
-    <w:p>
-      <w:pPr>
-        <w:pStyle w:val="Heading1"/>
-      </w:pPr>
-      <w:r>
-        <w:t>附　則（平成二六年六月一三日法律第六九号）</w:t>
-      </w:r>
-    </w:p>
-    <w:p>
-      <w:pPr>
-        <w:pStyle w:val="Heading4"/>
-      </w:pPr>
-      <w:r>
-        <w:t>第一条（施行期日）</w:t>
-      </w:r>
-    </w:p>
-    <w:p>
-      <w:r>
-        <w:t>この法律は、行政不服審査法（平成二十六年法律第六十八号）の施行の日から施行する。</w:t>
-      </w:r>
-    </w:p>
-    <w:p>
-      <w:pPr>
-        <w:pStyle w:val="Heading4"/>
-      </w:pPr>
-      <w:r>
-        <w:t>第五条（経過措置の原則）</w:t>
-      </w:r>
-    </w:p>
-    <w:p>
-      <w:r>
-        <w:t>行政庁の処分その他の行為又は不作為についての不服申立てであってこの法律の施行前にされた行政庁の処分その他の行為又はこの法律の施行前にされた申請に係る行政庁の不作為に係るものについては、この附則に特別の定めがある場合を除き、なお従前の例による。</w:t>
-      </w:r>
-    </w:p>
-    <w:p>
-      <w:pPr>
-        <w:pStyle w:val="Heading4"/>
-      </w:pPr>
-      <w:r>
-        <w:t>第六条（訴訟に関する経過措置）</w:t>
-      </w:r>
-    </w:p>
-    <w:p>
-      <w:r>
-        <w:t>この法律による改正前の法律の規定により不服申立てに対する行政庁の裁決、決定その他の行為を経た後でなければ訴えを提起できないこととされる事項であって、当該不服申立てを提起しないでこの法律の施行前にこれを提起すべき期間を経過したもの（当該不服申立てが他の不服申立てに対する行政庁の裁決、決定その他の行為を経た後でなければ提起できないとされる場合にあっては、当該他の不服申立てを提起しないでこの法律の施行前にこれを提起すべき期間を経過したものを含む。）の訴えの提起については、なお従前の例による。</w:t>
+        <w:t>附則（昭和四一年六月一四日法律第八三号）</w:t>
       </w:r>
     </w:p>
     <w:p>
@@ -9454,7 +6899,7 @@
         <w:ind w:left="440"/>
       </w:pPr>
       <w:r>
-        <w:t>２</w:t>
+        <w:t>１</w:t>
       </w:r>
     </w:p>
     <w:p>
@@ -9462,7 +6907,20 @@
         <w:ind w:left="440"/>
       </w:pPr>
       <w:r>
-        <w:t>この法律の規定による改正前の法律の規定（前条の規定によりなお従前の例によることとされる場合を含む。）により異議申立てが提起された処分その他の行為であって、この法律の規定による改正後の法律の規定により審査請求に対する裁決を経た後でなければ取消しの訴えを提起することができないこととされるものの取消しの訴えの提起については、なお従前の例による。</w:t>
+        <w:t>この法律は、昭和四十一年七月一日から施行する。</w:t>
+      </w:r>
+    </w:p>
+    <w:p>
+      <w:r>
+        <w:br w:type="page"/>
+      </w:r>
+    </w:p>
+    <w:p>
+      <w:pPr>
+        <w:pStyle w:val="Heading1"/>
+      </w:pPr>
+      <w:r>
+        <w:t>附則（昭和四二年六月一二日法律第三六号）</w:t>
       </w:r>
     </w:p>
     <w:p>
@@ -9471,6 +6929,1380 @@
         <w:ind w:left="440"/>
       </w:pPr>
       <w:r>
+        <w:t>１</w:t>
+      </w:r>
+    </w:p>
+    <w:p>
+      <w:pPr>
+        <w:ind w:left="440"/>
+      </w:pPr>
+      <w:r>
+        <w:t>この法律は、登録免許税法の施行の日から施行する。</w:t>
+      </w:r>
+    </w:p>
+    <w:p>
+      <w:r>
+        <w:br w:type="page"/>
+      </w:r>
+    </w:p>
+    <w:p>
+      <w:pPr>
+        <w:pStyle w:val="Heading1"/>
+      </w:pPr>
+      <w:r>
+        <w:t>附則（昭和四二年七月二七日法律第八八号）</w:t>
+      </w:r>
+    </w:p>
+    <w:p>
+      <w:pPr>
+        <w:pStyle w:val="Heading5"/>
+        <w:ind w:left="440"/>
+      </w:pPr>
+      <w:r>
+        <w:t>１</w:t>
+      </w:r>
+    </w:p>
+    <w:p>
+      <w:pPr>
+        <w:ind w:left="440"/>
+      </w:pPr>
+      <w:r>
+        <w:t>この法律は、昭和四十二年九月二十日から施行する。</w:t>
+      </w:r>
+    </w:p>
+    <w:p>
+      <w:r>
+        <w:br w:type="page"/>
+      </w:r>
+    </w:p>
+    <w:p>
+      <w:pPr>
+        <w:pStyle w:val="Heading1"/>
+      </w:pPr>
+      <w:r>
+        <w:t>附則（昭和四九年四月二日法律第二三号）</w:t>
+      </w:r>
+    </w:p>
+    <w:p>
+      <w:r>
+        <w:t>この法律は、公布の日から起算して六月をこえない範囲内において政令で定める日から施行する。</w:t>
+        <w:br/>
+        <w:t>ただし、第一条、第六条中商法中改正法律施行法第五条の改正規定、第十六条中外資に関する法律第八条第二項第四号ハの改正規定、第三十条、第三十一条及び第三十六条の規定は、公布の日から施行する。</w:t>
+      </w:r>
+    </w:p>
+    <w:p>
+      <w:r>
+        <w:br w:type="page"/>
+      </w:r>
+    </w:p>
+    <w:p>
+      <w:pPr>
+        <w:pStyle w:val="Heading1"/>
+      </w:pPr>
+      <w:r>
+        <w:t>附則（昭和五六年六月九日法律第七五号）</w:t>
+      </w:r>
+    </w:p>
+    <w:p>
+      <w:r>
+        <w:t>この法律は、商法等の一部を改正する法律の施行の日（昭和五十七年十月一日）から施行する。</w:t>
+        <w:br/>
+        <w:t>ただし、第一条中非訟事件手続法第百三十二条ノ二第一項の改正規定、第二条中担保附社債信託法第三十四条の改正規定、第三条、第四条及び第七条の規定、第八条中農業協同組合法第十条第七項の改正規定、第十一条中国有財産法第二条第一項第六号の改正規定（「を含む。）」の下に「、新株引受権証券」を加える部分に限る。）、第十三条中中小企業等協同組合法第九条の八第五項の改正規定、第二十四条中信用金庫法第五十三条第三項の改正規定、第二十六条中会社更生法第二百五十七条第四項の改正規定、第三十一条中労働金庫法第五十八条第六項の改正規定、第四十一条中商業登記法第八十二条の次に一条を加える改正規定及び同法第八十九条の改正規定並びに第四十五条及び第四十八条の規定は、商法等の一部を改正する法律附則第一条ただし書の政令で定める日から施行する。</w:t>
+      </w:r>
+    </w:p>
+    <w:p>
+      <w:r>
+        <w:br w:type="page"/>
+      </w:r>
+    </w:p>
+    <w:p>
+      <w:pPr>
+        <w:pStyle w:val="Heading1"/>
+      </w:pPr>
+      <w:r>
+        <w:t>附則（昭和五七年四月二三日法律第三二号）</w:t>
+      </w:r>
+    </w:p>
+    <w:p>
+      <w:r>
+        <w:t>この法律は、昭和五十七年十月一日から施行する。</w:t>
+      </w:r>
+    </w:p>
+    <w:p>
+      <w:r>
+        <w:br w:type="page"/>
+      </w:r>
+    </w:p>
+    <w:p>
+      <w:pPr>
+        <w:pStyle w:val="Heading1"/>
+      </w:pPr>
+      <w:r>
+        <w:t>附則（昭和六〇年六月七日法律第五四号）</w:t>
+      </w:r>
+    </w:p>
+    <w:p>
+      <w:pPr>
+        <w:pStyle w:val="Heading4"/>
+      </w:pPr>
+      <w:r>
+        <w:t>第一条（施行期日）</w:t>
+      </w:r>
+    </w:p>
+    <w:p>
+      <w:r>
+        <w:t>この法律は、昭和六十年七月一日から施行する。</w:t>
+      </w:r>
+    </w:p>
+    <w:p>
+      <w:pPr>
+        <w:pStyle w:val="Heading4"/>
+      </w:pPr>
+      <w:r>
+        <w:t>第八条（登記印紙による納付の開始に伴う経過措置）</w:t>
+      </w:r>
+    </w:p>
+    <w:p>
+      <w:r>
+        <w:t>附則第三条の規定による改正後の民法施行法第八条第二項、附則第四条の規定による改正後の不動産登記法第二十一条第四項（同法第二十四条ノ二第三項及び他の法令の規定において準用する場合を含む。）、附則第五条の規定による改正後の抵当証券法第三条第五項（同法第二十二条において準用する場合を含む。）、附則第六条の規定による改正後の商業登記法第十三条第二項（他の法令の規定において準用する場合を含む。）又は附則第七条の規定による改正後の電子情報処理組織による登記事務処理の円滑化のための措置等に関する法律第三条第四項の規定にかかわらず、この法律の施行の日から二週間以内に手数料を納付するときは、収入印紙又は登記印紙をもつてすることができる。</w:t>
+      </w:r>
+    </w:p>
+    <w:p>
+      <w:r>
+        <w:br w:type="page"/>
+      </w:r>
+    </w:p>
+    <w:p>
+      <w:pPr>
+        <w:pStyle w:val="Heading1"/>
+      </w:pPr>
+      <w:r>
+        <w:t>附則（昭和六三年六月一一日法律第八一号）</w:t>
+      </w:r>
+    </w:p>
+    <w:p>
+      <w:pPr>
+        <w:pStyle w:val="Heading4"/>
+      </w:pPr>
+      <w:r>
+        <w:t>第一条（施行期日）</w:t>
+      </w:r>
+    </w:p>
+    <w:p>
+      <w:r>
+        <w:t>この法律は、公布の日から起算して二十日を経過した日から施行する。</w:t>
+        <w:br/>
+        <w:t>ただし、次の各号に掲げる規定は、当該各号に定める日から施行する。</w:t>
+      </w:r>
+    </w:p>
+    <w:p>
+      <w:pPr>
+        <w:pStyle w:val="ListBullet"/>
+        <w:ind w:left="880"/>
+      </w:pPr>
+      <w:r>
+        <w:t>一</w:t>
+        <w:br/>
+        <w:t>第一条中不動産登記法第四章の次に一章を加える改正規定のうち第百五十一条ノ三第二項から第四項まで、第百五十一条ノ五及び第百五十一条ノ七の規定に係る部分、第二条中商業登記法の目次の改正規定並びに同法第三章の次に一章を加える改正規定のうち第百十三条の二、第百十三条の三、第百十三条の四第一項、第四項及び第五項並びに第百十三条の五の規定に係る部分並びに附則第八条から第十条までの規定</w:t>
+        <w:br/>
+        <w:br/>
+        <w:br/>
+        <w:t>公布の日から起算して一年を超えない範囲内において政令で定める日</w:t>
+      </w:r>
+    </w:p>
+    <w:p>
+      <w:pPr>
+        <w:pStyle w:val="ListBullet"/>
+        <w:ind w:left="880"/>
+      </w:pPr>
+      <w:r>
+        <w:t>二</w:t>
+        <w:br/>
+        <w:t>第二条中商業登記法第十条及び第十三条の各改正規定並びに同法第三章の次に一章を加える改正規定のうち第百十三条の四第二項及び第三項、第百十三条の六並びに第百十三条の七の規定に係る部分</w:t>
+        <w:br/>
+        <w:br/>
+        <w:br/>
+        <w:t>公布の日から起算して二年を超えない範囲内において政令で定める日</w:t>
+      </w:r>
+    </w:p>
+    <w:p>
+      <w:pPr>
+        <w:pStyle w:val="Heading4"/>
+      </w:pPr>
+      <w:r>
+        <w:t>第十一条（登記簿の改製等の経過措置）</w:t>
+      </w:r>
+    </w:p>
+    <w:p>
+      <w:r>
+        <w:t>この法律の規定による不動産登記法、商業登記法その他の法律の改正に伴う登記簿の改製その他の必要な経過措置は、法務省令で定める。</w:t>
+      </w:r>
+    </w:p>
+    <w:p>
+      <w:r>
+        <w:br w:type="page"/>
+      </w:r>
+    </w:p>
+    <w:p>
+      <w:pPr>
+        <w:pStyle w:val="Heading1"/>
+      </w:pPr>
+      <w:r>
+        <w:t>附則（平成二年六月二九日法律第六五号）</w:t>
+      </w:r>
+    </w:p>
+    <w:p>
+      <w:r>
+        <w:t>この法律は、商法等の一部を改正する法律の施行の日から施行する。</w:t>
+      </w:r>
+    </w:p>
+    <w:p>
+      <w:r>
+        <w:br w:type="page"/>
+      </w:r>
+    </w:p>
+    <w:p>
+      <w:pPr>
+        <w:pStyle w:val="Heading1"/>
+      </w:pPr>
+      <w:r>
+        <w:t>附則（平成五年一一月一二日法律第八九号）</w:t>
+      </w:r>
+    </w:p>
+    <w:p>
+      <w:pPr>
+        <w:pStyle w:val="Heading4"/>
+      </w:pPr>
+      <w:r>
+        <w:t>第一条（施行期日）</w:t>
+      </w:r>
+    </w:p>
+    <w:p>
+      <w:r>
+        <w:t>この法律は、行政手続法（平成五年法律第八十八号）の施行の日から施行する。</w:t>
+      </w:r>
+    </w:p>
+    <w:p>
+      <w:pPr>
+        <w:pStyle w:val="Heading4"/>
+      </w:pPr>
+      <w:r>
+        <w:t>第二条（諮問等がされた不利益処分に関する経過措置）</w:t>
+      </w:r>
+    </w:p>
+    <w:p>
+      <w:r>
+        <w:t>この法律の施行前に法令に基づき審議会その他の合議制の機関に対し行政手続法第十三条に規定する聴聞又は弁明の機会の付与の手続その他の意見陳述のための手続に相当する手続を執るべきことの諮問その他の求めがされた場合においては、当該諮問その他の求めに係る不利益処分の手続に関しては、この法律による改正後の関係法律の規定にかかわらず、なお従前の例による。</w:t>
+      </w:r>
+    </w:p>
+    <w:p>
+      <w:pPr>
+        <w:pStyle w:val="Heading4"/>
+      </w:pPr>
+      <w:r>
+        <w:t>第十四条（聴聞に関する規定の整理に伴う経過措置）</w:t>
+      </w:r>
+    </w:p>
+    <w:p>
+      <w:r>
+        <w:t>この法律の施行前に法律の規定により行われた聴聞、聴問若しくは聴聞会（不利益処分に係るものを除く。）又はこれらのための手続は、この法律による改正後の関係法律の相当規定により行われたものとみなす。</w:t>
+      </w:r>
+    </w:p>
+    <w:p>
+      <w:r>
+        <w:br w:type="page"/>
+      </w:r>
+    </w:p>
+    <w:p>
+      <w:pPr>
+        <w:pStyle w:val="Heading1"/>
+      </w:pPr>
+      <w:r>
+        <w:t>附則（平成八年六月二六日法律第一一〇号）</w:t>
+      </w:r>
+    </w:p>
+    <w:p>
+      <w:r>
+        <w:t>この法律は、新民訴法の施行の日から施行する。</w:t>
+      </w:r>
+    </w:p>
+    <w:p>
+      <w:r>
+        <w:br w:type="page"/>
+      </w:r>
+    </w:p>
+    <w:p>
+      <w:pPr>
+        <w:pStyle w:val="Heading1"/>
+      </w:pPr>
+      <w:r>
+        <w:t>附則（平成九年五月二一日法律第五六号）</w:t>
+      </w:r>
+    </w:p>
+    <w:p>
+      <w:pPr>
+        <w:pStyle w:val="Heading4"/>
+      </w:pPr>
+      <w:r>
+        <w:t>第一条（施行期日）</w:t>
+      </w:r>
+    </w:p>
+    <w:p>
+      <w:r>
+        <w:t>この法律は、平成九年六月一日から施行する。</w:t>
+        <w:br/>
+        <w:t>ただし、次の各号に掲げる規定は、当該各号に定める日から施行する。</w:t>
+      </w:r>
+    </w:p>
+    <w:p>
+      <w:pPr>
+        <w:pStyle w:val="ListBullet"/>
+        <w:ind w:left="880"/>
+      </w:pPr>
+      <w:r>
+        <w:t>一</w:t>
+        <w:br/>
+        <w:t>目次の改正規定、第百七十五条の改正規定、第二編第四章第三節ノ二の次に一節を加える改正規定及び第四百十四条の改正規定並びに附則第六条及び第七条の規定</w:t>
+        <w:br/>
+        <w:br/>
+        <w:br/>
+        <w:t>平成九年十月一日</w:t>
+      </w:r>
+    </w:p>
+    <w:p>
+      <w:r>
+        <w:br w:type="page"/>
+      </w:r>
+    </w:p>
+    <w:p>
+      <w:pPr>
+        <w:pStyle w:val="Heading1"/>
+      </w:pPr>
+      <w:r>
+        <w:t>附則（平成九年六月六日法律第七二号）</w:t>
+      </w:r>
+    </w:p>
+    <w:p>
+      <w:pPr>
+        <w:pStyle w:val="Heading5"/>
+        <w:ind w:left="440"/>
+      </w:pPr>
+      <w:r>
+        <w:t>１</w:t>
+      </w:r>
+    </w:p>
+    <w:p>
+      <w:pPr>
+        <w:ind w:left="440"/>
+      </w:pPr>
+      <w:r>
+        <w:t>この法律は、商法等の一部を改正する法律（平成九年法律第七十一号）の施行の日から施行する。</w:t>
+      </w:r>
+    </w:p>
+    <w:p>
+      <w:pPr>
+        <w:pStyle w:val="Heading5"/>
+        <w:ind w:left="440"/>
+      </w:pPr>
+      <w:r>
+        <w:t>２</w:t>
+      </w:r>
+    </w:p>
+    <w:p>
+      <w:pPr>
+        <w:ind w:left="440"/>
+      </w:pPr>
+      <w:r>
+        <w:t>この法律の施行前に締結された合併契約に係る合併に関しては、この法律の施行後も、なお従前の例による。</w:t>
+      </w:r>
+    </w:p>
+    <w:p>
+      <w:r>
+        <w:br w:type="page"/>
+      </w:r>
+    </w:p>
+    <w:p>
+      <w:pPr>
+        <w:pStyle w:val="Heading1"/>
+      </w:pPr>
+      <w:r>
+        <w:t>附則（平成一一年五月一四日法律第四三号）</w:t>
+      </w:r>
+    </w:p>
+    <w:p>
+      <w:pPr>
+        <w:pStyle w:val="Heading4"/>
+      </w:pPr>
+      <w:r>
+        <w:t>第一条（施行期日）</w:t>
+      </w:r>
+    </w:p>
+    <w:p>
+      <w:r>
+        <w:t>この法律は、行政機関の保有する情報の公開に関する法律（平成十一年法律第四十二号。以下「情報公開法」という。）の施行の日から施行する。</w:t>
+      </w:r>
+    </w:p>
+    <w:p>
+      <w:r>
+        <w:br w:type="page"/>
+      </w:r>
+    </w:p>
+    <w:p>
+      <w:pPr>
+        <w:pStyle w:val="Heading1"/>
+      </w:pPr>
+      <w:r>
+        <w:t>附則（平成一一年八月一三日法律第一二五号）</w:t>
+      </w:r>
+    </w:p>
+    <w:p>
+      <w:pPr>
+        <w:pStyle w:val="Heading4"/>
+      </w:pPr>
+      <w:r>
+        <w:t>第一条（施行期日）</w:t>
+      </w:r>
+    </w:p>
+    <w:p>
+      <w:r>
+        <w:t>この法律は、公布の日から起算して六月を超えない範囲内において政令で定める日から施行する。</w:t>
+      </w:r>
+    </w:p>
+    <w:p>
+      <w:r>
+        <w:br w:type="page"/>
+      </w:r>
+    </w:p>
+    <w:p>
+      <w:pPr>
+        <w:pStyle w:val="Heading1"/>
+      </w:pPr>
+      <w:r>
+        <w:t>附則（平成一一年一二月八日法律第一五一号）</w:t>
+      </w:r>
+    </w:p>
+    <w:p>
+      <w:pPr>
+        <w:pStyle w:val="Heading4"/>
+      </w:pPr>
+      <w:r>
+        <w:t>第一条（施行期日）</w:t>
+      </w:r>
+    </w:p>
+    <w:p>
+      <w:r>
+        <w:t>この法律は、平成十二年四月一日から施行する。</w:t>
+      </w:r>
+    </w:p>
+    <w:p>
+      <w:pPr>
+        <w:pStyle w:val="Heading4"/>
+      </w:pPr>
+      <w:r>
+        <w:t>第三条（経過措置）</w:t>
+      </w:r>
+    </w:p>
+    <w:p>
+      <w:r>
+        <w:t>民法の一部を改正する法律（平成十一年法律第百四十九号）附則第三条第三項の規定により従前の例によることとされる準禁治産者及びその保佐人に関するこの法律による改正規定の適用については、次に掲げる改正規定を除き、なお従前の例による。</w:t>
+      </w:r>
+    </w:p>
+    <w:p>
+      <w:pPr>
+        <w:pStyle w:val="ListBullet"/>
+        <w:ind w:left="880"/>
+      </w:pPr>
+      <w:r>
+        <w:t>一から二十五まで</w:t>
+        <w:br/>
+        <w:t>略</w:t>
+      </w:r>
+    </w:p>
+    <w:p>
+      <w:r>
+        <w:br w:type="page"/>
+      </w:r>
+    </w:p>
+    <w:p>
+      <w:pPr>
+        <w:pStyle w:val="Heading1"/>
+      </w:pPr>
+      <w:r>
+        <w:t>附則（平成一一年一二月二二日法律第一六〇号）</w:t>
+      </w:r>
+    </w:p>
+    <w:p>
+      <w:pPr>
+        <w:pStyle w:val="Heading4"/>
+      </w:pPr>
+      <w:r>
+        <w:t>第一条（施行期日）</w:t>
+      </w:r>
+    </w:p>
+    <w:p>
+      <w:r>
+        <w:t>この法律（第二条及び第三条を除く。）は、平成十三年一月六日から施行する。</w:t>
+        <w:br/>
+        <w:t>ただし、次の各号に掲げる規定は、当該各号に定める日から施行する。</w:t>
+      </w:r>
+    </w:p>
+    <w:p>
+      <w:pPr>
+        <w:pStyle w:val="ListBullet"/>
+        <w:ind w:left="880"/>
+      </w:pPr>
+      <w:r>
+        <w:t>一</w:t>
+        <w:br/>
+        <w:t>第九百九十五条（核原料物質、核燃料物質及び原子炉の規制に関する法律の一部を改正する法律附則の改正規定に係る部分に限る。）、第千三百五条、第千三百六条、第千三百二十四条第二項、第千三百二十六条第二項及び第千三百四十四条の規定</w:t>
+        <w:br/>
+        <w:br/>
+        <w:br/>
+        <w:t>公布の日</w:t>
+      </w:r>
+    </w:p>
+    <w:p>
+      <w:r>
+        <w:br w:type="page"/>
+      </w:r>
+    </w:p>
+    <w:p>
+      <w:pPr>
+        <w:pStyle w:val="Heading1"/>
+      </w:pPr>
+      <w:r>
+        <w:t>附則（平成一一年一二月二二日法律第二二五号）</w:t>
+      </w:r>
+    </w:p>
+    <w:p>
+      <w:pPr>
+        <w:pStyle w:val="Heading4"/>
+      </w:pPr>
+      <w:r>
+        <w:t>第一条（施行期日）</w:t>
+      </w:r>
+    </w:p>
+    <w:p>
+      <w:r>
+        <w:t>この法律は、公布の日から起算して六月を超えない範囲内において政令で定める日から施行する。</w:t>
+      </w:r>
+    </w:p>
+    <w:p>
+      <w:r>
+        <w:br w:type="page"/>
+      </w:r>
+    </w:p>
+    <w:p>
+      <w:pPr>
+        <w:pStyle w:val="Heading1"/>
+      </w:pPr>
+      <w:r>
+        <w:t>附則（平成一二年四月一九日法律第四〇号）</w:t>
+      </w:r>
+    </w:p>
+    <w:p>
+      <w:pPr>
+        <w:pStyle w:val="Heading4"/>
+      </w:pPr>
+      <w:r>
+        <w:t>第一条（施行期日）</w:t>
+      </w:r>
+    </w:p>
+    <w:p>
+      <w:r>
+        <w:t>この法律は、公布の日から起算して一年を超えない範囲内において政令で定める日から施行する。</w:t>
+      </w:r>
+    </w:p>
+    <w:p>
+      <w:r>
+        <w:br w:type="page"/>
+      </w:r>
+    </w:p>
+    <w:p>
+      <w:pPr>
+        <w:pStyle w:val="Heading1"/>
+      </w:pPr>
+      <w:r>
+        <w:t>附則（平成一二年五月三一日法律第九一号）</w:t>
+      </w:r>
+    </w:p>
+    <w:p>
+      <w:pPr>
+        <w:pStyle w:val="Heading5"/>
+        <w:ind w:left="440"/>
+      </w:pPr>
+      <w:r>
+        <w:t>１</w:t>
+      </w:r>
+    </w:p>
+    <w:p>
+      <w:pPr>
+        <w:ind w:left="440"/>
+      </w:pPr>
+      <w:r>
+        <w:t>この法律は、商法等の一部を改正する法律（平成十二年法律第九十号）の施行の日から施行する。</w:t>
+      </w:r>
+    </w:p>
+    <w:p>
+      <w:r>
+        <w:br w:type="page"/>
+      </w:r>
+    </w:p>
+    <w:p>
+      <w:pPr>
+        <w:pStyle w:val="Heading1"/>
+      </w:pPr>
+      <w:r>
+        <w:t>附則（平成一二年一一月二九日法律第一二九号）</w:t>
+      </w:r>
+    </w:p>
+    <w:p>
+      <w:pPr>
+        <w:pStyle w:val="Heading4"/>
+      </w:pPr>
+      <w:r>
+        <w:t>第一条（施行期日）</w:t>
+      </w:r>
+    </w:p>
+    <w:p>
+      <w:r>
+        <w:t>この法律は、公布の日から起算して六月を超えない範囲内において政令で定める日から施行する。</w:t>
+      </w:r>
+    </w:p>
+    <w:p>
+      <w:r>
+        <w:br w:type="page"/>
+      </w:r>
+    </w:p>
+    <w:p>
+      <w:pPr>
+        <w:pStyle w:val="Heading1"/>
+      </w:pPr>
+      <w:r>
+        <w:t>附則（平成一三年六月八日法律第四一号）</w:t>
+      </w:r>
+    </w:p>
+    <w:p>
+      <w:pPr>
+        <w:pStyle w:val="Heading4"/>
+      </w:pPr>
+      <w:r>
+        <w:t>第一条（施行期日）</w:t>
+      </w:r>
+    </w:p>
+    <w:p>
+      <w:r>
+        <w:t>この法律は、平成十四年四月一日から施行する。</w:t>
+      </w:r>
+    </w:p>
+    <w:p>
+      <w:r>
+        <w:br w:type="page"/>
+      </w:r>
+    </w:p>
+    <w:p>
+      <w:pPr>
+        <w:pStyle w:val="Heading1"/>
+      </w:pPr>
+      <w:r>
+        <w:t>附則（平成一三年六月二九日法律第八〇号）</w:t>
+      </w:r>
+    </w:p>
+    <w:p>
+      <w:r>
+        <w:t>この法律は、商法等改正法の施行の日から施行する。</w:t>
+      </w:r>
+    </w:p>
+    <w:p>
+      <w:r>
+        <w:br w:type="page"/>
+      </w:r>
+    </w:p>
+    <w:p>
+      <w:pPr>
+        <w:pStyle w:val="Heading1"/>
+      </w:pPr>
+      <w:r>
+        <w:t>附則（平成一三年一一月二八日法律第一二九号）</w:t>
+      </w:r>
+    </w:p>
+    <w:p>
+      <w:pPr>
+        <w:pStyle w:val="Heading5"/>
+        <w:ind w:left="440"/>
+      </w:pPr>
+      <w:r>
+        <w:t>１</w:t>
+      </w:r>
+    </w:p>
+    <w:p>
+      <w:pPr>
+        <w:ind w:left="440"/>
+      </w:pPr>
+      <w:r>
+        <w:t>この法律は、平成十四年四月一日から施行する。</w:t>
+      </w:r>
+    </w:p>
+    <w:p>
+      <w:r>
+        <w:br w:type="page"/>
+      </w:r>
+    </w:p>
+    <w:p>
+      <w:pPr>
+        <w:pStyle w:val="Heading1"/>
+      </w:pPr>
+      <w:r>
+        <w:t>附則（平成一四年五月二九日法律第四五号）</w:t>
+      </w:r>
+    </w:p>
+    <w:p>
+      <w:pPr>
+        <w:pStyle w:val="Heading5"/>
+        <w:ind w:left="440"/>
+      </w:pPr>
+      <w:r>
+        <w:t>１</w:t>
+      </w:r>
+    </w:p>
+    <w:p>
+      <w:pPr>
+        <w:ind w:left="440"/>
+      </w:pPr>
+      <w:r>
+        <w:t>この法律は、公布の日から起算して一年を超えない範囲内において政令で定める日から施行する。</w:t>
+      </w:r>
+    </w:p>
+    <w:p>
+      <w:r>
+        <w:br w:type="page"/>
+      </w:r>
+    </w:p>
+    <w:p>
+      <w:pPr>
+        <w:pStyle w:val="Heading1"/>
+      </w:pPr>
+      <w:r>
+        <w:t>附則（平成一四年七月三一日法律第一〇〇号）</w:t>
+      </w:r>
+    </w:p>
+    <w:p>
+      <w:pPr>
+        <w:pStyle w:val="Heading4"/>
+      </w:pPr>
+      <w:r>
+        <w:t>第一条（施行期日）</w:t>
+      </w:r>
+    </w:p>
+    <w:p>
+      <w:r>
+        <w:t>この法律は、民間事業者による信書の送達に関する法律（平成十四年法律第九十九号）の施行の日から施行する。</w:t>
+      </w:r>
+    </w:p>
+    <w:p>
+      <w:pPr>
+        <w:pStyle w:val="Heading4"/>
+      </w:pPr>
+      <w:r>
+        <w:t>第三条（その他の経過措置の政令への委任）</w:t>
+      </w:r>
+    </w:p>
+    <w:p>
+      <w:r>
+        <w:t>前条に定めるもののほか、この法律の施行に関し必要な経過措置は、政令で定める。</w:t>
+      </w:r>
+    </w:p>
+    <w:p>
+      <w:r>
+        <w:br w:type="page"/>
+      </w:r>
+    </w:p>
+    <w:p>
+      <w:pPr>
+        <w:pStyle w:val="Heading1"/>
+      </w:pPr>
+      <w:r>
+        <w:t>附則（平成一四年一二月一三日法律第一五二号）</w:t>
+      </w:r>
+    </w:p>
+    <w:p>
+      <w:pPr>
+        <w:pStyle w:val="Heading4"/>
+      </w:pPr>
+      <w:r>
+        <w:t>第一条（施行期日）</w:t>
+      </w:r>
+    </w:p>
+    <w:p>
+      <w:r>
+        <w:t>この法律は、行政手続等における情報通信の技術の利用に関する法律（平成十四年法律第百五十一号）の施行の日から施行する。</w:t>
+        <w:br/>
+        <w:t>ただし、次の各号に掲げる規定は、当該各号に定める日から施行する。</w:t>
+      </w:r>
+    </w:p>
+    <w:p>
+      <w:pPr>
+        <w:pStyle w:val="ListBullet"/>
+        <w:ind w:left="880"/>
+      </w:pPr>
+      <w:r>
+        <w:t>一及び二</w:t>
+        <w:br/>
+        <w:t>略</w:t>
+      </w:r>
+    </w:p>
+    <w:p>
+      <w:pPr>
+        <w:pStyle w:val="ListBullet"/>
+        <w:ind w:left="880"/>
+      </w:pPr>
+      <w:r>
+        <w:t>三</w:t>
+        <w:br/>
+        <w:t>第十一条（地方税法第百五十一条の改正規定、同条の次に一条を加える改正規定及び同法第百六十三条の改正規定に限る。）、第十九条（不動産登記法第二十一条第四項及び同法第百五十一条ノ三第七項にただし書を加える改正規定に限る。）、第二十一条（商業登記法第十三条第二項及び同法第百十三条の五第二項にただし書を加える改正規定に限る。）、第二十二条から第二十四条まで、第三十七条（関税法第九条の四の改正規定に限る。）、第三十八条、第四十四条（国税通則法第三十四条第一項の改正規定に限る。）、第四十五条、第四十八条（自動車重量税法第十条の次に一条を加える改正規定に限る。）、第五十二条、第六十九条及び第七十条の規定</w:t>
+        <w:br/>
+        <w:br/>
+        <w:br/>
+        <w:t>この法律の公布の日から起算して二年を超えない範囲内において政令で定める日</w:t>
+      </w:r>
+    </w:p>
+    <w:p>
+      <w:pPr>
+        <w:pStyle w:val="Heading4"/>
+      </w:pPr>
+      <w:r>
+        <w:t>第五条（その他の経過措置の政令への委任）</w:t>
+      </w:r>
+    </w:p>
+    <w:p>
+      <w:r>
+        <w:t>前三条に定めるもののほか、この法律の施行に関し必要な経過措置は、政令で定める。</w:t>
+      </w:r>
+    </w:p>
+    <w:p>
+      <w:r>
+        <w:br w:type="page"/>
+      </w:r>
+    </w:p>
+    <w:p>
+      <w:pPr>
+        <w:pStyle w:val="Heading1"/>
+      </w:pPr>
+      <w:r>
+        <w:t>附則（平成一四年一二月一三日法律第一五五号）</w:t>
+      </w:r>
+    </w:p>
+    <w:p>
+      <w:pPr>
+        <w:pStyle w:val="Heading4"/>
+      </w:pPr>
+      <w:r>
+        <w:t>第一条（施行期日）</w:t>
+      </w:r>
+    </w:p>
+    <w:p>
+      <w:r>
+        <w:t>この法律は、会社更生法（平成十四年法律第百五十四号）の施行の日から施行する。</w:t>
+      </w:r>
+    </w:p>
+    <w:p>
+      <w:r>
+        <w:br w:type="page"/>
+      </w:r>
+    </w:p>
+    <w:p>
+      <w:pPr>
+        <w:pStyle w:val="Heading1"/>
+      </w:pPr>
+      <w:r>
+        <w:t>附則（平成一五年五月三〇日法律第六一号）</w:t>
+      </w:r>
+    </w:p>
+    <w:p>
+      <w:pPr>
+        <w:pStyle w:val="Heading4"/>
+      </w:pPr>
+      <w:r>
+        <w:t>第一条（施行期日）</w:t>
+      </w:r>
+    </w:p>
+    <w:p>
+      <w:r>
+        <w:t>この法律は、行政機関の保有する個人情報の保護に関する法律の施行の日から施行する。</w:t>
+      </w:r>
+    </w:p>
+    <w:p>
+      <w:pPr>
+        <w:pStyle w:val="Heading4"/>
+      </w:pPr>
+      <w:r>
+        <w:t>第四条（その他の経過措置の政令への委任）</w:t>
+      </w:r>
+    </w:p>
+    <w:p>
+      <w:r>
+        <w:t>前二条に定めるもののほか、この法律の施行に関し必要な経過措置は、政令で定める。</w:t>
+      </w:r>
+    </w:p>
+    <w:p>
+      <w:r>
+        <w:br w:type="page"/>
+      </w:r>
+    </w:p>
+    <w:p>
+      <w:pPr>
+        <w:pStyle w:val="Heading1"/>
+      </w:pPr>
+      <w:r>
+        <w:t>附則（平成一六年六月二日法律第七六号）</w:t>
+      </w:r>
+    </w:p>
+    <w:p>
+      <w:pPr>
+        <w:pStyle w:val="Heading4"/>
+      </w:pPr>
+      <w:r>
+        <w:t>第一条（施行期日）</w:t>
+      </w:r>
+    </w:p>
+    <w:p>
+      <w:r>
+        <w:t>この法律は、破産法（平成十六年法律第七十五号。次条第八項並びに附則第三条第八項、第五条第八項、第十六項及び第二十一項、第八条第三項並びに第十三条において「新破産法」という。）の施行の日から施行する。</w:t>
+      </w:r>
+    </w:p>
+    <w:p>
+      <w:pPr>
+        <w:pStyle w:val="Heading4"/>
+      </w:pPr>
+      <w:r>
+        <w:t>第十四条（政令への委任）</w:t>
+      </w:r>
+    </w:p>
+    <w:p>
+      <w:r>
+        <w:t>附則第二条から前条までに規定するもののほか、この法律の施行に関し必要な経過措置は、政令で定める。</w:t>
+      </w:r>
+    </w:p>
+    <w:p>
+      <w:r>
+        <w:br w:type="page"/>
+      </w:r>
+    </w:p>
+    <w:p>
+      <w:pPr>
+        <w:pStyle w:val="Heading1"/>
+      </w:pPr>
+      <w:r>
+        <w:t>附則（平成一六年六月九日法律第八四号）</w:t>
+      </w:r>
+    </w:p>
+    <w:p>
+      <w:pPr>
+        <w:pStyle w:val="Heading4"/>
+      </w:pPr>
+      <w:r>
+        <w:t>第一条（施行期日）</w:t>
+      </w:r>
+    </w:p>
+    <w:p>
+      <w:r>
+        <w:t>この法律は、公布の日から起算して一年を超えない範囲内において政令で定める日から施行する。</w:t>
+      </w:r>
+    </w:p>
+    <w:p>
+      <w:r>
+        <w:br w:type="page"/>
+      </w:r>
+    </w:p>
+    <w:p>
+      <w:pPr>
+        <w:pStyle w:val="Heading1"/>
+      </w:pPr>
+      <w:r>
+        <w:t>附則（平成一六年六月九日法律第八七号）</w:t>
+      </w:r>
+    </w:p>
+    <w:p>
+      <w:pPr>
+        <w:pStyle w:val="Heading4"/>
+      </w:pPr>
+      <w:r>
+        <w:t>第一条（施行期日）</w:t>
+      </w:r>
+    </w:p>
+    <w:p>
+      <w:r>
+        <w:t>この法律は、公布の日から起算して一年を超えない範囲内において政令で定める日から施行する。</w:t>
+      </w:r>
+    </w:p>
+    <w:p>
+      <w:r>
+        <w:br w:type="page"/>
+      </w:r>
+    </w:p>
+    <w:p>
+      <w:pPr>
+        <w:pStyle w:val="Heading1"/>
+      </w:pPr>
+      <w:r>
+        <w:t>附則（平成一六年六月九日法律第八八号）</w:t>
+      </w:r>
+    </w:p>
+    <w:p>
+      <w:pPr>
+        <w:pStyle w:val="Heading4"/>
+      </w:pPr>
+      <w:r>
+        <w:t>第一条（施行期日）</w:t>
+      </w:r>
+    </w:p>
+    <w:p>
+      <w:r>
+        <w:t>この法律は、公布の日から起算して五年を超えない範囲内において政令で定める日（以下「施行日」という。）から施行する。</w:t>
+        <w:br/>
+        <w:t>ただし、第一条中社債等の振替に関する法律第四十八条の表第三十三条の項を削る改正規定、同表第八十九条第二項の項の次に第九十条第一項の項を加える改正規定、同法第百十五条、第百十八条、第百二十一条及び第百二十三条の改正規定、第百二十八条の改正規定（同条を第二百九十九条とする部分を除く。）、同法第六章の次に七章を加える改正規定（第百五十八条第二項（第二号から第四号までを除く。）、第三項及び第四項、第二百五十二条第一項（同項において準用する第百五十八条第二項（第二号から第四号までを除く。）、第三項及び第四項に係る部分に限る。）、第二百五十三条、第二百六十一条第一項（同項において準用する第百五十八条第二項（第二号から第四号までを除く。）、第三項及び第四項に係る部分に限る。）、第二百六十二条、第二百六十八条第一項（同項において準用する第百五十八条第二項（第二号から第四号までを除く。）、第三項及び第四項に係る部分に限る。）並びに第二百六十九条に係る部分に限る。）並びに同法附則第十九条の表の改正規定（「第百十一条第一項」を「第百十一条」に改める部分に限る。）、同法附則第三十三条の改正規定（「同法第二条第二項」を「投資信託及び投資法人に関する法律第二条第二項」に改める部分に限る。）、第二条の規定、第三条の規定（投資信託及び投資法人に関する法律第九条第三項の改正規定を除く。）、第四条から第七条までの規定、附則第三条から第二十九条まで、第三十四条（第一項を除く。）、第三十六条から第四十三条まで、第四十七条、第五十条及び第五十一条の規定、附則第五十九条中協同組合による金融事業に関する法律（昭和二十四年法律第百八十三号）第四条の四第一項第三号の改正規定、附則第七十条、第八十五条、第八十六条、第九十五条及び第百九条の規定、附則第百十二条中金融機関等の更生手続の特例等に関する法律（平成八年法律第九十五号）第百二十六条の改正規定、附則第百二十条から第百二十二条までの規定、附則第百二十三条中産業活力再生特別措置法（平成十一年法律第百三十一号）第十二条の八第三項及び第十二条の十一第七項の改正規定、附則第百二十五条の規定並びに附則第百二十九条中会社更生法（平成十四年法律第百五十四号）第二百五条第四項及び第二百十四条の改正規定は、公布の日から起算して一年を超えない範囲内において政令で定める日（以下「一部施行日」という。）から施行する。</w:t>
+      </w:r>
+    </w:p>
+    <w:p>
+      <w:pPr>
+        <w:pStyle w:val="Heading4"/>
+      </w:pPr>
+      <w:r>
+        <w:t>第八十六条（商業登記法の一部改正に伴う経過措置）</w:t>
+      </w:r>
+    </w:p>
+    <w:p>
+      <w:r>
+        <w:t>附則第三十六条第二項から第四項まで、第六項から第九項まで、第十一項、第十二項又は第十四項の規定によりなお従前の例によることとされる旧商法第二百十五条第一項（旧商法第二百十三条第二項において準用する場合を含む。）、第二百二十二条ノ九第二項、第二百八十条ノ三十六第二項、第三百五十条第一項（旧商法第三百六十二条第二項、第三百七十四条ノ三十一第二項及び第四百十六条第四項において準用する場合を含む。）、第三百五十九条第一項又は第三百六十八条第一項の規定による公告又は通知に係る強制転換条項付株式の転換による変更の登記、株式の併合による変更の登記、株式の消却による変更の登記、株式の譲渡制限の登記、資本減少による変更の登記、新株予約権の消却による変更の登記、株式交換による変更の登記及び新株予約権の登記、株式移転による設立の登記、吸収分割による変更の登記並びに合併による変更の登記及び設立の登記の申請書に添付すべき資料については、なお従前の例による。</w:t>
+      </w:r>
+    </w:p>
+    <w:p>
+      <w:pPr>
+        <w:pStyle w:val="Heading4"/>
+      </w:pPr>
+      <w:r>
+        <w:t>第百三十六条（その他の経過措置の政令への委任）</w:t>
+      </w:r>
+    </w:p>
+    <w:p>
+      <w:r>
+        <w:t>この附則に規定するもののほか、この法律の施行に関し必要な経過措置は、政令で定める。</w:t>
+      </w:r>
+    </w:p>
+    <w:p>
+      <w:r>
+        <w:br w:type="page"/>
+      </w:r>
+    </w:p>
+    <w:p>
+      <w:pPr>
+        <w:pStyle w:val="Heading1"/>
+      </w:pPr>
+      <w:r>
+        <w:t>附則（平成一六年六月一八日法律第一二四号）</w:t>
+      </w:r>
+    </w:p>
+    <w:p>
+      <w:pPr>
+        <w:pStyle w:val="Heading4"/>
+      </w:pPr>
+      <w:r>
+        <w:t>第一条（施行期日）</w:t>
+      </w:r>
+    </w:p>
+    <w:p>
+      <w:r>
+        <w:t>この法律は、新不動産登記法の施行の日から施行する。</w:t>
+      </w:r>
+    </w:p>
+    <w:p>
+      <w:pPr>
+        <w:pStyle w:val="Heading4"/>
+      </w:pPr>
+      <w:r>
+        <w:t>第二条（経過措置）</w:t>
+      </w:r>
+    </w:p>
+    <w:p>
+      <w:r>
+        <w:t>この法律の施行の日が行政機関の保有する個人情報の保護に関する法律の施行の日後である場合には、第五十二条のうち商業登記法第百十四条の三及び第百十七条から第百十九条までの改正規定中「第百十四条の三」とあるのは、「第百十四条の四」とする。</w:t>
+      </w:r>
+    </w:p>
+    <w:p>
+      <w:r>
+        <w:br w:type="page"/>
+      </w:r>
+    </w:p>
+    <w:p>
+      <w:pPr>
+        <w:pStyle w:val="Heading1"/>
+      </w:pPr>
+      <w:r>
+        <w:t>附則（平成一六年一二月一〇日法律第一六五号）</w:t>
+      </w:r>
+    </w:p>
+    <w:p>
+      <w:pPr>
+        <w:pStyle w:val="Heading4"/>
+      </w:pPr>
+      <w:r>
+        <w:t>第一条（施行期日）</w:t>
+      </w:r>
+    </w:p>
+    <w:p>
+      <w:r>
+        <w:t>この法律は、公布の日から起算して六月を超えない範囲内において政令で定める日から施行する。</w:t>
+        <w:br/>
+        <w:t>ただし、附則第四条及び第五条の規定は、公布の日から施行する。</w:t>
+      </w:r>
+    </w:p>
+    <w:p>
+      <w:r>
+        <w:br w:type="page"/>
+      </w:r>
+    </w:p>
+    <w:p>
+      <w:pPr>
+        <w:pStyle w:val="Heading1"/>
+      </w:pPr>
+      <w:r>
+        <w:t>附則（平成一七年七月二六日法律第八七号）</w:t>
+      </w:r>
+    </w:p>
+    <w:p>
+      <w:r>
+        <w:t>この法律は、会社法の施行の日から施行する。</w:t>
+      </w:r>
+    </w:p>
+    <w:p>
+      <w:r>
+        <w:br w:type="page"/>
+      </w:r>
+    </w:p>
+    <w:p>
+      <w:pPr>
+        <w:pStyle w:val="Heading1"/>
+      </w:pPr>
+      <w:r>
+        <w:t>附則（平成一九年三月三一日法律第二三号）</w:t>
+      </w:r>
+    </w:p>
+    <w:p>
+      <w:pPr>
+        <w:pStyle w:val="Heading4"/>
+      </w:pPr>
+      <w:r>
+        <w:t>第一条（施行期日）</w:t>
+      </w:r>
+    </w:p>
+    <w:p>
+      <w:r>
+        <w:t>この法律は、平成十九年四月一日から施行し、平成十九年度の予算から適用する。</w:t>
+        <w:br/>
+        <w:t>ただし、次の各号に掲げる規定は、当該各号に定める日から施行し、第二条第一項第四号、第十六号及び第十七号、第二章第四節、第十六節及び第十七節並びに附則第四十九条から第六十五条までの規定は、平成二十年度の予算から適用する。</w:t>
+      </w:r>
+    </w:p>
+    <w:p>
+      <w:pPr>
+        <w:pStyle w:val="ListBullet"/>
+        <w:ind w:left="880"/>
+      </w:pPr>
+      <w:r>
+        <w:t>一から二まで</w:t>
+        <w:br/>
+        <w:t>略</w:t>
+      </w:r>
+    </w:p>
+    <w:p>
+      <w:pPr>
+        <w:pStyle w:val="ListBullet"/>
+        <w:ind w:left="880"/>
+      </w:pPr>
+      <w:r>
+        <w:t>三</w:t>
+        <w:br/>
+        <w:t>附則第二百六十条、第二百六十二条、第二百六十四条、第二百六十五条、第二百七十条、第二百九十六条、第三百十一条、第三百三十五条、第三百四十条、第三百七十二条及び第三百八十二条の規定</w:t>
+        <w:br/>
+        <w:br/>
+        <w:br/>
+        <w:t>平成二十三年四月一日</w:t>
+      </w:r>
+    </w:p>
+    <w:p>
+      <w:pPr>
+        <w:pStyle w:val="Heading4"/>
+      </w:pPr>
+      <w:r>
+        <w:t>第三百八十二条（登記印紙の廃止に伴う経過措置）</w:t>
+      </w:r>
+    </w:p>
+    <w:p>
+      <w:r>
+        <w:t>附則第二百六十条の規定による改正後の民法施行法第八条第二項、附則第二百六十二条の規定による改正後の抵当証券法第三条第五項（同法第二十二条において準用する場合を含む。）、商業登記法第十三条第二項本文（他の法令において準用する場合を含む。）、附則第三百十一条の規定による改正後の電子情報処理組織による登記事務処理の円滑化のための措置等に関する法律第三条第四項本文、附則第三百三十五条の規定による改正後の動産及び債権の譲渡の対抗要件に関する民法の特例等に関する法律第二十一条第二項本文、附則第三百四十条の規定による改正後の後見登記等に関する法律第十一条第二項本文又は附則第三百七十二条の規定による改正後の不動産登記法第百十九条第四項本文（同法第百二十条第三項、第百二十一条第三項及び第百四十九条第三項並びに他の法令において準用する場合を含む。）の規定にかかわらず、当分の間、手数料を納付するときは、収入印紙又は登記印紙をもってすることができる。</w:t>
+      </w:r>
+    </w:p>
+    <w:p>
+      <w:pPr>
+        <w:pStyle w:val="Heading4"/>
+      </w:pPr>
+      <w:r>
+        <w:t>第三百九十二条（その他の経過措置の政令への委任）</w:t>
+      </w:r>
+    </w:p>
+    <w:p>
+      <w:r>
+        <w:t>附則第二条から第六十五条まで、第六十七条から第二百五十九条まで及び第三百八十二条から前条までに定めるもののほか、この法律の施行に関し必要となる経過措置は、政令で定める。</w:t>
+      </w:r>
+    </w:p>
+    <w:p>
+      <w:r>
+        <w:br w:type="page"/>
+      </w:r>
+    </w:p>
+    <w:p>
+      <w:pPr>
+        <w:pStyle w:val="Heading1"/>
+      </w:pPr>
+      <w:r>
+        <w:t>附則（平成二三年六月三日法律第六一号）</w:t>
+      </w:r>
+    </w:p>
+    <w:p>
+      <w:pPr>
+        <w:pStyle w:val="Heading4"/>
+      </w:pPr>
+      <w:r>
+        <w:t>第一条（施行期日）</w:t>
+      </w:r>
+    </w:p>
+    <w:p>
+      <w:r>
+        <w:t>この法律は、公布の日から起算して一年を超えない範囲内において政令で定める日（以下「施行日」という。）から施行する。</w:t>
+      </w:r>
+    </w:p>
+    <w:p>
+      <w:pPr>
+        <w:pStyle w:val="Heading4"/>
+      </w:pPr>
+      <w:r>
+        <w:t>第二十九条（商業登記法の一部改正に伴う経過措置）</w:t>
+      </w:r>
+    </w:p>
+    <w:p>
+      <w:r>
+        <w:t>この法律の施行の際現にされている後見人の登記（前条の規定による改正前の商業登記法第四十条第一項第一号に掲げる事項に限る。）については、前条の規定による改正後の商業登記法第四十条第一項各号に規定する事項の変更の登記をするまでの間は、なお従前の例による。</w:t>
+      </w:r>
+    </w:p>
+    <w:p>
+      <w:r>
+        <w:br w:type="page"/>
+      </w:r>
+    </w:p>
+    <w:p>
+      <w:pPr>
+        <w:pStyle w:val="Heading1"/>
+      </w:pPr>
+      <w:r>
+        <w:t>附則（平成二五年五月三一日法律第二八号）</w:t>
+      </w:r>
+    </w:p>
+    <w:p>
+      <w:r>
+        <w:t>この法律は、番号利用法の施行の日から施行する。</w:t>
+        <w:br/>
+        <w:t>ただし、次の各号に掲げる規定は、当該各号に定める日から施行する。</w:t>
+      </w:r>
+    </w:p>
+    <w:p>
+      <w:pPr>
+        <w:pStyle w:val="ListBullet"/>
+        <w:ind w:left="880"/>
+      </w:pPr>
+      <w:r>
+        <w:t>一</w:t>
+        <w:br/>
+        <w:t>第三十三条から第四十二条まで、第四十四条（内閣府設置法第四条第三項第四十一号の次に一号を加える改正規定に限る。）及び第五十条の規定</w:t>
+        <w:br/>
+        <w:br/>
+        <w:br/>
+        <w:t>公布の日</w:t>
+      </w:r>
+    </w:p>
+    <w:p>
+      <w:r>
+        <w:br w:type="page"/>
+      </w:r>
+    </w:p>
+    <w:p>
+      <w:pPr>
+        <w:pStyle w:val="Heading1"/>
+      </w:pPr>
+      <w:r>
+        <w:t>附則（平成二六年六月一三日法律第六九号）</w:t>
+      </w:r>
+    </w:p>
+    <w:p>
+      <w:pPr>
+        <w:pStyle w:val="Heading4"/>
+      </w:pPr>
+      <w:r>
+        <w:t>第一条（施行期日）</w:t>
+      </w:r>
+    </w:p>
+    <w:p>
+      <w:r>
+        <w:t>この法律は、行政不服審査法（平成二十六年法律第六十八号）の施行の日から施行する。</w:t>
+      </w:r>
+    </w:p>
+    <w:p>
+      <w:pPr>
+        <w:pStyle w:val="Heading4"/>
+      </w:pPr>
+      <w:r>
+        <w:t>第五条（経過措置の原則）</w:t>
+      </w:r>
+    </w:p>
+    <w:p>
+      <w:r>
+        <w:t>行政庁の処分その他の行為又は不作為についての不服申立てであってこの法律の施行前にされた行政庁の処分その他の行為又はこの法律の施行前にされた申請に係る行政庁の不作為に係るものについては、この附則に特別の定めがある場合を除き、なお従前の例による。</w:t>
+      </w:r>
+    </w:p>
+    <w:p>
+      <w:pPr>
+        <w:pStyle w:val="Heading4"/>
+      </w:pPr>
+      <w:r>
+        <w:t>第六条（訴訟に関する経過措置）</w:t>
+      </w:r>
+    </w:p>
+    <w:p>
+      <w:r>
+        <w:t>この法律による改正前の法律の規定により不服申立てに対する行政庁の裁決、決定その他の行為を経た後でなければ訴えを提起できないこととされる事項であって、当該不服申立てを提起しないでこの法律の施行前にこれを提起すべき期間を経過したもの（当該不服申立てが他の不服申立てに対する行政庁の裁決、決定その他の行為を経た後でなければ提起できないとされる場合にあっては、当該他の不服申立てを提起しないでこの法律の施行前にこれを提起すべき期間を経過したものを含む。）の訴えの提起については、なお従前の例による。</w:t>
+      </w:r>
+    </w:p>
+    <w:p>
+      <w:pPr>
+        <w:pStyle w:val="Heading5"/>
+        <w:ind w:left="440"/>
+      </w:pPr>
+      <w:r>
+        <w:t>２</w:t>
+      </w:r>
+    </w:p>
+    <w:p>
+      <w:pPr>
+        <w:ind w:left="440"/>
+      </w:pPr>
+      <w:r>
+        <w:t>この法律の規定による改正前の法律の規定（前条の規定によりなお従前の例によることとされる場合を含む。）により異議申立てが提起された処分その他の行為であって、この法律の規定による改正後の法律の規定により審査請求に対する裁決を経た後でなければ取消しの訴えを提起することができないこととされるものの取消しの訴えの提起については、なお従前の例による。</w:t>
+      </w:r>
+    </w:p>
+    <w:p>
+      <w:pPr>
+        <w:pStyle w:val="Heading5"/>
+        <w:ind w:left="440"/>
+      </w:pPr>
+      <w:r>
         <w:t>３</w:t>
       </w:r>
     </w:p>
@@ -9505,7 +8337,7 @@
         <w:pStyle w:val="Heading1"/>
       </w:pPr>
       <w:r>
-        <w:t>附　則（平成二六年六月二七日法律第九一号）</w:t>
+        <w:t>附則（平成二六年六月二七日法律第九一号）</w:t>
       </w:r>
     </w:p>
     <w:p>
@@ -9523,7 +8355,7 @@
         <w:pStyle w:val="Heading1"/>
       </w:pPr>
       <w:r>
-        <w:t>附　則（平成二八年五月二七日法律第五一号）</w:t>
+        <w:t>附則（平成二八年五月二七日法律第五一号）</w:t>
       </w:r>
     </w:p>
     <w:p>
@@ -9549,7 +8381,7 @@
         <w:pStyle w:val="Heading1"/>
       </w:pPr>
       <w:r>
-        <w:t>附　則（令和元年五月三一日法律第一六号）</w:t>
+        <w:t>附則（令和元年五月三一日法律第一六号）</w:t>
       </w:r>
     </w:p>
     <w:p>
@@ -9575,63 +8407,59 @@
         <w:pStyle w:val="Heading1"/>
       </w:pPr>
       <w:r>
-        <w:t>附　則（令和元年一二月一一日法律第七一号）</w:t>
+        <w:t>附則（令和元年一二月一一日法律第七一号）</w:t>
       </w:r>
     </w:p>
     <w:p>
       <w:r>
         <w:t>この法律は、会社法改正法の施行の日から施行する。</w:t>
-      </w:r>
-    </w:p>
-    <w:p>
-      <w:pPr>
-        <w:pStyle w:val="Heading6"/>
+        <w:br/>
+        <w:t>ただし、次の各号に掲げる規定は、当該各号に定める日から施行する。</w:t>
+      </w:r>
+    </w:p>
+    <w:p>
+      <w:pPr>
+        <w:pStyle w:val="ListBullet"/>
         <w:ind w:left="880"/>
       </w:pPr>
       <w:r>
         <w:t>一</w:t>
-      </w:r>
-    </w:p>
-    <w:p>
-      <w:pPr>
+        <w:br/>
+        <w:t>第九条中社債、株式等の振替に関する法律第二百六十九条の改正規定（「第六十八条第二項」を「第八十六条第一項」に改める部分に限る。）、第二十一条中民間資金等の活用による公共施設等の整備等の促進に関する法律第五十六条第二項及び附則第四条の改正規定、第四十一条中保険業法附則第一条の二の十四第一項の改正規定、第四十七条中保険業法等の一部を改正する法律附則第十六条第一項の改正規定、第五十一条中株式会社海外通信・放送・郵便事業支援機構法第二十七条の改正規定、第七十八条及び第七十九条の規定、第八十九条中農林中央金庫及び特定農水産業協同組合等による信用事業の再編及び強化に関する法律附則第二十六条第一項の改正規定並びに第百二十四条及び第百二十五条の規定</w:t>
+        <w:br/>
+        <w:br/>
+        <w:br/>
+        <w:t>公布の日</w:t>
+      </w:r>
+    </w:p>
+    <w:p>
+      <w:pPr>
+        <w:pStyle w:val="ListBullet"/>
         <w:ind w:left="880"/>
       </w:pPr>
       <w:r>
-        <w:t>第九条中社債、株式等の振替に関する法律第二百六十九条の改正規定（「第六十八条第二項」を「第八十六条第一項」に改める部分に限る。）、第二十一条中民間資金等の活用による公共施設等の整備等の促進に関する法律第五十六条第二項及び附則第四条の改正規定、第四十一条中保険業法附則第一条の二の十四第一項の改正規定、第四十七条中保険業法等の一部を改正する法律附則第十六条第一項の改正規定、第五十一条中株式会社海外通信・放送・郵便事業支援機構法第二十七条の改正規定、第七十八条及び第七十九条の規定、第八十九条中農林中央金庫及び特定農水産業協同組合等による信用事業の再編及び強化に関する法律附則第二十六条第一項の改正規定並びに第百二十四条及び第百二十五条の規定</w:t>
-      </w:r>
-    </w:p>
-    <w:p>
-      <w:pPr>
-        <w:pStyle w:val="Heading6"/>
+        <w:t>二</w:t>
+        <w:br/>
+        <w:t>第一条中外国法人の登記及び夫婦財産契約の登記に関する法律第四条の改正規定（次号に掲げる部分を除く。）、第六条の規定（同条中商業登記法第九十条の次に一条を加える改正規定及び同法第九十一条第二項の改正規定（「前条」を「第九十条」に改める部分に限る。）並びに同号に掲げる改正規定を除く。）、第七条の規定、第十五条中一般社団法人及び一般財団法人に関する法律第三百三十条の改正規定（同号に掲げる部分を除く。）、第十六条第五項の規定、第十七条中信託法第二百四十七条の改正規定（同号に掲げる部分を除く。）、第十八条中職員団体等に対する法人格の付与に関する法律第五十八条の改正規定（「第十九条の二」の下に「、第十九条の三、第二十一条」を加え、「第十五号及び第十六号」を「第十四号及び第十五号」に改める部分、「（同法第二十七条中「本店」とある部分を除く。）」を削る部分及び「「事務所」と」の下に「、同法第十二条の二第五項中「営業所（会社にあつては、本店）」とあり、並びに同法第十七条第二項第一号及び第五十一条第一項中「本店」とあるのは「主たる事務所」と」を、「選任された者」と」の下に「、同法第百四十六条の二中「商業登記法（」とあるのは「職員団体等に対する法人格の付与に関する法律（昭和五十三年法律第八十号）第五十五条において準用する商業登記法（」と、「商業登記法第百四十五条」とあるのは「職員団体等に対する法人格の付与に関する法律第五十五条において準用する商業登記法第百四十五条」と」を加える部分に限る。）及び同法第六十条第六号中「隠ぺいした」を「隠蔽した」に改める改正規定、第十九条の規定、第二十五条中金融商品取引法第九十条の改正規定（次号に掲げる部分を除く。）及び同法第百二条の十一の改正規定（次号に掲げる部分を除く。）、第二十六条の規定、第二十七条の規定（次号に掲げる改正規定を除く。）、第二十八条の規定、第三十二条中投資信託及び投資法人に関する法律第百七十七条の改正規定（次号に掲げる部分を除く。）、第三十四条中信用金庫法第八十五条の改正規定（「第二十七条まで（第二十四条第十六号を除く。）」を「第十九条の三まで」に、「、印鑑の提出、」を「）、第二十一条から第二十七条まで（第二十四条第十五号を除く。）（」に改める部分及び「第十二条第一項」を「第十二条第一項第五号」に改める部分に限る。）、第三十五条第四項の規定、第三十六条中労働金庫法第八十九条の改正規定（「第二十七条まで（第二十四条第十六号を除く。）」を「第十九条の三まで」に、「、印鑑の提出、」を「）、第二十一条から第二十七条まで（第二十四条第十五号を除く。）（」に改める部分及び「第十二条第一項」を「第十二条第一項第五号」に改める部分に限る。）、第三十七条第三項の規定、第四十一条中保険業法第六十七条の改正規定（次号に掲げる部分を除く。）及び同法第二百十六条の改正規定（次号に掲げる部分を除く。）、第四十二条第十一項の規定、第四十五条中資産の流動化に関する法律第百八十三条第一項の改正規定（次号に掲げる部分を除く。）、第四十六条第九項の規定、第五十条の規定（次号に掲げる改正規定を除く。）、第五十六条中酒税の保全及び酒類業組合等に関する法律第七十八条の改正規定（「第二十七条まで（第二十四条第十五号及び第十六号を除く。）」を「第十九条の三まで」に、「、添付書面の特例、印鑑の提出、」を「及び添付書面の特例）、第二十一条から第二十七条まで（第二十四条第十四号及び第十五号を除く。）（」に改める部分に限る。）、第五十七条第三項の規定、第六十七条中宗教法人法第六十五条の改正規定（「第十九条の二」の下に「、第十九条の三、第二十一条」を加え、「第十五号及び第十六号」を「第十四号及び第十五号」に改める部分及び「清算人」と」の下に「、同法第百四十六条の二中「商業登記法（」とあるのは「宗教法人法（昭和二十六年法律第百二十六号）第六十五条において準用する商業登記法（」と、「商業登記法第百四十五条」とあるのは「宗教法人法第六十五条において準用する商業登記法第百四十五条」と」を加える部分に限る。）、第六十八条の規定、第六十九条中消費生活協同組合法第九十二条の改正規定（「第十七条から」の下に「第十九条の三まで、第二十一条から」を加え、「第十五号及び第十六号」を「第十四号及び第十五号」に改める部分及び「清算人」と」の下に「、同法第百四十六条の二中「商業登記法（」とあるのは「消費生活協同組合法（昭和二十三年法律第二百号）第九十二条において準用する商業登記法（」と、「商業登記法第百四十五条」とあるのは「消費生活協同組合法第九十二条において準用する商業登記法第百四十五条」と」を加える部分に限る。）、第七十条第三項の規定、第八十条中農村負債整理組合法第二十四条第一項の改正規定（次号に掲げる部分を除く。）、第八十五条中漁船損害等補償法第八十三条の改正規定（「第十七条から」の下に「第十九条の三まで、第二十一条から」を加え、「第十五号及び第十六号」を「第十四号及び第十五号」に改める部分及び「により清算人となつたもの」と」の下に「、同法第百四十六条の二中「商業登記法（」とあるのは「漁船損害等補償法（昭和二十七年法律第二十八号）第八十三条において準用する商業登記法（」と、「商業登記法第百四十五条」とあるのは「漁船損害等補償法第八十三条において準用する商業登記法第百四十五条」と」を加える部分に限る。）、第八十六条の規定、第九十三条中中小企業等協同組合法第百三条の改正規定（次号に掲げる部分を除く。）、第九十四条第三項の規定、第九十六条中商品先物取引法第二十九条の改正規定（「第十七条から」の下に「第十九条の三まで、第二十一条から」を加え、「第十五号及び第十六号」を「第十四号及び第十五号」に改める部分に限る。）、第九十七条、第九十九条及び第百一条の規定、第百二条中技術研究組合法第百六十八条の改正規定（次号に掲げる部分を除く。）、第百三条第三項の規定、第百七条中投資事業有限責任組合契約に関する法律第三十三条の改正規定（「第十九条の二」の下に「、第十九条の三、第二十一条」を加える部分に限る。）、第百八条の規定、第百十一条中有限責任事業組合契約に関する法律第七十三条の改正規定（「第十九条の二」の下に「、第十九条の三、第二十一条」を加える部分に限る。）並びに第百十二条の規定</w:t>
+        <w:br/>
+        <w:br/>
+        <w:br/>
+        <w:t>公布の日から起算して一年三月を超えない範囲内において政令で定める日</w:t>
+      </w:r>
+    </w:p>
+    <w:p>
+      <w:pPr>
+        <w:pStyle w:val="ListBullet"/>
         <w:ind w:left="880"/>
       </w:pPr>
       <w:r>
-        <w:t>二</w:t>
-      </w:r>
-    </w:p>
-    <w:p>
-      <w:pPr>
-        <w:ind w:left="880"/>
-      </w:pPr>
-      <w:r>
-        <w:t>第一条中外国法人の登記及び夫婦財産契約の登記に関する法律第四条の改正規定（次号に掲げる部分を除く。）、第六条の規定（同条中商業登記法第九十条の次に一条を加える改正規定及び同法第九十一条第二項の改正規定（「前条」を「第九十条」に改める部分に限る。）並びに同号に掲げる改正規定を除く。）、第七条の規定、第十五条中一般社団法人及び一般財団法人に関する法律第三百三十条の改正規定（同号に掲げる部分を除く。）、第十六条第五項の規定、第十七条中信託法第二百四十七条の改正規定（同号に掲げる部分を除く。）、第十八条中職員団体等に対する法人格の付与に関する法律第五十八条の改正規定（「第十九条の二」の下に「、第十九条の三、第二十一条」を加え、「第十五号及び第十六号」を「第十四号及び第十五号」に改める部分、「（同法第二十七条中「本店」とある部分を除く。）」を削る部分及び「「事務所」と」の下に「、同法第十二条の二第五項中「営業所（会社にあつては、本店）」とあり、並びに同法第十七条第二項第一号及び第五十一条第一項中「本店」とあるのは「主たる事務所」と」を、「選任された者」と」の下に「、同法第百四十六条の二中「商業登記法（」とあるのは「職員団体等に対する法人格の付与に関する法律（昭和五十三年法律第八十号）第五十五条において準用する商業登記法（」と、「商業登記法第百四十五条」とあるのは「職員団体等に対する法人格の付与に関する法律第五十五条において準用する商業登記法第百四十五条」と」を加える部分に限る。）及び同法第六十条第六号中「隠ぺいした」を「隠蔽した」に改める改正規定、第十九条の規定、第二十五条中金融商品取引法第九十条の改正規定（次号に掲げる部分を除く。）及び同法第百二条の十一の改正規定（次号に掲げる部分を除く。）、第二十六条の規定、第二十七条の規定（次号に掲げる改正規定を除く。）、第二十八条の規定、第三十二条中投資信託及び投資法人に関する法律第百七十七条の改正規定（次号に掲げる部分を除く。）、第三十四条中信用金庫法第八十五条の改正規定（「第二十七条まで（第二十四条第十六号を除く。）」を「第十九条の三まで」に、「、印鑑の提出、」を「）、第二十一条から第二十七条まで（第二十四条第十五号を除く。）（」に改める部分及び「第十二条第一項」を「第十二条第一項第五号」に改める部分に限る。）、第三十五条第四項の規定、第三十六条中労働金庫法第八十九条の改正規定（「第二十七条まで（第二十四条第十六号を除く。）」を「第十九条の三まで」に、「、印鑑の提出、」を「）、第二十一条から第二十七条まで（第二十四条第十五号を除く。）（」に改める部分及び「第十二条第一項」を「第十二条第一項第五号」に改める部分に限る。）、第三十七条第三項の規定、第四十一条中保険業法第六十七条の改正規定（次号に掲げる部分を除く。）及び同法第二百十六条の改正規定（次号に掲げる部分を除く。）、第四十二条第十一項の規定、第四十五条中資産の流動化に関する法律第百八十三条第一項の改正規定（次号に掲げる部分を除く。）、第四十六条第九項の規定、第五十条の規定（次号に掲げる改正規定を除く。）、第五十六条中酒税の保全及び酒類業組合等に関する法律第七十八条の改正規定（「第二十七条まで（第二十四条第十五号及び第十六号を除く。）」を「第十九条の三まで」に、「、添付書面の特例、印鑑の提出、」を「及び添付書面の特例）、第二十一条から第二十七条まで（第二十四条第十四号及び第十五号を除く。）（」に改める部分に限る。）、第五十七条第三項の規定、第六十七条中宗教法人法第六十五条の改正規定（「第十九条の二」の下に「、第十九条の三、第二十一条」を加え、「第十五号及び第十六号」を「第十四号及び第十五号」に改める部分及び「清算人」と」の下に「、同法第百四十六条の二中「商業登記法（」とあるのは「宗教法人法（昭和二十六年法律第百二十六号）第六十五条において準用する商業登記法（」と、「商業登記法第百四十五条」とあるのは「宗教法人法第六十五条において準用する商業登記法第百四十五条」と」を加える部分に限る。）、第六十八条の規定、第六十九条中消費生活協同組合法第九十二条の改正規定（「第十七条から」の下に「第十九条の三まで、第二十一条から」を加え、「第十五号及び第十六号」を「第十四号及び第十五号」に改める部分及び「清算人」と」の下に「、同法第百四十六条の二中「商業登記法（」とあるのは「消費生活協同組合法（昭和二十三年法律第二百号）第九十二条において準用する商業登記法（」と、「商業登記法第百四十五条」とあるのは「消費生活協同組合法第九十二条において準用する商業登記法第百四十五条」と」を加える部分に限る。）、第七十条第三項の規定、第八十条中農村負債整理組合法第二十四条第一項の改正規定（次号に掲げる部分を除く。）、第八十五条中漁船損害等補償法第八十三条の改正規定（「第十七条から」の下に「第十九条の三まで、第二十一条から」を加え、「第十五号及び第十六号」を「第十四号及び第十五号」に改める部分及び「により清算人となつたもの」と」の下に「、同法第百四十六条の二中「商業登記法（」とあるのは「漁船損害等補償法（昭和二十七年法律第二十八号）第八十三条において準用する商業登記法（」と、「商業登記法第百四十五条」とあるのは「漁船損害等補償法第八十三条において準用する商業登記法第百四十五条」と」を加える部分に限る。）、第八十六条の規定、第九十三条中中小企業等協同組合法第百三条の改正規定（次号に掲げる部分を除く。）、第九十四条第三項の規定、第九十六条中商品先物取引法第二十九条の改正規定（「第十七条から」の下に「第十九条の三まで、第二十一条から」を加え、「第十五号及び第十六号」を「第十四号及び第十五号」に改める部分に限る。）、第九十七条、第九十九条及び第百一条の規定、第百二条中技術研究組合法第百六十八条の改正規定（次号に掲げる部分を除く。）、第百三条第三項の規定、第百七条中投資事業有限責任組合契約に関する法律第三十三条の改正規定（「第十九条の二」の下に「、第十九条の三、第二十一条」を加える部分に限る。）、第百八条の規定、第百十一条中有限責任事業組合契約に関する法律第七十三条の改正規定（「第十九条の二」の下に「、第十九条の三、第二十一条」を加える部分に限る。）並びに第百十二条の規定</w:t>
-      </w:r>
-    </w:p>
-    <w:p>
-      <w:pPr>
-        <w:pStyle w:val="Heading6"/>
-        <w:ind w:left="880"/>
-      </w:pPr>
-      <w:r>
         <w:t>三</w:t>
-      </w:r>
-    </w:p>
-    <w:p>
-      <w:pPr>
-        <w:ind w:left="880"/>
-      </w:pPr>
-      <w:r>
+        <w:br/>
         <w:t>第一条中外国法人の登記及び夫婦財産契約の登記に関する法律第四条の改正規定（「並びに第百三十二条」を「、第百三十二条から第百三十七条まで並びに第百三十九条」に改める部分に限る。）、第三条から第五条までの規定、第六条中商業登記法第七条の二、第十一条の二、第十五条、第十七条及び第十八条の改正規定、同法第四十八条の前の見出しを削る改正規定、同条から同法第五十条まで並びに同法第八十二条第二項及び第三項の改正規定、同条第四項の改正規定（「本店の所在地における」を削る部分に限る。）、同法第八十七条第一項及び第二項並びに第九十一条第一項の改正規定、同条第二項の改正規定（「本店の所在地における」を削る部分に限る。）並びに同法第九十五条、第百十一条、第百十八条及び第百三十八条の改正規定、第九条中社債、株式等の振替に関する法律第百五十一条第二項第一号の改正規定、同法第百五十五条第一項の改正規定（「（以下この条」の下に「及び第百五十九条の二第二項第四号」を加える部分に限る。）、同法第百五十九条の次に一条を加える改正規定、同法第二百二十八条第二項の表第百五十九条第三項第一号の項の次に次のように加える改正規定、同法第二百三十五条第一項の改正規定（「まで」の下に「、第百五十九条の二第二項第四号」を加える部分に限る。）、同条第二項の表第百五十九条第一項の項の次に次のように加える改正規定及び同法第二百三十九条第二項の表に次のように加える改正規定、第十条第二項から第二十三項までの規定、第十一条中会社更生法第二百六十一条第一項後段を削る改正規定、第十四条中会社法の施行に伴う関係法律の整備等に関する法律第四十六条の改正規定、第十五条中一般社団法人及び一般財団法人に関する法律の目次の改正規定（「従たる事務所の所在地における登記（第三百十二条―第三百十四条）」を「削除」に改める部分に限る。）、同法第四十七条の次に五条を加える改正規定、同法第三百一条第二項第四号の次に一号を加える改正規定、同法第六章第四節第三款、第三百十五条及び第三百二十九条の改正規定、同法第三百三十条の改正規定（「第四十九条から第五十二条まで」を「第五十一条、第五十二条」に、「及び第百三十二条」を「、第百三十二条から第百三十七条まで及び第百三十九条」に改め、「、「支店」とあるのは「従たる事務所」と」を削る部分に限る。）並びに同法第三百四十二条第十号の次に一号を加える改正規定、第十七条中信託法第二百四十七条の改正規定（「（第三項を除く。）、第十八条」を削る部分に限る。）、第十八条の規定（前号に掲げる改正規定を除く。）、第二十二条及び第二十三条の規定、第二十五条中金融商品取引法第八十九条の三の改正規定、同法第八十九条の四第二項を削る改正規定、同法第九十条の改正規定（「第十七条から」の下に「第十九条の三まで、第二十一条から」を加え、「第十五号及び第十六号」を「第十四号及び第十五号」に改める部分、「及び第二十条第三項」を削る部分及び「読み替える」を「、同法第百四十六条の二中「商業登記法（」とあるのは「金融商品取引法（昭和二十三年法律第二十五号）第九十条において準用する商業登記法（」と、「商業登記法第百四十五条」とあるのは「金融商品取引法第九十条において準用する商業登記法第百四十五条」と読み替える」に改める部分を除く。）、同法第百条の四、第百一条の二十第一項、第百二条第一項及び第百二条の十の改正規定、同法第百二条の十一の改正規定（「第十七条から」の下に「第十九条の三まで、第二十一条から」を加え、「第十五号及び第十六号」を「第十四号及び第十五号」に改める部分、「及び第二十条第三項」を削る部分及び「読み替える」を「、同法第百四十六条の二中「商業登記法（」とあるのは「金融商品取引法（昭和二十三年法律第二十五号）第百二条の十一において準用する商業登記法（」と、「商業登記法第百四十五条」とあるのは「金融商品取引法第百二条の十一において準用する商業登記法第百四十五条」と読み替える」に改める部分を除く。）並びに同法第百四十五条第一項及び第百四十六条の改正規定、第二十七条中損害保険料率算出団体に関する法律第二十三条から第二十四条の二までの改正規定及び同法第二十五条の改正規定（「第二十三条の二まで、」を「第十九条の三まで（登記申請の方式、申請書の添付書面、申請書に添付すべき電磁的記録、添付書面の特例）、第二十一条から」に、「第十五号及び第十六号」を「第十四号」に改める部分を除く。）、第三十二条中投資信託及び投資法人に関する法律第九十四条第一項の改正規定（「第三百五条第一項本文及び第四項」の下に「から第六項まで」を加える部分を除く。）、同法第百六十四条第四項の改正規定、同法第百六十六条第二項第八号の次に一号を加える改正規定、同法第百七十七条の改正規定（「、第二十条第一項及び第二項」を削る部分及び「、同法第二十四条第七号中「若しくは第三十条第二項若しくは」とあるのは「若しくは」と」を削り、「第百七十五条」と」の下に「、同法第百四十六条の二中「商業登記法（」とあるのは「投資信託及び投資法人に関する法律（昭和二十六年法律第百九十八号）第百七十七条において準用する商業登記法（」と、「商業登記法第百四十五条」とあるのは「投資信託及び投資法人に関する法律第百七十七条において準用する商業登記法第百四十五条」と」を加える部分を除く。）及び同法第二百四十九条第十九号の次に一号を加える改正規定、第三十四条中信用金庫法の目次の改正規定（「第四十八条の八」を「第四十八条の十三」に改める部分に限る。）、同法第四十六条第一項の改正規定、同法第四章第七節中第四十八条の八の次に五条を加える改正規定、同法第六十五条第二項、第七十四条から第七十六条まで及び第七十七条第四項の改正規定、同法第八十五条の改正規定（前号に掲げる部分を除く。）、同法第八十七条の四第四項の改正規定並びに同法第九十一条第一項第十二号の次に一号を加える改正規定、第三十六条中労働金庫法第七十八条から第八十条まで及び第八十一条第四項の改正規定並びに同法第八十九条の改正規定（前号に掲げる部分を除く。）、第三十八条中金融機関の合併及び転換に関する法律第六十四条第一項の改正規定、第四十条の規定（同条中協同組織金融機関の優先出資に関する法律第十四条第二項及び第二十二条第五項第三号の改正規定を除く。）、第四十一条中保険業法第四十一条第一項の改正規定、同法第四十九条第一項の改正規定（「規定中」を「規定（同法第二百九十八条（第一項第三号及び第四号を除く。）、第三百十一条第四項並びに第五項第一号及び第二号、第三百十二条第五項並びに第六項第一号及び第二号、第三百十四条、第三百十八条第四項、第三百二十五条の二並びに第三百二十五条の五第二項を除く。）中「株主」とあるのは「総代」と、これらの規定（同法第二百九十九条第一項及び第三百二十五条の三第一項第五号を除く。）中」に改め、「とあり、及び「取締役会設置会社」」を削り、「相互会社」と、」の下に「これらの規定中」を加え、「、これらの規定（同法第二百九十八条第一項（各号を除く。）及び第四項、第三百十一条第四項、第三百十二条第五項、第三百十四条並びに第三百十八条第四項を除く。）中「株主」とあるのは「総代」と」を削り、「各号を除く。）及び第四項中」を「第三号及び第四号を除く。）中「前条第四項」とあるのは「保険業法第四十五条第二項」と、「株主」とあるのは「社員又は総代」と、「次項本文及び次条から第三百二条まで」とあるのは「次条及び第三百条」と、同条第四項中「取締役会設置会社」とあるのは「相互会社」と、」に、「第三百十一条第四項及び第三百十二条第五項」を「第三百十一条第一項中「議決権行使書面に」とあるのは「議決権行使書面（保険業法第四十八条第三項に規定する議決権行使書面をいう。以下同じ。）に」と、同条第四項並びに第五項第一号及び第二号並びに同法第三百十二条第五項並びに第六項第一号及び第二号」に改め、「共同」を削る部分を除く。）、同法第六十四条第二項及び第三項の改正規定、同法第六十七条の改正規定（「、第四十八条」を「、第五十一条」に改め、「支店所在地における登記、」を削り、「登記）並びに」を「登記）、」に、「第百四十八条」を「第百三十七条」に、「職権抹消、」を「職権抹消）並びに第百三十九条から第百四十八条まで（」に改める部分及び「第四十八条から第五十三条までの規定中「本店」とあるのは「主たる事務所」と、「支店」とあるのは「従たる事務所」を「第四十七条第三項中「前項」とあるのは「保険業法第六十四条第一項」と、同法第五十五条第一項中「会社法第三百四十六条第四項」とあるのは「保険業法第五十三条の十二第四項」と、同法第百四十六条の二中「商業登記法（」とあるのは「保険業法（平成七年法律第百五号）第六十七条において準用する商業登記法（」と、「商業登記法第百四十五条」とあるのは「保険業法第六十七条において準用する商業登記法第百四十五条」と、同法第百四十八条中「この法律に」とあるのは「保険業法に」と、「この法律の施行」とあるのは「相互会社に関する登記」に改める部分に限る。）、同法第八十四条第一項並びに第九十六条の十四第一項及び第二項の改正規定、同法第九十六条の十六第四項の改正規定（「並びに」を「及び」に改め、「及び第四項」を削る部分に限る。）、同法第百六十九条の五第三項を削る改正規定、同法第百七十一条及び第百八十三条第二項の改正規定、同法第二百十六条の改正規定（「、第二十条第一項及び第二項（印鑑の提出）」を削り、「第十一号及び第十二号」を「第十号及び第十一号」に改める部分及び「において」の下に「、同法第十二条第一項第五号中「会社更生法（平成十四年法律第百五十四号）」とあるのは「金融機関等の更生手続の特例等に関する法律」と」を加える部分を除く。）並びに同法第三百三十三条第一項第十七号の次に一号を加える改正規定、第四十三条中金融機関等の更生手続の特例等に関する法律第百六十二条第一項後段を削る改正規定並びに同法第三百三十五条第一項後段及び第三百五十五条第一項後段を削る改正規定、第四十五条中資産の流動化に関する法律第二十二条第二項第七号の次に一号を加える改正規定、同条第四項を削る改正規定、同法第六十五条第三項の改正規定、同法第百八十三条第一項の改正規定（「第二十七条」を「第十九条の三」に、「、印鑑の提出、」を「）、第二十一条から第二十七条まで（」に改める部分、「、同法第二十四条第七号中「書面若しくは第三十条第二項若しくは第三十一条第二項に規定する譲渡人の承諾書」とあるのは「書面」と」を削る部分及び「準用する会社法第五百七条第三項」と」の下に「、同法第百四十六条の二中「商業登記法（」とあるのは「資産の流動化に関する法律（平成十年法律第百五号）第百八十三条第一項において準用する商業登記法（」と、「商業登記法第百四十五条」とあるのは「資産の流動化に関する法律第百八十三条第一項において準用する商業登記法第百四十五条」と」を加える部分を除く。）及び同法第三百十六条第一項第十七号の次に一号を加える改正規定、第四十八条の規定、第五十条中政党交付金の交付を受ける政党等に対する法人格の付与に関する法律第十五条の三の改正規定（「（第三項を除く。）」を削る部分に限る。）、第五十二条、第五十三条及び第五十五条の規定、第五十六条中酒税の保全及び酒類業組合等に関する法律第二十二条の改正規定（「、同法第九百三十七条第一項中「第九百三十条第二項各号」とあるのは「酒税の保全及び酒類業組合等に関する法律第六十七条第二項各号」と」を削る部分に限る。）、同法第三十九条、第五十六条第六項、第五十七条及び第六十七条から第六十九条までの改正規定、同法第七十八条の改正規定（前号に掲げる部分を除く。）並びに同法第八十三条の改正規定、第五十八条及び第六十一条の規定、第六十七条の規定（前号に掲げる改正規定を除く。）、第六十九条中消費生活協同組合法第八十一条から第八十三条まで及び第九十条第四項の改正規定並びに同法第九十二条の改正規定（前号に掲げる部分を除く。）、第七十一条中医療法第四十六条の三の六及び第七十条の二十一第六項の改正規定並びに同法第九十三条の改正規定（同条第四号中「第五十一条の三」を「第五十一条の三第一項」に改める部分を除く。）、第七十七条の規定、第八十条中農村負債整理組合法第二十四条第一項の改正規定（「第十七条（第三項ヲ除ク）」を「第十七条」に改める部分に限る。）、第八十一条中農業協同組合法第三十六条第七項の改正規定、同法第四十三条の六の次に一条を加える改正規定、同法第四十三条の七第三項の改正規定及び同法第百一条第一項第四十号の次に一号を加える改正規定、第八十三条中水産業協同組合法第四十条第七項の改正規定、同法第四十七条の五の次に一条を加える改正規定、同法第八十六条第二項の改正規定及び同法第百三十条第一項第三十八号の次に一号を加える改正規定、第八十五条中漁船損害等補償法第七十一条から第七十三条までの改正規定及び同法第八十三条の改正規定（前号に掲げる部分を除く。）、第八十七条中森林組合法第五十条第七項の改正規定、同法第六十条の三の次に一条を加える改正規定、同法第六十条の四第三項及び第百条第二項の改正規定並びに同法第百二十二条第一項第十二号の次に一号を加える改正規定、第八十九条中農林中央金庫及び特定農水産業協同組合等による信用事業の再編及び強化に関する法律第二十二条第二項の改正規定、第九十条中農林中央金庫法第四十六条の三の次に一条を加える改正規定、同法第四十七条第三項の改正規定及び同法第百条第一項第十六号の次に一号を加える改正規定、第九十三条中中小企業等協同組合法の目次の改正規定、同法第四章第二節第一款及び第二款の款名を削る改正規定、同法第九十三条から第九十五条まで、第九十六条第四項及び第九十七条第一項の改正規定並びに同法第百三条の改正規定（「、第四十八条」を「、第五十一条」に、「並びに第百三十二条」を「、第百三十二条から第百三十七条まで並びに第百三十九条」に改める部分及び「、同法第四十八条第二項中「会社法第九百三十条第二項各号」とあるのは「中小企業等協同組合法第九十三条第二項各号」と」を削る部分に限る。）、第九十六条の規定（同条中商品先物取引法第十八条第二項の改正規定、同法第二十九条の改正規定（前号に掲げる部分に限る。）並びに同法第五十八条、第七十七条第二項及び第百四十四条の十一第二項の改正規定を除く。）、第九十八条中輸出入取引法第十九条第一項の改正規定（「第八項」の下に「、第三十八条の六」を加える部分を除く。）、第百条の規定（同条中中小企業団体の組織に関する法律第百十三条第一項第十三号の改正規定を除く。）、第百二条中技術研究組合法の目次の改正規定、同法第八章第二節の節名の改正規定、同章第三節、第百五十九条第三項から第五項まで及び第百六十条第一項の改正規定並びに同法第百六十八条の改正規定（「、第四十八条」を「、第五十一条」に、「並びに第百三十二条」を「、第百三十二条から第百三十七条まで並びに第百三十九条」に改め、「第四十八条第二項中「会社法第九百三十条第二項各号」とあるのは「技術研究組合法第百五十六条第二項各号」と、同法第五十条第一項、」を削る部分に限る。）、第百七条の規定（前号に掲げる改正規定を除く。）並びに第百十一条の規定（前号に掲げる改正規定を除く。）</w:t>
+        <w:br/>
+        <w:br/>
+        <w:br/>
+        <w:t>会社法改正法附則第一条ただし書に規定する規定の施行の日</w:t>
       </w:r>
     </w:p>
     <w:sectPr>
@@ -9654,7 +8482,7 @@
     </w:pPr>
     <w:r>
       <w:tab/>
-      <w:t>WeGov v0.1 - FTS141</w:t>
+      <w:t>WeGov v0.2 - FTS141</w:t>
     </w:r>
   </w:p>
 </w:ftr>
